--- a/7506R_TP1_GRUPO07_CHP1_REPORTE.docx
+++ b/7506R_TP1_GRUPO07_CHP1_REPORTE.docx
@@ -1,6 +1,6 @@
 
 <file path=word/document.xml><?xml version="1.0" encoding="utf-8"?>
-<w:document xmlns:wpc="http://schemas.microsoft.com/office/word/2010/wordprocessingCanvas" xmlns:cx="http://schemas.microsoft.com/office/drawing/2014/chartex" xmlns:cx1="http://schemas.microsoft.com/office/drawing/2015/9/8/chartex" xmlns:cx2="http://schemas.microsoft.com/office/drawing/2015/10/21/chartex" xmlns:cx3="http://schemas.microsoft.com/office/drawing/2016/5/9/chartex" xmlns:cx4="http://schemas.microsoft.com/office/drawing/2016/5/10/chartex" xmlns:cx5="http://schemas.microsoft.com/office/drawing/2016/5/11/chartex" xmlns:cx6="http://schemas.microsoft.com/office/drawing/2016/5/12/chartex" xmlns:cx7="http://schemas.microsoft.com/office/drawing/2016/5/13/chartex" xmlns:cx8="http://schemas.microsoft.com/office/drawing/2016/5/14/chartex" xmlns:mc="http://schemas.openxmlformats.org/markup-compatibility/2006" xmlns:aink="http://schemas.microsoft.com/office/drawing/2016/ink" xmlns:am3d="http://schemas.microsoft.com/office/drawing/2017/model3d" xmlns:o="urn:schemas-microsoft-com:office:office" xmlns:oel="http://schemas.microsoft.com/office/2019/extlst" xmlns:r="http://schemas.openxmlformats.org/officeDocument/2006/relationships" xmlns:m="http://schemas.openxmlformats.org/officeDocument/2006/math" xmlns:v="urn:schemas-microsoft-com:vml" xmlns:wp14="http://schemas.microsoft.com/office/word/2010/wordprocessingDrawing" xmlns:wp="http://schemas.openxmlformats.org/drawingml/2006/wordprocessingDrawing" xmlns:w10="urn:schemas-microsoft-com:office:word" xmlns:w="http://schemas.openxmlformats.org/wordprocessingml/2006/main" xmlns:w14="http://schemas.microsoft.com/office/word/2010/wordml" xmlns:w15="http://schemas.microsoft.com/office/word/2012/wordml" xmlns:w16cex="http://schemas.microsoft.com/office/word/2018/wordml/cex" xmlns:w16cid="http://schemas.microsoft.com/office/word/2016/wordml/cid" xmlns:w16="http://schemas.microsoft.com/office/word/2018/wordml" xmlns:w16sdtdh="http://schemas.microsoft.com/office/word/2020/wordml/sdtdatahash" xmlns:w16se="http://schemas.microsoft.com/office/word/2015/wordml/symex" xmlns:wpg="http://schemas.microsoft.com/office/word/2010/wordprocessingGroup" xmlns:wpi="http://schemas.microsoft.com/office/word/2010/wordprocessingInk" xmlns:wne="http://schemas.microsoft.com/office/word/2006/wordml" xmlns:wps="http://schemas.microsoft.com/office/word/2010/wordprocessingShape" mc:Ignorable="w14 w15 w16se w16cid w16 w16cex w16sdtdh wp14">
+<w:document xmlns:wpc="http://schemas.microsoft.com/office/word/2010/wordprocessingCanvas" xmlns:cx="http://schemas.microsoft.com/office/drawing/2014/chartex" xmlns:mc="http://schemas.openxmlformats.org/markup-compatibility/2006" xmlns:o="urn:schemas-microsoft-com:office:office" xmlns:r="http://schemas.openxmlformats.org/officeDocument/2006/relationships" xmlns:m="http://schemas.openxmlformats.org/officeDocument/2006/math" xmlns:v="urn:schemas-microsoft-com:vml" xmlns:wp14="http://schemas.microsoft.com/office/word/2010/wordprocessingDrawing" xmlns:wp="http://schemas.openxmlformats.org/drawingml/2006/wordprocessingDrawing" xmlns:w10="urn:schemas-microsoft-com:office:word" xmlns:w="http://schemas.openxmlformats.org/wordprocessingml/2006/main" xmlns:w14="http://schemas.microsoft.com/office/word/2010/wordml" xmlns:w15="http://schemas.microsoft.com/office/word/2012/wordml" xmlns:w16se="http://schemas.microsoft.com/office/word/2015/wordml/symex" xmlns:wpg="http://schemas.microsoft.com/office/word/2010/wordprocessingGroup" xmlns:wpi="http://schemas.microsoft.com/office/word/2010/wordprocessingInk" xmlns:wne="http://schemas.microsoft.com/office/word/2006/wordml" xmlns:wps="http://schemas.microsoft.com/office/word/2010/wordprocessingShape" mc:Ignorable="w14 w15 w16se wp14">
   <w:body>
     <w:p>
       <w:pPr>
@@ -83,15 +83,27 @@
           <w14:ligatures w14:val="none"/>
         </w:rPr>
       </w:pPr>
-      <w:r>
-        <w:rPr>
-          <w:rFonts w:ascii="Times New Roman" w:eastAsia="Times New Roman" w:hAnsi="Times New Roman" w:cs="Times New Roman"/>
-          <w:color w:val="000000"/>
-          <w:kern w:val="0"/>
-          <w:lang w:eastAsia="es-ES"/>
-          <w14:ligatures w14:val="none"/>
-        </w:rPr>
-        <w:t xml:space="preserve">El data </w:t>
+      <w:proofErr w:type="gramStart"/>
+      <w:r>
+        <w:rPr>
+          <w:rFonts w:ascii="Times New Roman" w:eastAsia="Times New Roman" w:hAnsi="Times New Roman" w:cs="Times New Roman"/>
+          <w:color w:val="000000"/>
+          <w:kern w:val="0"/>
+          <w:lang w:eastAsia="es-ES"/>
+          <w14:ligatures w14:val="none"/>
+        </w:rPr>
+        <w:t>El data</w:t>
+      </w:r>
+      <w:proofErr w:type="gramEnd"/>
+      <w:r>
+        <w:rPr>
+          <w:rFonts w:ascii="Times New Roman" w:eastAsia="Times New Roman" w:hAnsi="Times New Roman" w:cs="Times New Roman"/>
+          <w:color w:val="000000"/>
+          <w:kern w:val="0"/>
+          <w:lang w:eastAsia="es-ES"/>
+          <w14:ligatures w14:val="none"/>
+        </w:rPr>
+        <w:t xml:space="preserve"> </w:t>
       </w:r>
       <w:proofErr w:type="spellStart"/>
       <w:r>
@@ -161,7 +173,29 @@
           <w:lang w:eastAsia="es-ES"/>
           <w14:ligatures w14:val="none"/>
         </w:rPr>
-        <w:t xml:space="preserve">A continuación, se listan las variables de las columnas del data </w:t>
+        <w:t xml:space="preserve">A continuación, se listan las variables de las columnas </w:t>
+      </w:r>
+      <w:proofErr w:type="gramStart"/>
+      <w:r>
+        <w:rPr>
+          <w:rFonts w:ascii="Times New Roman" w:eastAsia="Times New Roman" w:hAnsi="Times New Roman" w:cs="Times New Roman"/>
+          <w:color w:val="000000"/>
+          <w:kern w:val="0"/>
+          <w:lang w:eastAsia="es-ES"/>
+          <w14:ligatures w14:val="none"/>
+        </w:rPr>
+        <w:t>del data</w:t>
+      </w:r>
+      <w:proofErr w:type="gramEnd"/>
+      <w:r>
+        <w:rPr>
+          <w:rFonts w:ascii="Times New Roman" w:eastAsia="Times New Roman" w:hAnsi="Times New Roman" w:cs="Times New Roman"/>
+          <w:color w:val="000000"/>
+          <w:kern w:val="0"/>
+          <w:lang w:eastAsia="es-ES"/>
+          <w14:ligatures w14:val="none"/>
+        </w:rPr>
+        <w:t xml:space="preserve"> </w:t>
       </w:r>
       <w:proofErr w:type="spellStart"/>
       <w:r>
@@ -1280,29 +1314,7 @@
           <w:lang w:eastAsia="es-ES"/>
           <w14:ligatures w14:val="none"/>
         </w:rPr>
-        <w:t xml:space="preserve"> </w:t>
-      </w:r>
-      <w:proofErr w:type="spellStart"/>
-      <w:r>
-        <w:rPr>
-          <w:rFonts w:ascii="Times New Roman" w:eastAsia="Times New Roman" w:hAnsi="Times New Roman" w:cs="Times New Roman"/>
-          <w:color w:val="000000"/>
-          <w:kern w:val="0"/>
-          <w:lang w:eastAsia="es-ES"/>
-          <w14:ligatures w14:val="none"/>
-        </w:rPr>
-        <w:t>of</w:t>
-      </w:r>
-      <w:proofErr w:type="spellEnd"/>
-      <w:r>
-        <w:rPr>
-          <w:rFonts w:ascii="Times New Roman" w:eastAsia="Times New Roman" w:hAnsi="Times New Roman" w:cs="Times New Roman"/>
-          <w:color w:val="000000"/>
-          <w:kern w:val="0"/>
-          <w:lang w:eastAsia="es-ES"/>
-          <w14:ligatures w14:val="none"/>
-        </w:rPr>
-        <w:t xml:space="preserve"> </w:t>
+        <w:t xml:space="preserve"> of </w:t>
       </w:r>
       <w:proofErr w:type="spellStart"/>
       <w:r>
@@ -1876,37 +1888,27 @@
           <w14:ligatures w14:val="none"/>
         </w:rPr>
       </w:pPr>
-      <w:r>
-        <w:rPr>
-          <w:rFonts w:ascii="Times New Roman" w:eastAsia="Times New Roman" w:hAnsi="Times New Roman" w:cs="Times New Roman"/>
-          <w:color w:val="000000"/>
-          <w:kern w:val="0"/>
-          <w:lang w:eastAsia="es-ES"/>
-          <w14:ligatures w14:val="none"/>
-        </w:rPr>
-        <w:t xml:space="preserve">Total </w:t>
-      </w:r>
-      <w:proofErr w:type="spellStart"/>
-      <w:r>
-        <w:rPr>
-          <w:rFonts w:ascii="Times New Roman" w:eastAsia="Times New Roman" w:hAnsi="Times New Roman" w:cs="Times New Roman"/>
-          <w:color w:val="000000"/>
-          <w:kern w:val="0"/>
-          <w:lang w:eastAsia="es-ES"/>
-          <w14:ligatures w14:val="none"/>
-        </w:rPr>
-        <w:t>of</w:t>
-      </w:r>
-      <w:proofErr w:type="spellEnd"/>
-      <w:r>
-        <w:rPr>
-          <w:rFonts w:ascii="Times New Roman" w:eastAsia="Times New Roman" w:hAnsi="Times New Roman" w:cs="Times New Roman"/>
-          <w:color w:val="000000"/>
-          <w:kern w:val="0"/>
-          <w:lang w:eastAsia="es-ES"/>
-          <w14:ligatures w14:val="none"/>
-        </w:rPr>
-        <w:t xml:space="preserve"> </w:t>
+      <w:proofErr w:type="gramStart"/>
+      <w:r>
+        <w:rPr>
+          <w:rFonts w:ascii="Times New Roman" w:eastAsia="Times New Roman" w:hAnsi="Times New Roman" w:cs="Times New Roman"/>
+          <w:color w:val="000000"/>
+          <w:kern w:val="0"/>
+          <w:lang w:eastAsia="es-ES"/>
+          <w14:ligatures w14:val="none"/>
+        </w:rPr>
+        <w:t>Total</w:t>
+      </w:r>
+      <w:proofErr w:type="gramEnd"/>
+      <w:r>
+        <w:rPr>
+          <w:rFonts w:ascii="Times New Roman" w:eastAsia="Times New Roman" w:hAnsi="Times New Roman" w:cs="Times New Roman"/>
+          <w:color w:val="000000"/>
+          <w:kern w:val="0"/>
+          <w:lang w:eastAsia="es-ES"/>
+          <w14:ligatures w14:val="none"/>
+        </w:rPr>
+        <w:t xml:space="preserve"> of </w:t>
       </w:r>
       <w:proofErr w:type="spellStart"/>
       <w:r>
@@ -2237,7 +2239,7 @@
           <w:lang w:eastAsia="es-ES"/>
           <w14:ligatures w14:val="none"/>
         </w:rPr>
-        <w:t xml:space="preserve">Total </w:t>
+        <w:t xml:space="preserve">Total of </w:t>
       </w:r>
       <w:proofErr w:type="spellStart"/>
       <w:r>
@@ -2252,7 +2254,7 @@
           <w:lang w:eastAsia="es-ES"/>
           <w14:ligatures w14:val="none"/>
         </w:rPr>
-        <w:t>of</w:t>
+        <w:t>special</w:t>
       </w:r>
       <w:proofErr w:type="spellEnd"/>
       <w:r>
@@ -2282,7 +2284,7 @@
           <w:lang w:eastAsia="es-ES"/>
           <w14:ligatures w14:val="none"/>
         </w:rPr>
-        <w:t>special</w:t>
+        <w:t>requests</w:t>
       </w:r>
       <w:proofErr w:type="spellEnd"/>
       <w:r>
@@ -2290,8 +2292,6 @@
           <w:rFonts w:ascii="Times New Roman" w:eastAsia="Times New Roman" w:hAnsi="Times New Roman" w:cs="Times New Roman"/>
           <w:b/>
           <w:bCs/>
-          <w:i/>
-          <w:iCs/>
           <w:color w:val="000000"/>
           <w:kern w:val="0"/>
           <w:lang w:eastAsia="es-ES"/>
@@ -2299,39 +2299,11 @@
         </w:rPr>
         <w:t xml:space="preserve"> </w:t>
       </w:r>
-      <w:proofErr w:type="spellStart"/>
       <w:r>
         <w:rPr>
           <w:rFonts w:ascii="Times New Roman" w:eastAsia="Times New Roman" w:hAnsi="Times New Roman" w:cs="Times New Roman"/>
           <w:b/>
           <w:bCs/>
-          <w:i/>
-          <w:iCs/>
-          <w:color w:val="000000"/>
-          <w:kern w:val="0"/>
-          <w:lang w:eastAsia="es-ES"/>
-          <w14:ligatures w14:val="none"/>
-        </w:rPr>
-        <w:t>requests</w:t>
-      </w:r>
-      <w:proofErr w:type="spellEnd"/>
-      <w:r>
-        <w:rPr>
-          <w:rFonts w:ascii="Times New Roman" w:eastAsia="Times New Roman" w:hAnsi="Times New Roman" w:cs="Times New Roman"/>
-          <w:b/>
-          <w:bCs/>
-          <w:color w:val="000000"/>
-          <w:kern w:val="0"/>
-          <w:lang w:eastAsia="es-ES"/>
-          <w14:ligatures w14:val="none"/>
-        </w:rPr>
-        <w:t xml:space="preserve"> </w:t>
-      </w:r>
-      <w:r>
-        <w:rPr>
-          <w:rFonts w:ascii="Times New Roman" w:eastAsia="Times New Roman" w:hAnsi="Times New Roman" w:cs="Times New Roman"/>
-          <w:b/>
-          <w:bCs/>
           <w:color w:val="000000"/>
           <w:kern w:val="0"/>
           <w:lang w:eastAsia="es-ES"/>
@@ -2347,27 +2319,7 @@
           <w:lang w:eastAsia="es-ES"/>
           <w14:ligatures w14:val="none"/>
         </w:rPr>
-        <w:t xml:space="preserve">También parece ser </w:t>
-      </w:r>
-      <w:r>
-        <w:rPr>
-          <w:rFonts w:ascii="Times New Roman" w:eastAsia="Times New Roman" w:hAnsi="Times New Roman" w:cs="Times New Roman"/>
-          <w:color w:val="000000"/>
-          <w:kern w:val="0"/>
-          <w:lang w:eastAsia="es-ES"/>
-          <w14:ligatures w14:val="none"/>
-        </w:rPr>
-        <w:t>que,</w:t>
-      </w:r>
-      <w:r>
-        <w:rPr>
-          <w:rFonts w:ascii="Times New Roman" w:eastAsia="Times New Roman" w:hAnsi="Times New Roman" w:cs="Times New Roman"/>
-          <w:color w:val="000000"/>
-          <w:kern w:val="0"/>
-          <w:lang w:eastAsia="es-ES"/>
-          <w14:ligatures w14:val="none"/>
-        </w:rPr>
-        <w:t xml:space="preserve"> a mayor cantidad de pedidos especiales hechos, el cliente es menos propenso a cancelar la reserva hecha.</w:t>
+        <w:t>También parece ser que, a mayor cantidad de pedidos especiales hechos, el cliente es menos propenso a cancelar la reserva hecha.</w:t>
       </w:r>
     </w:p>
     <w:p>
@@ -2477,27 +2429,7 @@
           <w:lang w:eastAsia="es-ES"/>
           <w14:ligatures w14:val="none"/>
         </w:rPr>
-        <w:t xml:space="preserve">Por último, creemos </w:t>
-      </w:r>
-      <w:r>
-        <w:rPr>
-          <w:rFonts w:ascii="Times New Roman" w:eastAsia="Times New Roman" w:hAnsi="Times New Roman" w:cs="Times New Roman"/>
-          <w:color w:val="000000"/>
-          <w:kern w:val="0"/>
-          <w:lang w:eastAsia="es-ES"/>
-          <w14:ligatures w14:val="none"/>
-        </w:rPr>
-        <w:t>que,</w:t>
-      </w:r>
-      <w:r>
-        <w:rPr>
-          <w:rFonts w:ascii="Times New Roman" w:eastAsia="Times New Roman" w:hAnsi="Times New Roman" w:cs="Times New Roman"/>
-          <w:color w:val="000000"/>
-          <w:kern w:val="0"/>
-          <w:lang w:eastAsia="es-ES"/>
-          <w14:ligatures w14:val="none"/>
-        </w:rPr>
-        <w:t xml:space="preserve"> a mayor cantidad de espacios de estacionamiento pedidos, el cliente tiene nuevamente menor tendencia a cancelar su reserva.</w:t>
+        <w:t>Por último, creemos que, a mayor cantidad de espacios de estacionamiento pedidos, el cliente tiene nuevamente menor tendencia a cancelar su reserva.</w:t>
       </w:r>
     </w:p>
     <w:p>
@@ -2706,20 +2638,7 @@
           <w:lang w:eastAsia="es-ES"/>
           <w14:ligatures w14:val="none"/>
         </w:rPr>
-        <w:t xml:space="preserve">1. </w:t>
-      </w:r>
-      <w:r>
-        <w:rPr>
-          <w:rFonts w:ascii="Times New Roman" w:eastAsia="Times New Roman" w:hAnsi="Times New Roman" w:cs="Times New Roman"/>
-          <w:b/>
-          <w:bCs/>
-          <w:color w:val="000000"/>
-          <w:kern w:val="0"/>
-          <w:u w:val="single"/>
-          <w:lang w:eastAsia="es-ES"/>
-          <w14:ligatures w14:val="none"/>
-        </w:rPr>
-        <w:t>Variables eliminadas</w:t>
+        <w:t>1. Variables eliminadas</w:t>
       </w:r>
     </w:p>
     <w:p>
@@ -2757,27 +2676,7 @@
           <w:lang w:eastAsia="es-ES"/>
           <w14:ligatures w14:val="none"/>
         </w:rPr>
-        <w:t xml:space="preserve">Fue eliminada debido a presentar </w:t>
-      </w:r>
-      <w:r>
-        <w:rPr>
-          <w:rFonts w:ascii="Times New Roman" w:eastAsia="Times New Roman" w:hAnsi="Times New Roman" w:cs="Times New Roman"/>
-          <w:color w:val="000000"/>
-          <w:kern w:val="0"/>
-          <w:lang w:eastAsia="es-ES"/>
-          <w14:ligatures w14:val="none"/>
-        </w:rPr>
-        <w:t>una gran cantidad</w:t>
-      </w:r>
-      <w:r>
-        <w:rPr>
-          <w:rFonts w:ascii="Times New Roman" w:eastAsia="Times New Roman" w:hAnsi="Times New Roman" w:cs="Times New Roman"/>
-          <w:color w:val="000000"/>
-          <w:kern w:val="0"/>
-          <w:lang w:eastAsia="es-ES"/>
-          <w14:ligatures w14:val="none"/>
-        </w:rPr>
-        <w:t xml:space="preserve"> de valores faltantes (&gt; 90%).</w:t>
+        <w:t>Fue eliminada debido a presentar una gran cantidad de valores faltantes (&gt; 90%).</w:t>
       </w:r>
     </w:p>
     <w:p>
@@ -2815,8 +2714,327 @@
           <w:lang w:eastAsia="es-ES"/>
           <w14:ligatures w14:val="none"/>
         </w:rPr>
-        <w:t>Se comprobó que no existen 2 reservas de igual ID, por lo que se puede despreciar esta variable ya que el data set corresponde a todas muestras de reservas diferentes.</w:t>
-      </w:r>
+        <w:t xml:space="preserve">Se comprobó que no existen 2 reservas de igual ID, por lo que se puede despreciar esta variable ya que </w:t>
+      </w:r>
+      <w:proofErr w:type="gramStart"/>
+      <w:r>
+        <w:rPr>
+          <w:rFonts w:ascii="Times New Roman" w:eastAsia="Times New Roman" w:hAnsi="Times New Roman" w:cs="Times New Roman"/>
+          <w:color w:val="000000"/>
+          <w:kern w:val="0"/>
+          <w:lang w:eastAsia="es-ES"/>
+          <w14:ligatures w14:val="none"/>
+        </w:rPr>
+        <w:t>el data</w:t>
+      </w:r>
+      <w:proofErr w:type="gramEnd"/>
+      <w:r>
+        <w:rPr>
+          <w:rFonts w:ascii="Times New Roman" w:eastAsia="Times New Roman" w:hAnsi="Times New Roman" w:cs="Times New Roman"/>
+          <w:color w:val="000000"/>
+          <w:kern w:val="0"/>
+          <w:lang w:eastAsia="es-ES"/>
+          <w14:ligatures w14:val="none"/>
+        </w:rPr>
+        <w:t xml:space="preserve"> set corresponde a todas muestras de reservas diferentes.</w:t>
+      </w:r>
+    </w:p>
+    <w:p>
+      <w:pPr>
+        <w:pStyle w:val="NormalWeb"/>
+        <w:spacing w:before="0" w:beforeAutospacing="0" w:after="0" w:afterAutospacing="0"/>
+        <w:ind w:left="720"/>
+        <w:rPr>
+          <w:lang w:val="es-AR"/>
+        </w:rPr>
+      </w:pPr>
+      <w:r>
+        <w:rPr>
+          <w:b/>
+          <w:bCs/>
+          <w:color w:val="000000"/>
+          <w:lang w:val="es-AR" w:eastAsia="es-ES"/>
+        </w:rPr>
+        <w:t xml:space="preserve">3. Agent: </w:t>
+      </w:r>
+      <w:r>
+        <w:rPr>
+          <w:color w:val="000000"/>
+          <w:sz w:val="22"/>
+          <w:szCs w:val="22"/>
+          <w:lang w:val="es-AR"/>
+        </w:rPr>
+        <w:t>Se imputaron los datos faltantes, ya que era &lt; 13%, se rellenó con el valor más frecuente, ya que ‘agent’ es una variable categórica</w:t>
+      </w:r>
+    </w:p>
+    <w:p>
+      <w:pPr>
+        <w:pStyle w:val="NormalWeb"/>
+        <w:spacing w:before="0" w:beforeAutospacing="0" w:after="0" w:afterAutospacing="0"/>
+        <w:ind w:left="720"/>
+        <w:rPr>
+          <w:lang w:val="es-AR"/>
+        </w:rPr>
+      </w:pPr>
+      <w:r>
+        <w:rPr>
+          <w:b/>
+          <w:bCs/>
+          <w:color w:val="000000"/>
+          <w:lang w:val="es-AR" w:eastAsia="es-ES"/>
+        </w:rPr>
+        <w:t xml:space="preserve">4. </w:t>
+      </w:r>
+      <w:proofErr w:type="spellStart"/>
+      <w:r>
+        <w:rPr>
+          <w:b/>
+          <w:bCs/>
+          <w:color w:val="000000"/>
+          <w:lang w:val="es-AR" w:eastAsia="es-ES"/>
+        </w:rPr>
+        <w:t>Arrival</w:t>
+      </w:r>
+      <w:proofErr w:type="spellEnd"/>
+      <w:r>
+        <w:rPr>
+          <w:b/>
+          <w:bCs/>
+          <w:color w:val="000000"/>
+          <w:lang w:val="es-AR" w:eastAsia="es-ES"/>
+        </w:rPr>
+        <w:t xml:space="preserve"> date </w:t>
+      </w:r>
+      <w:proofErr w:type="spellStart"/>
+      <w:r>
+        <w:rPr>
+          <w:b/>
+          <w:bCs/>
+          <w:color w:val="000000"/>
+          <w:lang w:val="es-AR" w:eastAsia="es-ES"/>
+        </w:rPr>
+        <w:t>week</w:t>
+      </w:r>
+      <w:proofErr w:type="spellEnd"/>
+      <w:r>
+        <w:rPr>
+          <w:b/>
+          <w:bCs/>
+          <w:color w:val="000000"/>
+          <w:lang w:val="es-AR" w:eastAsia="es-ES"/>
+        </w:rPr>
+        <w:t xml:space="preserve"> </w:t>
+      </w:r>
+      <w:proofErr w:type="spellStart"/>
+      <w:r>
+        <w:rPr>
+          <w:b/>
+          <w:bCs/>
+          <w:color w:val="000000"/>
+          <w:lang w:val="es-AR" w:eastAsia="es-ES"/>
+        </w:rPr>
+        <w:t>number</w:t>
+      </w:r>
+      <w:proofErr w:type="spellEnd"/>
+      <w:r>
+        <w:rPr>
+          <w:b/>
+          <w:bCs/>
+          <w:color w:val="000000"/>
+          <w:lang w:val="es-AR" w:eastAsia="es-ES"/>
+        </w:rPr>
+        <w:t xml:space="preserve">: </w:t>
+      </w:r>
+      <w:r>
+        <w:rPr>
+          <w:b/>
+          <w:bCs/>
+          <w:color w:val="000000"/>
+          <w:sz w:val="22"/>
+          <w:szCs w:val="22"/>
+          <w:lang w:val="es-AR"/>
+        </w:rPr>
+        <w:t> </w:t>
+      </w:r>
+      <w:r>
+        <w:rPr>
+          <w:color w:val="000000"/>
+          <w:sz w:val="22"/>
+          <w:szCs w:val="22"/>
+          <w:lang w:val="es-AR"/>
+        </w:rPr>
+        <w:t xml:space="preserve">Como vimos en las visualizaciones de variables </w:t>
+      </w:r>
+      <w:proofErr w:type="spellStart"/>
+      <w:r>
+        <w:rPr>
+          <w:color w:val="000000"/>
+          <w:sz w:val="22"/>
+          <w:szCs w:val="22"/>
+          <w:lang w:val="es-AR"/>
+        </w:rPr>
+        <w:t>numericas</w:t>
+      </w:r>
+      <w:proofErr w:type="spellEnd"/>
+      <w:r>
+        <w:rPr>
+          <w:color w:val="000000"/>
+          <w:sz w:val="22"/>
+          <w:szCs w:val="22"/>
+          <w:lang w:val="es-AR"/>
+        </w:rPr>
+        <w:t xml:space="preserve"> podemos </w:t>
+      </w:r>
+      <w:r>
+        <w:rPr>
+          <w:color w:val="000000"/>
+          <w:sz w:val="22"/>
+          <w:szCs w:val="22"/>
+          <w:u w:val="single"/>
+          <w:lang w:val="es-AR"/>
+        </w:rPr>
+        <w:t>observar</w:t>
+      </w:r>
+      <w:r>
+        <w:rPr>
+          <w:color w:val="000000"/>
+          <w:sz w:val="22"/>
+          <w:szCs w:val="22"/>
+          <w:lang w:val="es-AR"/>
+        </w:rPr>
+        <w:t xml:space="preserve">, por ejemplo, que la variable’ </w:t>
+      </w:r>
+      <w:proofErr w:type="spellStart"/>
+      <w:r>
+        <w:rPr>
+          <w:color w:val="000000"/>
+          <w:sz w:val="22"/>
+          <w:szCs w:val="22"/>
+          <w:lang w:val="es-AR"/>
+        </w:rPr>
+        <w:t>arrival_date_week_number</w:t>
+      </w:r>
+      <w:proofErr w:type="spellEnd"/>
+      <w:r>
+        <w:rPr>
+          <w:color w:val="000000"/>
+          <w:sz w:val="22"/>
+          <w:szCs w:val="22"/>
+          <w:lang w:val="es-AR"/>
+        </w:rPr>
+        <w:t xml:space="preserve">’ representa la misma </w:t>
+      </w:r>
+      <w:proofErr w:type="spellStart"/>
+      <w:r>
+        <w:rPr>
+          <w:color w:val="000000"/>
+          <w:sz w:val="22"/>
+          <w:szCs w:val="22"/>
+          <w:lang w:val="es-AR"/>
+        </w:rPr>
+        <w:t>informacion</w:t>
+      </w:r>
+      <w:proofErr w:type="spellEnd"/>
+      <w:r>
+        <w:rPr>
+          <w:color w:val="000000"/>
+          <w:sz w:val="22"/>
+          <w:szCs w:val="22"/>
+          <w:lang w:val="es-AR"/>
+        </w:rPr>
+        <w:t xml:space="preserve"> que ‘</w:t>
+      </w:r>
+      <w:proofErr w:type="spellStart"/>
+      <w:r>
+        <w:rPr>
+          <w:color w:val="000000"/>
+          <w:sz w:val="22"/>
+          <w:szCs w:val="22"/>
+          <w:lang w:val="es-AR"/>
+        </w:rPr>
+        <w:t>arrival_date_month</w:t>
+      </w:r>
+      <w:proofErr w:type="spellEnd"/>
+      <w:r>
+        <w:rPr>
+          <w:color w:val="000000"/>
+          <w:sz w:val="22"/>
+          <w:szCs w:val="22"/>
+          <w:lang w:val="es-AR"/>
+        </w:rPr>
+        <w:t>’ solo que en otra unidad de medida (una está representada en meses y la otra en semanas) por ende decidimos quedarnos solo con ‘</w:t>
+      </w:r>
+      <w:proofErr w:type="spellStart"/>
+      <w:r>
+        <w:rPr>
+          <w:color w:val="000000"/>
+          <w:sz w:val="22"/>
+          <w:szCs w:val="22"/>
+          <w:lang w:val="es-AR"/>
+        </w:rPr>
+        <w:t>arrival_date_month</w:t>
+      </w:r>
+      <w:proofErr w:type="spellEnd"/>
+      <w:r>
+        <w:rPr>
+          <w:color w:val="000000"/>
+          <w:sz w:val="22"/>
+          <w:szCs w:val="22"/>
+          <w:lang w:val="es-AR"/>
+        </w:rPr>
+        <w:t xml:space="preserve">’ que nos pareció más representativa ya que podemos crear por ejemplo nuevos campos y </w:t>
+      </w:r>
+      <w:proofErr w:type="spellStart"/>
+      <w:r>
+        <w:rPr>
+          <w:color w:val="000000"/>
+          <w:sz w:val="22"/>
+          <w:szCs w:val="22"/>
+          <w:lang w:val="es-AR"/>
+        </w:rPr>
+        <w:t>ademas</w:t>
+      </w:r>
+      <w:proofErr w:type="spellEnd"/>
+      <w:r>
+        <w:rPr>
+          <w:color w:val="000000"/>
+          <w:sz w:val="22"/>
+          <w:szCs w:val="22"/>
+          <w:lang w:val="es-AR"/>
+        </w:rPr>
+        <w:t xml:space="preserve"> es </w:t>
+      </w:r>
+      <w:proofErr w:type="spellStart"/>
+      <w:r>
+        <w:rPr>
+          <w:color w:val="000000"/>
+          <w:sz w:val="22"/>
+          <w:szCs w:val="22"/>
+          <w:lang w:val="es-AR"/>
+        </w:rPr>
+        <w:t>mas</w:t>
+      </w:r>
+      <w:proofErr w:type="spellEnd"/>
+      <w:r>
+        <w:rPr>
+          <w:color w:val="000000"/>
+          <w:sz w:val="22"/>
+          <w:szCs w:val="22"/>
+          <w:lang w:val="es-AR"/>
+        </w:rPr>
+        <w:t xml:space="preserve"> </w:t>
+      </w:r>
+      <w:proofErr w:type="spellStart"/>
+      <w:r>
+        <w:rPr>
+          <w:color w:val="000000"/>
+          <w:sz w:val="22"/>
+          <w:szCs w:val="22"/>
+          <w:lang w:val="es-AR"/>
+        </w:rPr>
+        <w:t>abarcativa</w:t>
+      </w:r>
+      <w:proofErr w:type="spellEnd"/>
     </w:p>
     <w:p>
       <w:pPr>
@@ -2825,11 +3043,25 @@
         <w:textAlignment w:val="baseline"/>
         <w:rPr>
           <w:rFonts w:ascii="Times New Roman" w:eastAsia="Times New Roman" w:hAnsi="Times New Roman" w:cs="Times New Roman"/>
+          <w:color w:val="000000"/>
+          <w:kern w:val="0"/>
+          <w:lang w:val="es-AR" w:eastAsia="es-ES"/>
+          <w14:ligatures w14:val="none"/>
+        </w:rPr>
+      </w:pPr>
+    </w:p>
+    <w:p>
+      <w:pPr>
+        <w:spacing w:after="0" w:line="276" w:lineRule="auto"/>
+        <w:textAlignment w:val="baseline"/>
+        <w:rPr>
+          <w:rFonts w:ascii="Times New Roman" w:eastAsia="Times New Roman" w:hAnsi="Times New Roman" w:cs="Times New Roman"/>
           <w:b/>
           <w:bCs/>
           <w:color w:val="000000"/>
           <w:kern w:val="0"/>
-          <w:lang w:val="en-US" w:eastAsia="es-ES"/>
+          <w:u w:val="single"/>
+          <w:lang w:eastAsia="es-ES"/>
           <w14:ligatures w14:val="none"/>
         </w:rPr>
       </w:pPr>
@@ -2840,10 +3072,184 @@
           <w:bCs/>
           <w:color w:val="000000"/>
           <w:kern w:val="0"/>
+          <w:u w:val="single"/>
+          <w:lang w:eastAsia="es-ES"/>
+          <w14:ligatures w14:val="none"/>
+        </w:rPr>
+        <w:t xml:space="preserve">2. </w:t>
+      </w:r>
+      <w:r>
+        <w:rPr>
+          <w:rFonts w:ascii="Times New Roman" w:eastAsia="Times New Roman" w:hAnsi="Times New Roman" w:cs="Times New Roman"/>
+          <w:b/>
+          <w:bCs/>
+          <w:color w:val="000000"/>
+          <w:kern w:val="0"/>
+          <w:u w:val="single"/>
+          <w:lang w:eastAsia="es-ES"/>
+          <w14:ligatures w14:val="none"/>
+        </w:rPr>
+        <w:t>Correlaciones detectadas</w:t>
+      </w:r>
+    </w:p>
+    <w:p>
+      <w:pPr>
+        <w:spacing w:after="0" w:line="276" w:lineRule="auto"/>
+        <w:textAlignment w:val="baseline"/>
+        <w:rPr>
+          <w:rFonts w:ascii="Times New Roman" w:eastAsia="Times New Roman" w:hAnsi="Times New Roman" w:cs="Times New Roman"/>
+          <w:color w:val="000000"/>
+          <w:kern w:val="0"/>
+          <w:lang w:eastAsia="es-ES"/>
+          <w14:ligatures w14:val="none"/>
+        </w:rPr>
+      </w:pPr>
+      <w:r>
+        <w:rPr>
+          <w:rFonts w:ascii="Times New Roman" w:eastAsia="Times New Roman" w:hAnsi="Times New Roman" w:cs="Times New Roman"/>
+          <w:b/>
+          <w:bCs/>
+          <w:color w:val="000000"/>
+          <w:kern w:val="0"/>
+          <w:lang w:eastAsia="es-ES"/>
+          <w14:ligatures w14:val="none"/>
+        </w:rPr>
+        <w:tab/>
+      </w:r>
+      <w:r>
+        <w:rPr>
+          <w:rFonts w:ascii="Times New Roman" w:eastAsia="Times New Roman" w:hAnsi="Times New Roman" w:cs="Times New Roman"/>
+          <w:color w:val="000000"/>
+          <w:kern w:val="0"/>
+          <w:lang w:eastAsia="es-ES"/>
+          <w14:ligatures w14:val="none"/>
+        </w:rPr>
+        <w:t>1.</w:t>
+      </w:r>
+      <w:r>
+        <w:rPr>
+          <w:rFonts w:ascii="Times New Roman" w:eastAsia="Times New Roman" w:hAnsi="Times New Roman" w:cs="Times New Roman"/>
+          <w:b/>
+          <w:bCs/>
+          <w:color w:val="000000"/>
+          <w:kern w:val="0"/>
+          <w:lang w:eastAsia="es-ES"/>
+          <w14:ligatures w14:val="none"/>
+        </w:rPr>
+        <w:t xml:space="preserve"> </w:t>
+      </w:r>
+      <w:proofErr w:type="spellStart"/>
+      <w:r>
+        <w:rPr>
+          <w:rFonts w:ascii="Times New Roman" w:eastAsia="Times New Roman" w:hAnsi="Times New Roman" w:cs="Times New Roman"/>
+          <w:i/>
+          <w:iCs/>
+          <w:color w:val="000000"/>
+          <w:kern w:val="0"/>
+          <w:lang w:eastAsia="es-ES"/>
+          <w14:ligatures w14:val="none"/>
+        </w:rPr>
+        <w:t>Agent</w:t>
+      </w:r>
+      <w:proofErr w:type="spellEnd"/>
+      <w:r>
+        <w:rPr>
+          <w:rFonts w:ascii="Times New Roman" w:eastAsia="Times New Roman" w:hAnsi="Times New Roman" w:cs="Times New Roman"/>
+          <w:b/>
+          <w:bCs/>
+          <w:color w:val="000000"/>
+          <w:kern w:val="0"/>
+          <w:lang w:eastAsia="es-ES"/>
+          <w14:ligatures w14:val="none"/>
+        </w:rPr>
+        <w:t xml:space="preserve"> </w:t>
+      </w:r>
+      <w:r>
+        <w:rPr>
+          <w:rFonts w:ascii="Times New Roman" w:eastAsia="Times New Roman" w:hAnsi="Times New Roman" w:cs="Times New Roman"/>
+          <w:color w:val="000000"/>
+          <w:kern w:val="0"/>
+          <w:lang w:eastAsia="es-ES"/>
+          <w14:ligatures w14:val="none"/>
+        </w:rPr>
+        <w:t xml:space="preserve">y </w:t>
+      </w:r>
+      <w:r>
+        <w:rPr>
+          <w:rFonts w:ascii="Times New Roman" w:eastAsia="Times New Roman" w:hAnsi="Times New Roman" w:cs="Times New Roman"/>
+          <w:i/>
+          <w:iCs/>
+          <w:color w:val="000000"/>
+          <w:kern w:val="0"/>
+          <w:lang w:eastAsia="es-ES"/>
+          <w14:ligatures w14:val="none"/>
+        </w:rPr>
+        <w:t>Company</w:t>
+      </w:r>
+      <w:r>
+        <w:rPr>
+          <w:rFonts w:ascii="Times New Roman" w:eastAsia="Times New Roman" w:hAnsi="Times New Roman" w:cs="Times New Roman"/>
+          <w:color w:val="000000"/>
+          <w:kern w:val="0"/>
+          <w:lang w:eastAsia="es-ES"/>
+          <w14:ligatures w14:val="none"/>
+        </w:rPr>
+        <w:t xml:space="preserve"> – </w:t>
+      </w:r>
+      <w:proofErr w:type="spellStart"/>
+      <w:r>
+        <w:rPr>
+          <w:rFonts w:ascii="Times New Roman" w:eastAsia="Times New Roman" w:hAnsi="Times New Roman" w:cs="Times New Roman"/>
+          <w:color w:val="000000"/>
+          <w:kern w:val="0"/>
+          <w:lang w:eastAsia="es-ES"/>
+          <w14:ligatures w14:val="none"/>
+        </w:rPr>
+        <w:t>Indice</w:t>
+      </w:r>
+      <w:proofErr w:type="spellEnd"/>
+      <w:r>
+        <w:rPr>
+          <w:rFonts w:ascii="Times New Roman" w:eastAsia="Times New Roman" w:hAnsi="Times New Roman" w:cs="Times New Roman"/>
+          <w:color w:val="000000"/>
+          <w:kern w:val="0"/>
+          <w:lang w:eastAsia="es-ES"/>
+          <w14:ligatures w14:val="none"/>
+        </w:rPr>
+        <w:t xml:space="preserve"> de </w:t>
+      </w:r>
+      <w:r>
+        <w:rPr>
+          <w:rFonts w:ascii="Times New Roman" w:eastAsia="Times New Roman" w:hAnsi="Times New Roman" w:cs="Times New Roman"/>
+          <w:color w:val="000000"/>
+          <w:kern w:val="0"/>
+          <w:lang w:eastAsia="es-ES"/>
+          <w14:ligatures w14:val="none"/>
+        </w:rPr>
+        <w:t>correlación: 0.51</w:t>
+      </w:r>
+    </w:p>
+    <w:p>
+      <w:pPr>
+        <w:spacing w:after="0" w:line="276" w:lineRule="auto"/>
+        <w:textAlignment w:val="baseline"/>
+        <w:rPr>
+          <w:rFonts w:ascii="Times New Roman" w:eastAsia="Times New Roman" w:hAnsi="Times New Roman" w:cs="Times New Roman"/>
+          <w:color w:val="000000"/>
+          <w:kern w:val="0"/>
           <w:lang w:val="en-US" w:eastAsia="es-ES"/>
           <w14:ligatures w14:val="none"/>
         </w:rPr>
-        <w:t xml:space="preserve">3. Agent: </w:t>
+      </w:pPr>
+      <w:r>
+        <w:rPr>
+          <w:rFonts w:ascii="Times New Roman" w:eastAsia="Times New Roman" w:hAnsi="Times New Roman" w:cs="Times New Roman"/>
+          <w:color w:val="000000"/>
+          <w:kern w:val="0"/>
+          <w:lang w:eastAsia="es-ES"/>
+          <w14:ligatures w14:val="none"/>
+        </w:rPr>
+        <w:tab/>
       </w:r>
       <w:r>
         <w:rPr>
@@ -2853,7 +3259,865 @@
           <w:lang w:val="en-US" w:eastAsia="es-ES"/>
           <w14:ligatures w14:val="none"/>
         </w:rPr>
-        <w:t>???</w:t>
+        <w:t xml:space="preserve">2. </w:t>
+      </w:r>
+      <w:proofErr w:type="spellStart"/>
+      <w:r>
+        <w:rPr>
+          <w:rFonts w:ascii="Times New Roman" w:eastAsia="Times New Roman" w:hAnsi="Times New Roman" w:cs="Times New Roman"/>
+          <w:i/>
+          <w:iCs/>
+          <w:color w:val="000000"/>
+          <w:kern w:val="0"/>
+          <w:lang w:val="en-US" w:eastAsia="es-ES"/>
+          <w14:ligatures w14:val="none"/>
+        </w:rPr>
+        <w:t>Stays_in_week_nights</w:t>
+      </w:r>
+      <w:proofErr w:type="spellEnd"/>
+      <w:r>
+        <w:rPr>
+          <w:rFonts w:ascii="Times New Roman" w:eastAsia="Times New Roman" w:hAnsi="Times New Roman" w:cs="Times New Roman"/>
+          <w:color w:val="000000"/>
+          <w:kern w:val="0"/>
+          <w:lang w:val="en-US" w:eastAsia="es-ES"/>
+          <w14:ligatures w14:val="none"/>
+        </w:rPr>
+        <w:t xml:space="preserve"> y </w:t>
+      </w:r>
+      <w:proofErr w:type="spellStart"/>
+      <w:r>
+        <w:rPr>
+          <w:rFonts w:ascii="Times New Roman" w:eastAsia="Times New Roman" w:hAnsi="Times New Roman" w:cs="Times New Roman"/>
+          <w:i/>
+          <w:iCs/>
+          <w:color w:val="000000"/>
+          <w:kern w:val="0"/>
+          <w:lang w:val="en-US" w:eastAsia="es-ES"/>
+          <w14:ligatures w14:val="none"/>
+        </w:rPr>
+        <w:t>Stays_in_weekend_nights</w:t>
+      </w:r>
+      <w:proofErr w:type="spellEnd"/>
+      <w:r>
+        <w:rPr>
+          <w:rFonts w:ascii="Times New Roman" w:eastAsia="Times New Roman" w:hAnsi="Times New Roman" w:cs="Times New Roman"/>
+          <w:color w:val="000000"/>
+          <w:kern w:val="0"/>
+          <w:lang w:val="en-US" w:eastAsia="es-ES"/>
+          <w14:ligatures w14:val="none"/>
+        </w:rPr>
+        <w:t xml:space="preserve"> - </w:t>
+      </w:r>
+      <w:proofErr w:type="spellStart"/>
+      <w:r>
+        <w:rPr>
+          <w:rFonts w:ascii="Times New Roman" w:eastAsia="Times New Roman" w:hAnsi="Times New Roman" w:cs="Times New Roman"/>
+          <w:color w:val="000000"/>
+          <w:kern w:val="0"/>
+          <w:lang w:val="en-US" w:eastAsia="es-ES"/>
+          <w14:ligatures w14:val="none"/>
+        </w:rPr>
+        <w:t>Indice</w:t>
+      </w:r>
+      <w:proofErr w:type="spellEnd"/>
+      <w:r>
+        <w:rPr>
+          <w:rFonts w:ascii="Times New Roman" w:eastAsia="Times New Roman" w:hAnsi="Times New Roman" w:cs="Times New Roman"/>
+          <w:color w:val="000000"/>
+          <w:kern w:val="0"/>
+          <w:lang w:val="en-US" w:eastAsia="es-ES"/>
+          <w14:ligatures w14:val="none"/>
+        </w:rPr>
+        <w:t xml:space="preserve"> de </w:t>
+      </w:r>
+      <w:proofErr w:type="spellStart"/>
+      <w:r>
+        <w:rPr>
+          <w:rFonts w:ascii="Times New Roman" w:eastAsia="Times New Roman" w:hAnsi="Times New Roman" w:cs="Times New Roman"/>
+          <w:color w:val="000000"/>
+          <w:kern w:val="0"/>
+          <w:lang w:val="en-US" w:eastAsia="es-ES"/>
+          <w14:ligatures w14:val="none"/>
+        </w:rPr>
+        <w:t>correlación</w:t>
+      </w:r>
+      <w:proofErr w:type="spellEnd"/>
+      <w:r>
+        <w:rPr>
+          <w:rFonts w:ascii="Times New Roman" w:eastAsia="Times New Roman" w:hAnsi="Times New Roman" w:cs="Times New Roman"/>
+          <w:color w:val="000000"/>
+          <w:kern w:val="0"/>
+          <w:lang w:val="en-US" w:eastAsia="es-ES"/>
+          <w14:ligatures w14:val="none"/>
+        </w:rPr>
+        <w:t>: 0.49</w:t>
+      </w:r>
+    </w:p>
+    <w:p>
+      <w:pPr>
+        <w:spacing w:after="0" w:line="276" w:lineRule="auto"/>
+        <w:textAlignment w:val="baseline"/>
+        <w:rPr>
+          <w:rFonts w:ascii="Times New Roman" w:eastAsia="Times New Roman" w:hAnsi="Times New Roman" w:cs="Times New Roman"/>
+          <w:color w:val="000000"/>
+          <w:kern w:val="0"/>
+          <w:lang w:val="en-US" w:eastAsia="es-ES"/>
+          <w14:ligatures w14:val="none"/>
+        </w:rPr>
+      </w:pPr>
+      <w:r>
+        <w:rPr>
+          <w:rFonts w:ascii="Times New Roman" w:eastAsia="Times New Roman" w:hAnsi="Times New Roman" w:cs="Times New Roman"/>
+          <w:color w:val="000000"/>
+          <w:kern w:val="0"/>
+          <w:lang w:val="en-US" w:eastAsia="es-ES"/>
+          <w14:ligatures w14:val="none"/>
+        </w:rPr>
+        <w:tab/>
+        <w:t xml:space="preserve">3. </w:t>
+      </w:r>
+      <w:proofErr w:type="spellStart"/>
+      <w:r>
+        <w:rPr>
+          <w:rFonts w:ascii="Times New Roman" w:eastAsia="Times New Roman" w:hAnsi="Times New Roman" w:cs="Times New Roman"/>
+          <w:i/>
+          <w:iCs/>
+          <w:color w:val="000000"/>
+          <w:kern w:val="0"/>
+          <w:lang w:val="en-US" w:eastAsia="es-ES"/>
+          <w14:ligatures w14:val="none"/>
+        </w:rPr>
+        <w:t>Arrival_date_year</w:t>
+      </w:r>
+      <w:proofErr w:type="spellEnd"/>
+      <w:r>
+        <w:rPr>
+          <w:rFonts w:ascii="Times New Roman" w:eastAsia="Times New Roman" w:hAnsi="Times New Roman" w:cs="Times New Roman"/>
+          <w:color w:val="000000"/>
+          <w:kern w:val="0"/>
+          <w:lang w:val="en-US" w:eastAsia="es-ES"/>
+          <w14:ligatures w14:val="none"/>
+        </w:rPr>
+        <w:t xml:space="preserve"> y </w:t>
+      </w:r>
+      <w:proofErr w:type="spellStart"/>
+      <w:r>
+        <w:rPr>
+          <w:rFonts w:ascii="Times New Roman" w:eastAsia="Times New Roman" w:hAnsi="Times New Roman" w:cs="Times New Roman"/>
+          <w:i/>
+          <w:iCs/>
+          <w:color w:val="000000"/>
+          <w:kern w:val="0"/>
+          <w:lang w:val="en-US" w:eastAsia="es-ES"/>
+          <w14:ligatures w14:val="none"/>
+        </w:rPr>
+        <w:t>Arrival_date_week_number</w:t>
+      </w:r>
+      <w:proofErr w:type="spellEnd"/>
+      <w:r>
+        <w:rPr>
+          <w:rFonts w:ascii="Times New Roman" w:eastAsia="Times New Roman" w:hAnsi="Times New Roman" w:cs="Times New Roman"/>
+          <w:color w:val="000000"/>
+          <w:kern w:val="0"/>
+          <w:lang w:val="en-US" w:eastAsia="es-ES"/>
+          <w14:ligatures w14:val="none"/>
+        </w:rPr>
+        <w:t xml:space="preserve"> - </w:t>
+      </w:r>
+      <w:proofErr w:type="spellStart"/>
+      <w:r>
+        <w:rPr>
+          <w:rFonts w:ascii="Times New Roman" w:eastAsia="Times New Roman" w:hAnsi="Times New Roman" w:cs="Times New Roman"/>
+          <w:color w:val="000000"/>
+          <w:kern w:val="0"/>
+          <w:lang w:val="en-US" w:eastAsia="es-ES"/>
+          <w14:ligatures w14:val="none"/>
+        </w:rPr>
+        <w:t>Indice</w:t>
+      </w:r>
+      <w:proofErr w:type="spellEnd"/>
+      <w:r>
+        <w:rPr>
+          <w:rFonts w:ascii="Times New Roman" w:eastAsia="Times New Roman" w:hAnsi="Times New Roman" w:cs="Times New Roman"/>
+          <w:color w:val="000000"/>
+          <w:kern w:val="0"/>
+          <w:lang w:val="en-US" w:eastAsia="es-ES"/>
+          <w14:ligatures w14:val="none"/>
+        </w:rPr>
+        <w:t xml:space="preserve"> de </w:t>
+      </w:r>
+      <w:proofErr w:type="spellStart"/>
+      <w:r>
+        <w:rPr>
+          <w:rFonts w:ascii="Times New Roman" w:eastAsia="Times New Roman" w:hAnsi="Times New Roman" w:cs="Times New Roman"/>
+          <w:color w:val="000000"/>
+          <w:kern w:val="0"/>
+          <w:lang w:val="en-US" w:eastAsia="es-ES"/>
+          <w14:ligatures w14:val="none"/>
+        </w:rPr>
+        <w:t>correlación</w:t>
+      </w:r>
+      <w:proofErr w:type="spellEnd"/>
+      <w:r>
+        <w:rPr>
+          <w:rFonts w:ascii="Times New Roman" w:eastAsia="Times New Roman" w:hAnsi="Times New Roman" w:cs="Times New Roman"/>
+          <w:color w:val="000000"/>
+          <w:kern w:val="0"/>
+          <w:lang w:val="en-US" w:eastAsia="es-ES"/>
+          <w14:ligatures w14:val="none"/>
+        </w:rPr>
+        <w:t>: -0.54</w:t>
+      </w:r>
+    </w:p>
+    <w:p>
+      <w:pPr>
+        <w:spacing w:after="0" w:line="276" w:lineRule="auto"/>
+        <w:textAlignment w:val="baseline"/>
+        <w:rPr>
+          <w:rFonts w:ascii="Times New Roman" w:eastAsia="Times New Roman" w:hAnsi="Times New Roman" w:cs="Times New Roman"/>
+          <w:color w:val="000000"/>
+          <w:kern w:val="0"/>
+          <w:lang w:val="en-US" w:eastAsia="es-ES"/>
+          <w14:ligatures w14:val="none"/>
+        </w:rPr>
+      </w:pPr>
+      <w:r>
+        <w:rPr>
+          <w:rFonts w:ascii="Times New Roman" w:eastAsia="Times New Roman" w:hAnsi="Times New Roman" w:cs="Times New Roman"/>
+          <w:color w:val="000000"/>
+          <w:kern w:val="0"/>
+          <w:lang w:val="en-US" w:eastAsia="es-ES"/>
+          <w14:ligatures w14:val="none"/>
+        </w:rPr>
+        <w:tab/>
+        <w:t xml:space="preserve">4. </w:t>
+      </w:r>
+      <w:proofErr w:type="spellStart"/>
+      <w:r>
+        <w:rPr>
+          <w:rFonts w:ascii="Times New Roman" w:eastAsia="Times New Roman" w:hAnsi="Times New Roman" w:cs="Times New Roman"/>
+          <w:i/>
+          <w:iCs/>
+          <w:color w:val="000000"/>
+          <w:kern w:val="0"/>
+          <w:lang w:val="en-US" w:eastAsia="es-ES"/>
+          <w14:ligatures w14:val="none"/>
+        </w:rPr>
+        <w:t>is_repeated_guest</w:t>
+      </w:r>
+      <w:proofErr w:type="spellEnd"/>
+      <w:r>
+        <w:rPr>
+          <w:rFonts w:ascii="Times New Roman" w:eastAsia="Times New Roman" w:hAnsi="Times New Roman" w:cs="Times New Roman"/>
+          <w:color w:val="000000"/>
+          <w:kern w:val="0"/>
+          <w:lang w:val="en-US" w:eastAsia="es-ES"/>
+          <w14:ligatures w14:val="none"/>
+        </w:rPr>
+        <w:t xml:space="preserve"> y </w:t>
+      </w:r>
+      <w:proofErr w:type="spellStart"/>
+      <w:r>
+        <w:rPr>
+          <w:rFonts w:ascii="Times New Roman" w:eastAsia="Times New Roman" w:hAnsi="Times New Roman" w:cs="Times New Roman"/>
+          <w:i/>
+          <w:iCs/>
+          <w:color w:val="000000"/>
+          <w:kern w:val="0"/>
+          <w:lang w:val="en-US" w:eastAsia="es-ES"/>
+          <w14:ligatures w14:val="none"/>
+        </w:rPr>
+        <w:t>previous_bookings_not_canceled</w:t>
+      </w:r>
+      <w:proofErr w:type="spellEnd"/>
+      <w:r>
+        <w:rPr>
+          <w:rFonts w:ascii="Times New Roman" w:eastAsia="Times New Roman" w:hAnsi="Times New Roman" w:cs="Times New Roman"/>
+          <w:color w:val="000000"/>
+          <w:kern w:val="0"/>
+          <w:lang w:val="en-US" w:eastAsia="es-ES"/>
+          <w14:ligatures w14:val="none"/>
+        </w:rPr>
+        <w:t xml:space="preserve"> - </w:t>
+      </w:r>
+      <w:proofErr w:type="spellStart"/>
+      <w:r>
+        <w:rPr>
+          <w:rFonts w:ascii="Times New Roman" w:eastAsia="Times New Roman" w:hAnsi="Times New Roman" w:cs="Times New Roman"/>
+          <w:color w:val="000000"/>
+          <w:kern w:val="0"/>
+          <w:lang w:val="en-US" w:eastAsia="es-ES"/>
+          <w14:ligatures w14:val="none"/>
+        </w:rPr>
+        <w:t>Indice</w:t>
+      </w:r>
+      <w:proofErr w:type="spellEnd"/>
+      <w:r>
+        <w:rPr>
+          <w:rFonts w:ascii="Times New Roman" w:eastAsia="Times New Roman" w:hAnsi="Times New Roman" w:cs="Times New Roman"/>
+          <w:color w:val="000000"/>
+          <w:kern w:val="0"/>
+          <w:lang w:val="en-US" w:eastAsia="es-ES"/>
+          <w14:ligatures w14:val="none"/>
+        </w:rPr>
+        <w:t xml:space="preserve"> de </w:t>
+      </w:r>
+      <w:proofErr w:type="spellStart"/>
+      <w:r>
+        <w:rPr>
+          <w:rFonts w:ascii="Times New Roman" w:eastAsia="Times New Roman" w:hAnsi="Times New Roman" w:cs="Times New Roman"/>
+          <w:color w:val="000000"/>
+          <w:kern w:val="0"/>
+          <w:lang w:val="en-US" w:eastAsia="es-ES"/>
+          <w14:ligatures w14:val="none"/>
+        </w:rPr>
+        <w:t>correlación</w:t>
+      </w:r>
+      <w:proofErr w:type="spellEnd"/>
+      <w:r>
+        <w:rPr>
+          <w:rFonts w:ascii="Times New Roman" w:eastAsia="Times New Roman" w:hAnsi="Times New Roman" w:cs="Times New Roman"/>
+          <w:color w:val="000000"/>
+          <w:kern w:val="0"/>
+          <w:lang w:val="en-US" w:eastAsia="es-ES"/>
+          <w14:ligatures w14:val="none"/>
+        </w:rPr>
+        <w:t>: 0.41</w:t>
+      </w:r>
+    </w:p>
+    <w:p>
+      <w:pPr>
+        <w:spacing w:after="0" w:line="276" w:lineRule="auto"/>
+        <w:textAlignment w:val="baseline"/>
+        <w:rPr>
+          <w:rFonts w:ascii="Times New Roman" w:eastAsia="Times New Roman" w:hAnsi="Times New Roman" w:cs="Times New Roman"/>
+          <w:color w:val="000000"/>
+          <w:kern w:val="0"/>
+          <w:lang w:eastAsia="es-ES"/>
+          <w14:ligatures w14:val="none"/>
+        </w:rPr>
+      </w:pPr>
+      <w:r>
+        <w:rPr>
+          <w:rFonts w:ascii="Times New Roman" w:eastAsia="Times New Roman" w:hAnsi="Times New Roman" w:cs="Times New Roman"/>
+          <w:color w:val="000000"/>
+          <w:kern w:val="0"/>
+          <w:lang w:val="en-US" w:eastAsia="es-ES"/>
+          <w14:ligatures w14:val="none"/>
+        </w:rPr>
+        <w:tab/>
+      </w:r>
+      <w:r>
+        <w:rPr>
+          <w:rFonts w:ascii="Times New Roman" w:eastAsia="Times New Roman" w:hAnsi="Times New Roman" w:cs="Times New Roman"/>
+          <w:color w:val="000000"/>
+          <w:kern w:val="0"/>
+          <w:lang w:eastAsia="es-ES"/>
+          <w14:ligatures w14:val="none"/>
+        </w:rPr>
+        <w:t xml:space="preserve">5. </w:t>
+      </w:r>
+      <w:proofErr w:type="spellStart"/>
+      <w:r>
+        <w:rPr>
+          <w:rFonts w:ascii="Times New Roman" w:eastAsia="Times New Roman" w:hAnsi="Times New Roman" w:cs="Times New Roman"/>
+          <w:i/>
+          <w:iCs/>
+          <w:color w:val="000000"/>
+          <w:kern w:val="0"/>
+          <w:lang w:eastAsia="es-ES"/>
+          <w14:ligatures w14:val="none"/>
+        </w:rPr>
+        <w:t>children</w:t>
+      </w:r>
+      <w:proofErr w:type="spellEnd"/>
+      <w:r>
+        <w:rPr>
+          <w:rFonts w:ascii="Times New Roman" w:eastAsia="Times New Roman" w:hAnsi="Times New Roman" w:cs="Times New Roman"/>
+          <w:color w:val="000000"/>
+          <w:kern w:val="0"/>
+          <w:lang w:eastAsia="es-ES"/>
+          <w14:ligatures w14:val="none"/>
+        </w:rPr>
+        <w:t xml:space="preserve"> y </w:t>
+      </w:r>
+      <w:proofErr w:type="spellStart"/>
+      <w:r>
+        <w:rPr>
+          <w:rFonts w:ascii="Times New Roman" w:eastAsia="Times New Roman" w:hAnsi="Times New Roman" w:cs="Times New Roman"/>
+          <w:i/>
+          <w:iCs/>
+          <w:color w:val="000000"/>
+          <w:kern w:val="0"/>
+          <w:lang w:eastAsia="es-ES"/>
+          <w14:ligatures w14:val="none"/>
+        </w:rPr>
+        <w:t>adr</w:t>
+      </w:r>
+      <w:proofErr w:type="spellEnd"/>
+      <w:r>
+        <w:rPr>
+          <w:rFonts w:ascii="Times New Roman" w:eastAsia="Times New Roman" w:hAnsi="Times New Roman" w:cs="Times New Roman"/>
+          <w:color w:val="000000"/>
+          <w:kern w:val="0"/>
+          <w:lang w:eastAsia="es-ES"/>
+          <w14:ligatures w14:val="none"/>
+        </w:rPr>
+        <w:t xml:space="preserve"> - </w:t>
+      </w:r>
+      <w:proofErr w:type="spellStart"/>
+      <w:r>
+        <w:rPr>
+          <w:rFonts w:ascii="Times New Roman" w:eastAsia="Times New Roman" w:hAnsi="Times New Roman" w:cs="Times New Roman"/>
+          <w:color w:val="000000"/>
+          <w:kern w:val="0"/>
+          <w:lang w:eastAsia="es-ES"/>
+          <w14:ligatures w14:val="none"/>
+        </w:rPr>
+        <w:t>Indice</w:t>
+      </w:r>
+      <w:proofErr w:type="spellEnd"/>
+      <w:r>
+        <w:rPr>
+          <w:rFonts w:ascii="Times New Roman" w:eastAsia="Times New Roman" w:hAnsi="Times New Roman" w:cs="Times New Roman"/>
+          <w:color w:val="000000"/>
+          <w:kern w:val="0"/>
+          <w:lang w:eastAsia="es-ES"/>
+          <w14:ligatures w14:val="none"/>
+        </w:rPr>
+        <w:t xml:space="preserve"> de correlación: 0.35</w:t>
+      </w:r>
+    </w:p>
+    <w:p>
+      <w:pPr>
+        <w:spacing w:after="0" w:line="276" w:lineRule="auto"/>
+        <w:textAlignment w:val="baseline"/>
+        <w:rPr>
+          <w:rFonts w:ascii="Times New Roman" w:eastAsia="Times New Roman" w:hAnsi="Times New Roman" w:cs="Times New Roman"/>
+          <w:color w:val="000000"/>
+          <w:kern w:val="0"/>
+          <w:lang w:eastAsia="es-ES"/>
+          <w14:ligatures w14:val="none"/>
+        </w:rPr>
+      </w:pPr>
+      <w:r>
+        <w:rPr>
+          <w:rFonts w:ascii="Times New Roman" w:eastAsia="Times New Roman" w:hAnsi="Times New Roman" w:cs="Times New Roman"/>
+          <w:color w:val="000000"/>
+          <w:kern w:val="0"/>
+          <w:lang w:eastAsia="es-ES"/>
+          <w14:ligatures w14:val="none"/>
+        </w:rPr>
+        <w:tab/>
+        <w:t xml:space="preserve">6. </w:t>
+      </w:r>
+      <w:proofErr w:type="spellStart"/>
+      <w:r>
+        <w:rPr>
+          <w:rFonts w:ascii="Times New Roman" w:eastAsia="Times New Roman" w:hAnsi="Times New Roman" w:cs="Times New Roman"/>
+          <w:i/>
+          <w:iCs/>
+          <w:color w:val="000000"/>
+          <w:kern w:val="0"/>
+          <w:lang w:eastAsia="es-ES"/>
+          <w14:ligatures w14:val="none"/>
+        </w:rPr>
+        <w:t>lead_time</w:t>
+      </w:r>
+      <w:proofErr w:type="spellEnd"/>
+      <w:r>
+        <w:rPr>
+          <w:rFonts w:ascii="Times New Roman" w:eastAsia="Times New Roman" w:hAnsi="Times New Roman" w:cs="Times New Roman"/>
+          <w:color w:val="000000"/>
+          <w:kern w:val="0"/>
+          <w:lang w:eastAsia="es-ES"/>
+          <w14:ligatures w14:val="none"/>
+        </w:rPr>
+        <w:t xml:space="preserve"> y </w:t>
+      </w:r>
+      <w:proofErr w:type="spellStart"/>
+      <w:r>
+        <w:rPr>
+          <w:rFonts w:ascii="Times New Roman" w:eastAsia="Times New Roman" w:hAnsi="Times New Roman" w:cs="Times New Roman"/>
+          <w:i/>
+          <w:iCs/>
+          <w:color w:val="000000"/>
+          <w:kern w:val="0"/>
+          <w:lang w:eastAsia="es-ES"/>
+          <w14:ligatures w14:val="none"/>
+        </w:rPr>
+        <w:t>is_canceled</w:t>
+      </w:r>
+      <w:proofErr w:type="spellEnd"/>
+      <w:r>
+        <w:rPr>
+          <w:rFonts w:ascii="Times New Roman" w:eastAsia="Times New Roman" w:hAnsi="Times New Roman" w:cs="Times New Roman"/>
+          <w:color w:val="000000"/>
+          <w:kern w:val="0"/>
+          <w:lang w:eastAsia="es-ES"/>
+          <w14:ligatures w14:val="none"/>
+        </w:rPr>
+        <w:t xml:space="preserve"> - </w:t>
+      </w:r>
+      <w:proofErr w:type="spellStart"/>
+      <w:r>
+        <w:rPr>
+          <w:rFonts w:ascii="Times New Roman" w:eastAsia="Times New Roman" w:hAnsi="Times New Roman" w:cs="Times New Roman"/>
+          <w:color w:val="000000"/>
+          <w:kern w:val="0"/>
+          <w:lang w:eastAsia="es-ES"/>
+          <w14:ligatures w14:val="none"/>
+        </w:rPr>
+        <w:t>Indice</w:t>
+      </w:r>
+      <w:proofErr w:type="spellEnd"/>
+      <w:r>
+        <w:rPr>
+          <w:rFonts w:ascii="Times New Roman" w:eastAsia="Times New Roman" w:hAnsi="Times New Roman" w:cs="Times New Roman"/>
+          <w:color w:val="000000"/>
+          <w:kern w:val="0"/>
+          <w:lang w:eastAsia="es-ES"/>
+          <w14:ligatures w14:val="none"/>
+        </w:rPr>
+        <w:t xml:space="preserve"> de correlación: 0.29</w:t>
+      </w:r>
+    </w:p>
+    <w:p>
+      <w:pPr>
+        <w:spacing w:after="0" w:line="276" w:lineRule="auto"/>
+        <w:textAlignment w:val="baseline"/>
+        <w:rPr>
+          <w:rFonts w:ascii="Times New Roman" w:eastAsia="Times New Roman" w:hAnsi="Times New Roman" w:cs="Times New Roman"/>
+          <w:color w:val="000000"/>
+          <w:kern w:val="0"/>
+          <w:lang w:eastAsia="es-ES"/>
+          <w14:ligatures w14:val="none"/>
+        </w:rPr>
+      </w:pPr>
+      <w:r>
+        <w:rPr>
+          <w:rFonts w:ascii="Times New Roman" w:eastAsia="Times New Roman" w:hAnsi="Times New Roman" w:cs="Times New Roman"/>
+          <w:color w:val="000000"/>
+          <w:kern w:val="0"/>
+          <w:lang w:eastAsia="es-ES"/>
+          <w14:ligatures w14:val="none"/>
+        </w:rPr>
+        <w:tab/>
+        <w:t xml:space="preserve">7. </w:t>
+      </w:r>
+      <w:proofErr w:type="spellStart"/>
+      <w:r>
+        <w:rPr>
+          <w:rFonts w:ascii="Times New Roman" w:eastAsia="Times New Roman" w:hAnsi="Times New Roman" w:cs="Times New Roman"/>
+          <w:i/>
+          <w:iCs/>
+          <w:color w:val="000000"/>
+          <w:kern w:val="0"/>
+          <w:lang w:eastAsia="es-ES"/>
+          <w14:ligatures w14:val="none"/>
+        </w:rPr>
+        <w:t>total_of_special_requests</w:t>
+      </w:r>
+      <w:proofErr w:type="spellEnd"/>
+      <w:r>
+        <w:rPr>
+          <w:rFonts w:ascii="Times New Roman" w:eastAsia="Times New Roman" w:hAnsi="Times New Roman" w:cs="Times New Roman"/>
+          <w:color w:val="000000"/>
+          <w:kern w:val="0"/>
+          <w:lang w:eastAsia="es-ES"/>
+          <w14:ligatures w14:val="none"/>
+        </w:rPr>
+        <w:t xml:space="preserve"> y </w:t>
+      </w:r>
+      <w:proofErr w:type="spellStart"/>
+      <w:r>
+        <w:rPr>
+          <w:rFonts w:ascii="Times New Roman" w:eastAsia="Times New Roman" w:hAnsi="Times New Roman" w:cs="Times New Roman"/>
+          <w:i/>
+          <w:iCs/>
+          <w:color w:val="000000"/>
+          <w:kern w:val="0"/>
+          <w:lang w:eastAsia="es-ES"/>
+          <w14:ligatures w14:val="none"/>
+        </w:rPr>
+        <w:t>is_canceled</w:t>
+      </w:r>
+      <w:proofErr w:type="spellEnd"/>
+      <w:r>
+        <w:rPr>
+          <w:rFonts w:ascii="Times New Roman" w:eastAsia="Times New Roman" w:hAnsi="Times New Roman" w:cs="Times New Roman"/>
+          <w:color w:val="000000"/>
+          <w:kern w:val="0"/>
+          <w:lang w:eastAsia="es-ES"/>
+          <w14:ligatures w14:val="none"/>
+        </w:rPr>
+        <w:t xml:space="preserve"> - </w:t>
+      </w:r>
+      <w:proofErr w:type="spellStart"/>
+      <w:r>
+        <w:rPr>
+          <w:rFonts w:ascii="Times New Roman" w:eastAsia="Times New Roman" w:hAnsi="Times New Roman" w:cs="Times New Roman"/>
+          <w:color w:val="000000"/>
+          <w:kern w:val="0"/>
+          <w:lang w:eastAsia="es-ES"/>
+          <w14:ligatures w14:val="none"/>
+        </w:rPr>
+        <w:t>Indice</w:t>
+      </w:r>
+      <w:proofErr w:type="spellEnd"/>
+      <w:r>
+        <w:rPr>
+          <w:rFonts w:ascii="Times New Roman" w:eastAsia="Times New Roman" w:hAnsi="Times New Roman" w:cs="Times New Roman"/>
+          <w:color w:val="000000"/>
+          <w:kern w:val="0"/>
+          <w:lang w:eastAsia="es-ES"/>
+          <w14:ligatures w14:val="none"/>
+        </w:rPr>
+        <w:t xml:space="preserve"> de correlación: -0.24</w:t>
+      </w:r>
+    </w:p>
+    <w:p>
+      <w:pPr>
+        <w:spacing w:after="0" w:line="276" w:lineRule="auto"/>
+        <w:textAlignment w:val="baseline"/>
+        <w:rPr>
+          <w:rFonts w:ascii="Times New Roman" w:eastAsia="Times New Roman" w:hAnsi="Times New Roman" w:cs="Times New Roman"/>
+          <w:color w:val="000000"/>
+          <w:kern w:val="0"/>
+          <w:lang w:eastAsia="es-ES"/>
+          <w14:ligatures w14:val="none"/>
+        </w:rPr>
+      </w:pPr>
+      <w:r>
+        <w:rPr>
+          <w:rFonts w:ascii="Times New Roman" w:eastAsia="Times New Roman" w:hAnsi="Times New Roman" w:cs="Times New Roman"/>
+          <w:color w:val="000000"/>
+          <w:kern w:val="0"/>
+          <w:lang w:eastAsia="es-ES"/>
+          <w14:ligatures w14:val="none"/>
+        </w:rPr>
+        <w:tab/>
+      </w:r>
+      <w:r>
+        <w:rPr>
+          <w:rFonts w:ascii="Times New Roman" w:eastAsia="Times New Roman" w:hAnsi="Times New Roman" w:cs="Times New Roman"/>
+          <w:color w:val="000000"/>
+          <w:kern w:val="0"/>
+          <w:lang w:eastAsia="es-ES"/>
+          <w14:ligatures w14:val="none"/>
+        </w:rPr>
+        <w:t xml:space="preserve">8. </w:t>
+      </w:r>
+      <w:proofErr w:type="spellStart"/>
+      <w:r>
+        <w:rPr>
+          <w:rFonts w:ascii="Times New Roman" w:eastAsia="Times New Roman" w:hAnsi="Times New Roman" w:cs="Times New Roman"/>
+          <w:i/>
+          <w:iCs/>
+          <w:color w:val="000000"/>
+          <w:kern w:val="0"/>
+          <w:lang w:eastAsia="es-ES"/>
+          <w14:ligatures w14:val="none"/>
+        </w:rPr>
+        <w:t>required_car_parking_spaces</w:t>
+      </w:r>
+      <w:proofErr w:type="spellEnd"/>
+      <w:r>
+        <w:rPr>
+          <w:rFonts w:ascii="Times New Roman" w:eastAsia="Times New Roman" w:hAnsi="Times New Roman" w:cs="Times New Roman"/>
+          <w:color w:val="000000"/>
+          <w:kern w:val="0"/>
+          <w:lang w:eastAsia="es-ES"/>
+          <w14:ligatures w14:val="none"/>
+        </w:rPr>
+        <w:t xml:space="preserve"> y </w:t>
+      </w:r>
+      <w:proofErr w:type="spellStart"/>
+      <w:r>
+        <w:rPr>
+          <w:rFonts w:ascii="Times New Roman" w:eastAsia="Times New Roman" w:hAnsi="Times New Roman" w:cs="Times New Roman"/>
+          <w:i/>
+          <w:iCs/>
+          <w:color w:val="000000"/>
+          <w:kern w:val="0"/>
+          <w:lang w:eastAsia="es-ES"/>
+          <w14:ligatures w14:val="none"/>
+        </w:rPr>
+        <w:t>is_canceled</w:t>
+      </w:r>
+      <w:proofErr w:type="spellEnd"/>
+      <w:r>
+        <w:rPr>
+          <w:rFonts w:ascii="Times New Roman" w:eastAsia="Times New Roman" w:hAnsi="Times New Roman" w:cs="Times New Roman"/>
+          <w:color w:val="000000"/>
+          <w:kern w:val="0"/>
+          <w:lang w:eastAsia="es-ES"/>
+          <w14:ligatures w14:val="none"/>
+        </w:rPr>
+        <w:t xml:space="preserve"> - </w:t>
+      </w:r>
+      <w:proofErr w:type="spellStart"/>
+      <w:r>
+        <w:rPr>
+          <w:rFonts w:ascii="Times New Roman" w:eastAsia="Times New Roman" w:hAnsi="Times New Roman" w:cs="Times New Roman"/>
+          <w:color w:val="000000"/>
+          <w:kern w:val="0"/>
+          <w:lang w:eastAsia="es-ES"/>
+          <w14:ligatures w14:val="none"/>
+        </w:rPr>
+        <w:t>Indice</w:t>
+      </w:r>
+      <w:proofErr w:type="spellEnd"/>
+      <w:r>
+        <w:rPr>
+          <w:rFonts w:ascii="Times New Roman" w:eastAsia="Times New Roman" w:hAnsi="Times New Roman" w:cs="Times New Roman"/>
+          <w:color w:val="000000"/>
+          <w:kern w:val="0"/>
+          <w:lang w:eastAsia="es-ES"/>
+          <w14:ligatures w14:val="none"/>
+        </w:rPr>
+        <w:t xml:space="preserve"> de correlación: -0.23</w:t>
+      </w:r>
+    </w:p>
+    <w:p>
+      <w:pPr>
+        <w:spacing w:after="0" w:line="276" w:lineRule="auto"/>
+        <w:textAlignment w:val="baseline"/>
+        <w:rPr>
+          <w:rFonts w:ascii="Times New Roman" w:eastAsia="Times New Roman" w:hAnsi="Times New Roman" w:cs="Times New Roman"/>
+          <w:b/>
+          <w:bCs/>
+          <w:color w:val="000000"/>
+          <w:kern w:val="0"/>
+          <w:lang w:eastAsia="es-ES"/>
+          <w14:ligatures w14:val="none"/>
+        </w:rPr>
+      </w:pPr>
+    </w:p>
+    <w:p>
+      <w:pPr>
+        <w:spacing w:after="0" w:line="276" w:lineRule="auto"/>
+        <w:textAlignment w:val="baseline"/>
+        <w:rPr>
+          <w:rFonts w:ascii="Times New Roman" w:eastAsia="Times New Roman" w:hAnsi="Times New Roman" w:cs="Times New Roman"/>
+          <w:b/>
+          <w:bCs/>
+          <w:color w:val="000000"/>
+          <w:kern w:val="0"/>
+          <w:u w:val="single"/>
+          <w:lang w:eastAsia="es-ES"/>
+          <w14:ligatures w14:val="none"/>
+        </w:rPr>
+      </w:pPr>
+      <w:r>
+        <w:rPr>
+          <w:rFonts w:ascii="Times New Roman" w:eastAsia="Times New Roman" w:hAnsi="Times New Roman" w:cs="Times New Roman"/>
+          <w:b/>
+          <w:bCs/>
+          <w:color w:val="000000"/>
+          <w:kern w:val="0"/>
+          <w:u w:val="single"/>
+          <w:lang w:eastAsia="es-ES"/>
+          <w14:ligatures w14:val="none"/>
+        </w:rPr>
+        <w:t>3. Columnas recodificadas</w:t>
+      </w:r>
+    </w:p>
+    <w:p>
+      <w:pPr>
+        <w:spacing w:after="0" w:line="276" w:lineRule="auto"/>
+        <w:textAlignment w:val="baseline"/>
+        <w:rPr>
+          <w:rFonts w:ascii="Times New Roman" w:eastAsia="Times New Roman" w:hAnsi="Times New Roman" w:cs="Times New Roman"/>
+          <w:bCs/>
+          <w:color w:val="000000"/>
+          <w:kern w:val="0"/>
+          <w:lang w:eastAsia="es-ES"/>
+          <w14:ligatures w14:val="none"/>
+        </w:rPr>
+      </w:pPr>
+      <w:r>
+        <w:rPr>
+          <w:rFonts w:ascii="Times New Roman" w:eastAsia="Times New Roman" w:hAnsi="Times New Roman" w:cs="Times New Roman"/>
+          <w:b/>
+          <w:bCs/>
+          <w:color w:val="000000"/>
+          <w:kern w:val="0"/>
+          <w:lang w:eastAsia="es-ES"/>
+          <w14:ligatures w14:val="none"/>
+        </w:rPr>
+        <w:tab/>
+      </w:r>
+      <w:r>
+        <w:rPr>
+          <w:rFonts w:ascii="Times New Roman" w:eastAsia="Times New Roman" w:hAnsi="Times New Roman" w:cs="Times New Roman"/>
+          <w:color w:val="000000"/>
+          <w:kern w:val="0"/>
+          <w:lang w:eastAsia="es-ES"/>
+          <w14:ligatures w14:val="none"/>
+        </w:rPr>
+        <w:t>1.</w:t>
+      </w:r>
+      <w:r>
+        <w:rPr>
+          <w:rFonts w:ascii="Times New Roman" w:eastAsia="Times New Roman" w:hAnsi="Times New Roman" w:cs="Times New Roman"/>
+          <w:b/>
+          <w:bCs/>
+          <w:color w:val="000000"/>
+          <w:kern w:val="0"/>
+          <w:lang w:eastAsia="es-ES"/>
+          <w14:ligatures w14:val="none"/>
+        </w:rPr>
+        <w:t xml:space="preserve"> </w:t>
+      </w:r>
+      <w:proofErr w:type="spellStart"/>
+      <w:r>
+        <w:rPr>
+          <w:rFonts w:ascii="Times New Roman" w:eastAsia="Times New Roman" w:hAnsi="Times New Roman" w:cs="Times New Roman"/>
+          <w:bCs/>
+          <w:color w:val="000000"/>
+          <w:kern w:val="0"/>
+          <w:lang w:eastAsia="es-ES"/>
+          <w14:ligatures w14:val="none"/>
+        </w:rPr>
+        <w:t>Arrival_date_month</w:t>
+      </w:r>
+      <w:proofErr w:type="spellEnd"/>
+      <w:r>
+        <w:rPr>
+          <w:rFonts w:ascii="Times New Roman" w:eastAsia="Times New Roman" w:hAnsi="Times New Roman" w:cs="Times New Roman"/>
+          <w:bCs/>
+          <w:color w:val="000000"/>
+          <w:kern w:val="0"/>
+          <w:lang w:eastAsia="es-ES"/>
+          <w14:ligatures w14:val="none"/>
+        </w:rPr>
+        <w:t xml:space="preserve"> – los meses pasaron de representarse como </w:t>
+      </w:r>
+      <w:proofErr w:type="spellStart"/>
+      <w:r>
+        <w:rPr>
+          <w:rFonts w:ascii="Times New Roman" w:eastAsia="Times New Roman" w:hAnsi="Times New Roman" w:cs="Times New Roman"/>
+          <w:bCs/>
+          <w:color w:val="000000"/>
+          <w:kern w:val="0"/>
+          <w:lang w:eastAsia="es-ES"/>
+          <w14:ligatures w14:val="none"/>
+        </w:rPr>
+        <w:t>strings</w:t>
+      </w:r>
+      <w:proofErr w:type="spellEnd"/>
+      <w:r>
+        <w:rPr>
+          <w:rFonts w:ascii="Times New Roman" w:eastAsia="Times New Roman" w:hAnsi="Times New Roman" w:cs="Times New Roman"/>
+          <w:bCs/>
+          <w:color w:val="000000"/>
+          <w:kern w:val="0"/>
+          <w:lang w:eastAsia="es-ES"/>
+          <w14:ligatures w14:val="none"/>
+        </w:rPr>
+        <w:t xml:space="preserve"> a números</w:t>
       </w:r>
     </w:p>
     <w:p>
@@ -2863,33 +4127,262 @@
         <w:textAlignment w:val="baseline"/>
         <w:rPr>
           <w:rFonts w:ascii="Times New Roman" w:eastAsia="Times New Roman" w:hAnsi="Times New Roman" w:cs="Times New Roman"/>
-          <w:color w:val="000000"/>
-          <w:kern w:val="0"/>
-          <w:lang w:val="en-US" w:eastAsia="es-ES"/>
-          <w14:ligatures w14:val="none"/>
-        </w:rPr>
-      </w:pPr>
-      <w:r>
-        <w:rPr>
-          <w:rFonts w:ascii="Times New Roman" w:eastAsia="Times New Roman" w:hAnsi="Times New Roman" w:cs="Times New Roman"/>
           <w:b/>
           <w:bCs/>
           <w:color w:val="000000"/>
           <w:kern w:val="0"/>
-          <w:lang w:val="en-US" w:eastAsia="es-ES"/>
-          <w14:ligatures w14:val="none"/>
-        </w:rPr>
-        <w:t xml:space="preserve">4. Arrival date week number: </w:t>
-      </w:r>
-      <w:r>
-        <w:rPr>
-          <w:rFonts w:ascii="Times New Roman" w:eastAsia="Times New Roman" w:hAnsi="Times New Roman" w:cs="Times New Roman"/>
-          <w:color w:val="000000"/>
-          <w:kern w:val="0"/>
-          <w:lang w:val="en-US" w:eastAsia="es-ES"/>
-          <w14:ligatures w14:val="none"/>
-        </w:rPr>
-        <w:t>???</w:t>
+          <w:lang w:eastAsia="es-ES"/>
+          <w14:ligatures w14:val="none"/>
+        </w:rPr>
+      </w:pPr>
+      <w:r>
+        <w:rPr>
+          <w:rFonts w:ascii="Times New Roman" w:eastAsia="Times New Roman" w:hAnsi="Times New Roman" w:cs="Times New Roman"/>
+          <w:bCs/>
+          <w:color w:val="000000"/>
+          <w:kern w:val="0"/>
+          <w:lang w:eastAsia="es-ES"/>
+          <w14:ligatures w14:val="none"/>
+        </w:rPr>
+        <w:t>2. Aquellas variables que eran floats64 como ‘</w:t>
+      </w:r>
+      <w:proofErr w:type="spellStart"/>
+      <w:r>
+        <w:rPr>
+          <w:rFonts w:ascii="Times New Roman" w:eastAsia="Times New Roman" w:hAnsi="Times New Roman" w:cs="Times New Roman"/>
+          <w:bCs/>
+          <w:color w:val="000000"/>
+          <w:kern w:val="0"/>
+          <w:lang w:eastAsia="es-ES"/>
+          <w14:ligatures w14:val="none"/>
+        </w:rPr>
+        <w:t>chil</w:t>
+      </w:r>
+      <w:bookmarkStart w:id="0" w:name="_GoBack"/>
+      <w:bookmarkEnd w:id="0"/>
+      <w:r>
+        <w:rPr>
+          <w:rFonts w:ascii="Times New Roman" w:eastAsia="Times New Roman" w:hAnsi="Times New Roman" w:cs="Times New Roman"/>
+          <w:bCs/>
+          <w:color w:val="000000"/>
+          <w:kern w:val="0"/>
+          <w:lang w:eastAsia="es-ES"/>
+          <w14:ligatures w14:val="none"/>
+        </w:rPr>
+        <w:t>dren</w:t>
+      </w:r>
+      <w:proofErr w:type="spellEnd"/>
+      <w:r>
+        <w:rPr>
+          <w:rFonts w:ascii="Times New Roman" w:eastAsia="Times New Roman" w:hAnsi="Times New Roman" w:cs="Times New Roman"/>
+          <w:bCs/>
+          <w:color w:val="000000"/>
+          <w:kern w:val="0"/>
+          <w:lang w:eastAsia="es-ES"/>
+          <w14:ligatures w14:val="none"/>
+        </w:rPr>
+        <w:t>’ pero que en realidad eran     enteros, se recodificaron a enteros.</w:t>
+      </w:r>
+    </w:p>
+    <w:p>
+      <w:pPr>
+        <w:spacing w:after="0" w:line="276" w:lineRule="auto"/>
+        <w:textAlignment w:val="baseline"/>
+        <w:rPr>
+          <w:rFonts w:ascii="Times New Roman" w:eastAsia="Times New Roman" w:hAnsi="Times New Roman" w:cs="Times New Roman"/>
+          <w:b/>
+          <w:bCs/>
+          <w:color w:val="000000"/>
+          <w:kern w:val="0"/>
+          <w:u w:val="single"/>
+          <w:lang w:eastAsia="es-ES"/>
+          <w14:ligatures w14:val="none"/>
+        </w:rPr>
+      </w:pPr>
+      <w:r>
+        <w:rPr>
+          <w:rFonts w:ascii="Times New Roman" w:eastAsia="Times New Roman" w:hAnsi="Times New Roman" w:cs="Times New Roman"/>
+          <w:b/>
+          <w:bCs/>
+          <w:color w:val="000000"/>
+          <w:kern w:val="0"/>
+          <w:u w:val="single"/>
+          <w:lang w:eastAsia="es-ES"/>
+          <w14:ligatures w14:val="none"/>
+        </w:rPr>
+        <w:lastRenderedPageBreak/>
+        <w:t>4. Valores atípicos</w:t>
+      </w:r>
+    </w:p>
+    <w:p>
+      <w:pPr>
+        <w:spacing w:after="0" w:line="276" w:lineRule="auto"/>
+        <w:textAlignment w:val="baseline"/>
+        <w:rPr>
+          <w:rFonts w:ascii="Times New Roman" w:eastAsia="Times New Roman" w:hAnsi="Times New Roman" w:cs="Times New Roman"/>
+          <w:color w:val="000000"/>
+          <w:kern w:val="0"/>
+          <w:lang w:eastAsia="es-ES"/>
+          <w14:ligatures w14:val="none"/>
+        </w:rPr>
+      </w:pPr>
+      <w:r>
+        <w:rPr>
+          <w:rFonts w:ascii="Times New Roman" w:eastAsia="Times New Roman" w:hAnsi="Times New Roman" w:cs="Times New Roman"/>
+          <w:b/>
+          <w:bCs/>
+          <w:color w:val="000000"/>
+          <w:kern w:val="0"/>
+          <w:lang w:eastAsia="es-ES"/>
+          <w14:ligatures w14:val="none"/>
+        </w:rPr>
+        <w:t xml:space="preserve">- </w:t>
+      </w:r>
+      <w:r>
+        <w:rPr>
+          <w:rFonts w:ascii="Times New Roman" w:eastAsia="Times New Roman" w:hAnsi="Times New Roman" w:cs="Times New Roman"/>
+          <w:b/>
+          <w:bCs/>
+          <w:color w:val="000000"/>
+          <w:kern w:val="0"/>
+          <w:lang w:eastAsia="es-ES"/>
+          <w14:ligatures w14:val="none"/>
+        </w:rPr>
+        <w:t xml:space="preserve">Análisis </w:t>
+      </w:r>
+      <w:proofErr w:type="spellStart"/>
+      <w:r>
+        <w:rPr>
+          <w:rFonts w:ascii="Times New Roman" w:eastAsia="Times New Roman" w:hAnsi="Times New Roman" w:cs="Times New Roman"/>
+          <w:b/>
+          <w:bCs/>
+          <w:color w:val="000000"/>
+          <w:kern w:val="0"/>
+          <w:lang w:eastAsia="es-ES"/>
+          <w14:ligatures w14:val="none"/>
+        </w:rPr>
+        <w:t>univariado</w:t>
+      </w:r>
+      <w:proofErr w:type="spellEnd"/>
+      <w:r>
+        <w:rPr>
+          <w:rFonts w:ascii="Times New Roman" w:eastAsia="Times New Roman" w:hAnsi="Times New Roman" w:cs="Times New Roman"/>
+          <w:b/>
+          <w:bCs/>
+          <w:color w:val="000000"/>
+          <w:kern w:val="0"/>
+          <w:lang w:eastAsia="es-ES"/>
+          <w14:ligatures w14:val="none"/>
+        </w:rPr>
+        <w:t>:</w:t>
+      </w:r>
+      <w:r>
+        <w:rPr>
+          <w:rFonts w:ascii="Times New Roman" w:eastAsia="Times New Roman" w:hAnsi="Times New Roman" w:cs="Times New Roman"/>
+          <w:b/>
+          <w:bCs/>
+          <w:color w:val="000000"/>
+          <w:kern w:val="0"/>
+          <w:lang w:eastAsia="es-ES"/>
+          <w14:ligatures w14:val="none"/>
+        </w:rPr>
+        <w:t xml:space="preserve"> </w:t>
+      </w:r>
+      <w:r>
+        <w:rPr>
+          <w:rFonts w:ascii="Times New Roman" w:eastAsia="Times New Roman" w:hAnsi="Times New Roman" w:cs="Times New Roman"/>
+          <w:color w:val="000000"/>
+          <w:kern w:val="0"/>
+          <w:lang w:eastAsia="es-ES"/>
+          <w14:ligatures w14:val="none"/>
+        </w:rPr>
+        <w:t>Se utilizó el rango intercuartílico (IQR) y el gráfico de caja (</w:t>
+      </w:r>
+      <w:proofErr w:type="spellStart"/>
+      <w:r>
+        <w:rPr>
+          <w:rFonts w:ascii="Times New Roman" w:eastAsia="Times New Roman" w:hAnsi="Times New Roman" w:cs="Times New Roman"/>
+          <w:color w:val="000000"/>
+          <w:kern w:val="0"/>
+          <w:lang w:eastAsia="es-ES"/>
+          <w14:ligatures w14:val="none"/>
+        </w:rPr>
+        <w:t>boxplot</w:t>
+      </w:r>
+      <w:proofErr w:type="spellEnd"/>
+      <w:r>
+        <w:rPr>
+          <w:rFonts w:ascii="Times New Roman" w:eastAsia="Times New Roman" w:hAnsi="Times New Roman" w:cs="Times New Roman"/>
+          <w:color w:val="000000"/>
+          <w:kern w:val="0"/>
+          <w:lang w:eastAsia="es-ES"/>
+          <w14:ligatures w14:val="none"/>
+        </w:rPr>
+        <w:t>) para determinar la presencia de valores atípicos en las columnas. Las columnas identificadas mediante este método son las siguientes:</w:t>
+      </w:r>
+    </w:p>
+    <w:p>
+      <w:pPr>
+        <w:spacing w:after="0" w:line="276" w:lineRule="auto"/>
+        <w:ind w:firstLine="708"/>
+        <w:textAlignment w:val="baseline"/>
+        <w:rPr>
+          <w:rFonts w:ascii="Times New Roman" w:eastAsia="Times New Roman" w:hAnsi="Times New Roman" w:cs="Times New Roman"/>
+          <w:b/>
+          <w:bCs/>
+          <w:color w:val="000000"/>
+          <w:kern w:val="0"/>
+          <w:lang w:eastAsia="es-ES"/>
+          <w14:ligatures w14:val="none"/>
+        </w:rPr>
+      </w:pPr>
+      <w:r>
+        <w:rPr>
+          <w:rFonts w:ascii="Times New Roman" w:eastAsia="Times New Roman" w:hAnsi="Times New Roman" w:cs="Times New Roman"/>
+          <w:i/>
+          <w:iCs/>
+          <w:color w:val="000000"/>
+          <w:kern w:val="0"/>
+          <w:lang w:eastAsia="es-ES"/>
+          <w14:ligatures w14:val="none"/>
+        </w:rPr>
+        <w:t>-</w:t>
+      </w:r>
+      <w:proofErr w:type="spellStart"/>
+      <w:r>
+        <w:rPr>
+          <w:rFonts w:ascii="Times New Roman" w:eastAsia="Times New Roman" w:hAnsi="Times New Roman" w:cs="Times New Roman"/>
+          <w:i/>
+          <w:iCs/>
+          <w:color w:val="000000"/>
+          <w:kern w:val="0"/>
+          <w:lang w:eastAsia="es-ES"/>
+          <w14:ligatures w14:val="none"/>
+        </w:rPr>
+        <w:t>lead_time</w:t>
+      </w:r>
+      <w:proofErr w:type="spellEnd"/>
+      <w:r>
+        <w:rPr>
+          <w:rFonts w:ascii="Times New Roman" w:eastAsia="Times New Roman" w:hAnsi="Times New Roman" w:cs="Times New Roman"/>
+          <w:b/>
+          <w:bCs/>
+          <w:color w:val="000000"/>
+          <w:kern w:val="0"/>
+          <w:lang w:eastAsia="es-ES"/>
+          <w14:ligatures w14:val="none"/>
+        </w:rPr>
+        <w:t xml:space="preserve">: </w:t>
+      </w:r>
+      <w:r>
+        <w:rPr>
+          <w:rFonts w:ascii="Times New Roman" w:eastAsia="Times New Roman" w:hAnsi="Times New Roman" w:cs="Times New Roman"/>
+          <w:color w:val="000000"/>
+          <w:kern w:val="0"/>
+          <w:lang w:eastAsia="es-ES"/>
+          <w14:ligatures w14:val="none"/>
+        </w:rPr>
+        <w:t>Se encontraron valores atípicos para &gt; 600 días, los cuales se conservan.</w:t>
       </w:r>
     </w:p>
     <w:p>
@@ -2901,10 +4394,114 @@
           <w:rFonts w:ascii="Times New Roman" w:eastAsia="Times New Roman" w:hAnsi="Times New Roman" w:cs="Times New Roman"/>
           <w:color w:val="000000"/>
           <w:kern w:val="0"/>
-          <w:lang w:val="en-US" w:eastAsia="es-ES"/>
-          <w14:ligatures w14:val="none"/>
-        </w:rPr>
-      </w:pPr>
+          <w:lang w:eastAsia="es-ES"/>
+          <w14:ligatures w14:val="none"/>
+        </w:rPr>
+      </w:pPr>
+      <w:r>
+        <w:rPr>
+          <w:rFonts w:ascii="Times New Roman" w:eastAsia="Times New Roman" w:hAnsi="Times New Roman" w:cs="Times New Roman"/>
+          <w:i/>
+          <w:iCs/>
+          <w:color w:val="000000"/>
+          <w:kern w:val="0"/>
+          <w:lang w:eastAsia="es-ES"/>
+          <w14:ligatures w14:val="none"/>
+        </w:rPr>
+        <w:t>-</w:t>
+      </w:r>
+      <w:proofErr w:type="spellStart"/>
+      <w:r>
+        <w:rPr>
+          <w:rFonts w:ascii="Times New Roman" w:eastAsia="Times New Roman" w:hAnsi="Times New Roman" w:cs="Times New Roman"/>
+          <w:i/>
+          <w:iCs/>
+          <w:color w:val="000000"/>
+          <w:kern w:val="0"/>
+          <w:lang w:eastAsia="es-ES"/>
+          <w14:ligatures w14:val="none"/>
+        </w:rPr>
+        <w:t>stays_in_weekend_nights</w:t>
+      </w:r>
+      <w:proofErr w:type="spellEnd"/>
+      <w:r>
+        <w:rPr>
+          <w:rFonts w:ascii="Times New Roman" w:eastAsia="Times New Roman" w:hAnsi="Times New Roman" w:cs="Times New Roman"/>
+          <w:i/>
+          <w:iCs/>
+          <w:color w:val="000000"/>
+          <w:kern w:val="0"/>
+          <w:lang w:eastAsia="es-ES"/>
+          <w14:ligatures w14:val="none"/>
+        </w:rPr>
+        <w:t xml:space="preserve"> </w:t>
+      </w:r>
+      <w:r>
+        <w:rPr>
+          <w:rFonts w:ascii="Times New Roman" w:eastAsia="Times New Roman" w:hAnsi="Times New Roman" w:cs="Times New Roman"/>
+          <w:color w:val="000000"/>
+          <w:kern w:val="0"/>
+          <w:lang w:eastAsia="es-ES"/>
+          <w14:ligatures w14:val="none"/>
+        </w:rPr>
+        <w:t>y</w:t>
+      </w:r>
+      <w:r>
+        <w:rPr>
+          <w:rFonts w:ascii="Times New Roman" w:eastAsia="Times New Roman" w:hAnsi="Times New Roman" w:cs="Times New Roman"/>
+          <w:i/>
+          <w:iCs/>
+          <w:color w:val="000000"/>
+          <w:kern w:val="0"/>
+          <w:lang w:eastAsia="es-ES"/>
+          <w14:ligatures w14:val="none"/>
+        </w:rPr>
+        <w:t xml:space="preserve"> </w:t>
+      </w:r>
+      <w:proofErr w:type="spellStart"/>
+      <w:r>
+        <w:rPr>
+          <w:rFonts w:ascii="Times New Roman" w:eastAsia="Times New Roman" w:hAnsi="Times New Roman" w:cs="Times New Roman"/>
+          <w:i/>
+          <w:iCs/>
+          <w:color w:val="000000"/>
+          <w:kern w:val="0"/>
+          <w:lang w:eastAsia="es-ES"/>
+          <w14:ligatures w14:val="none"/>
+        </w:rPr>
+        <w:t>stays_in_week_nights</w:t>
+      </w:r>
+      <w:proofErr w:type="spellEnd"/>
+      <w:r>
+        <w:rPr>
+          <w:rFonts w:ascii="Times New Roman" w:eastAsia="Times New Roman" w:hAnsi="Times New Roman" w:cs="Times New Roman"/>
+          <w:color w:val="000000"/>
+          <w:kern w:val="0"/>
+          <w:lang w:eastAsia="es-ES"/>
+          <w14:ligatures w14:val="none"/>
+        </w:rPr>
+        <w:t>: Se identificaron valores atípicos para &gt; 9 y</w:t>
+      </w:r>
+      <w:r>
+        <w:rPr>
+          <w:rFonts w:ascii="Times New Roman" w:eastAsia="Times New Roman" w:hAnsi="Times New Roman" w:cs="Times New Roman"/>
+          <w:color w:val="000000"/>
+          <w:kern w:val="0"/>
+          <w:lang w:eastAsia="es-ES"/>
+          <w14:ligatures w14:val="none"/>
+        </w:rPr>
+        <w:t xml:space="preserve"> </w:t>
+      </w:r>
+      <w:r>
+        <w:rPr>
+          <w:rFonts w:ascii="Times New Roman" w:eastAsia="Times New Roman" w:hAnsi="Times New Roman" w:cs="Times New Roman"/>
+          <w:color w:val="000000"/>
+          <w:kern w:val="0"/>
+          <w:lang w:eastAsia="es-ES"/>
+          <w14:ligatures w14:val="none"/>
+        </w:rPr>
+        <w:t>&gt; 8, respectivamente, y se conservan.</w:t>
+      </w:r>
     </w:p>
     <w:p>
       <w:pPr>
@@ -2912,40 +4509,61 @@
         <w:textAlignment w:val="baseline"/>
         <w:rPr>
           <w:rFonts w:ascii="Times New Roman" w:eastAsia="Times New Roman" w:hAnsi="Times New Roman" w:cs="Times New Roman"/>
-          <w:b/>
-          <w:bCs/>
-          <w:color w:val="000000"/>
-          <w:kern w:val="0"/>
-          <w:u w:val="single"/>
-          <w:lang w:eastAsia="es-ES"/>
-          <w14:ligatures w14:val="none"/>
-        </w:rPr>
-      </w:pPr>
-      <w:r>
-        <w:rPr>
-          <w:rFonts w:ascii="Times New Roman" w:eastAsia="Times New Roman" w:hAnsi="Times New Roman" w:cs="Times New Roman"/>
-          <w:b/>
-          <w:bCs/>
-          <w:color w:val="000000"/>
-          <w:kern w:val="0"/>
-          <w:u w:val="single"/>
-          <w:lang w:eastAsia="es-ES"/>
-          <w14:ligatures w14:val="none"/>
-        </w:rPr>
-        <w:t xml:space="preserve">2. </w:t>
-      </w:r>
-      <w:r>
-        <w:rPr>
-          <w:rFonts w:ascii="Times New Roman" w:eastAsia="Times New Roman" w:hAnsi="Times New Roman" w:cs="Times New Roman"/>
-          <w:b/>
-          <w:bCs/>
-          <w:color w:val="000000"/>
-          <w:kern w:val="0"/>
-          <w:u w:val="single"/>
-          <w:lang w:eastAsia="es-ES"/>
-          <w14:ligatures w14:val="none"/>
-        </w:rPr>
-        <w:t>Correlaciones detectadas</w:t>
+          <w:color w:val="000000"/>
+          <w:kern w:val="0"/>
+          <w:lang w:eastAsia="es-ES"/>
+          <w14:ligatures w14:val="none"/>
+        </w:rPr>
+      </w:pPr>
+    </w:p>
+    <w:p>
+      <w:pPr>
+        <w:spacing w:after="0" w:line="276" w:lineRule="auto"/>
+        <w:ind w:left="708"/>
+        <w:textAlignment w:val="baseline"/>
+        <w:rPr>
+          <w:rFonts w:ascii="Times New Roman" w:eastAsia="Times New Roman" w:hAnsi="Times New Roman" w:cs="Times New Roman"/>
+          <w:color w:val="000000"/>
+          <w:kern w:val="0"/>
+          <w:lang w:eastAsia="es-ES"/>
+          <w14:ligatures w14:val="none"/>
+        </w:rPr>
+      </w:pPr>
+      <w:r>
+        <w:rPr>
+          <w:rFonts w:ascii="Times New Roman" w:eastAsia="Times New Roman" w:hAnsi="Times New Roman" w:cs="Times New Roman"/>
+          <w:i/>
+          <w:iCs/>
+          <w:color w:val="000000"/>
+          <w:kern w:val="0"/>
+          <w:lang w:eastAsia="es-ES"/>
+          <w14:ligatures w14:val="none"/>
+        </w:rPr>
+        <w:t>-</w:t>
+      </w:r>
+      <w:proofErr w:type="spellStart"/>
+      <w:r>
+        <w:rPr>
+          <w:rFonts w:ascii="Times New Roman" w:eastAsia="Times New Roman" w:hAnsi="Times New Roman" w:cs="Times New Roman"/>
+          <w:i/>
+          <w:iCs/>
+          <w:color w:val="000000"/>
+          <w:kern w:val="0"/>
+          <w:lang w:eastAsia="es-ES"/>
+          <w14:ligatures w14:val="none"/>
+        </w:rPr>
+        <w:t>adults</w:t>
+      </w:r>
+      <w:proofErr w:type="spellEnd"/>
+      <w:r>
+        <w:rPr>
+          <w:rFonts w:ascii="Times New Roman" w:eastAsia="Times New Roman" w:hAnsi="Times New Roman" w:cs="Times New Roman"/>
+          <w:color w:val="000000"/>
+          <w:kern w:val="0"/>
+          <w:lang w:eastAsia="es-ES"/>
+          <w14:ligatures w14:val="none"/>
+        </w:rPr>
+        <w:t>: Se consideraron atípicos aquellos valores que estaban fuera del rango &lt; 2 y &gt; 2, por lo que se eliminaron los valores mayores a 2.</w:t>
       </w:r>
     </w:p>
     <w:p>
@@ -2960,76 +4578,22 @@
           <w14:ligatures w14:val="none"/>
         </w:rPr>
       </w:pPr>
-      <w:r>
-        <w:rPr>
-          <w:rFonts w:ascii="Times New Roman" w:eastAsia="Times New Roman" w:hAnsi="Times New Roman" w:cs="Times New Roman"/>
-          <w:b/>
-          <w:bCs/>
-          <w:color w:val="000000"/>
-          <w:kern w:val="0"/>
-          <w:lang w:eastAsia="es-ES"/>
-          <w14:ligatures w14:val="none"/>
-        </w:rPr>
-        <w:tab/>
-      </w:r>
-      <w:r>
-        <w:rPr>
-          <w:rFonts w:ascii="Times New Roman" w:eastAsia="Times New Roman" w:hAnsi="Times New Roman" w:cs="Times New Roman"/>
-          <w:color w:val="000000"/>
-          <w:kern w:val="0"/>
-          <w:lang w:eastAsia="es-ES"/>
-          <w14:ligatures w14:val="none"/>
-        </w:rPr>
-        <w:t>1.</w:t>
-      </w:r>
-      <w:r>
-        <w:rPr>
-          <w:rFonts w:ascii="Times New Roman" w:eastAsia="Times New Roman" w:hAnsi="Times New Roman" w:cs="Times New Roman"/>
-          <w:b/>
-          <w:bCs/>
-          <w:color w:val="000000"/>
-          <w:kern w:val="0"/>
-          <w:lang w:eastAsia="es-ES"/>
-          <w14:ligatures w14:val="none"/>
-        </w:rPr>
-        <w:t xml:space="preserve"> </w:t>
-      </w:r>
-      <w:proofErr w:type="spellStart"/>
-      <w:r>
+    </w:p>
+    <w:p>
+      <w:pPr>
+        <w:spacing w:after="0" w:line="276" w:lineRule="auto"/>
+        <w:ind w:left="708"/>
+        <w:textAlignment w:val="baseline"/>
         <w:rPr>
           <w:rFonts w:ascii="Times New Roman" w:eastAsia="Times New Roman" w:hAnsi="Times New Roman" w:cs="Times New Roman"/>
           <w:i/>
           <w:iCs/>
           <w:color w:val="000000"/>
           <w:kern w:val="0"/>
-          <w:lang w:eastAsia="es-ES"/>
-          <w14:ligatures w14:val="none"/>
-        </w:rPr>
-        <w:t>Agent</w:t>
-      </w:r>
-      <w:proofErr w:type="spellEnd"/>
-      <w:r>
-        <w:rPr>
-          <w:rFonts w:ascii="Times New Roman" w:eastAsia="Times New Roman" w:hAnsi="Times New Roman" w:cs="Times New Roman"/>
-          <w:b/>
-          <w:bCs/>
-          <w:color w:val="000000"/>
-          <w:kern w:val="0"/>
-          <w:lang w:eastAsia="es-ES"/>
-          <w14:ligatures w14:val="none"/>
-        </w:rPr>
-        <w:t xml:space="preserve"> </w:t>
-      </w:r>
-      <w:r>
-        <w:rPr>
-          <w:rFonts w:ascii="Times New Roman" w:eastAsia="Times New Roman" w:hAnsi="Times New Roman" w:cs="Times New Roman"/>
-          <w:color w:val="000000"/>
-          <w:kern w:val="0"/>
-          <w:lang w:eastAsia="es-ES"/>
-          <w14:ligatures w14:val="none"/>
-        </w:rPr>
-        <w:t xml:space="preserve">y </w:t>
-      </w:r>
+          <w:lang w:val="en-US" w:eastAsia="es-ES"/>
+          <w14:ligatures w14:val="none"/>
+        </w:rPr>
+      </w:pPr>
       <w:r>
         <w:rPr>
           <w:rFonts w:ascii="Times New Roman" w:eastAsia="Times New Roman" w:hAnsi="Times New Roman" w:cs="Times New Roman"/>
@@ -3037,52 +4601,186 @@
           <w:iCs/>
           <w:color w:val="000000"/>
           <w:kern w:val="0"/>
-          <w:lang w:eastAsia="es-ES"/>
-          <w14:ligatures w14:val="none"/>
-        </w:rPr>
-        <w:t>Company</w:t>
-      </w:r>
-      <w:r>
-        <w:rPr>
-          <w:rFonts w:ascii="Times New Roman" w:eastAsia="Times New Roman" w:hAnsi="Times New Roman" w:cs="Times New Roman"/>
-          <w:color w:val="000000"/>
-          <w:kern w:val="0"/>
-          <w:lang w:eastAsia="es-ES"/>
-          <w14:ligatures w14:val="none"/>
-        </w:rPr>
-        <w:t xml:space="preserve"> – </w:t>
-      </w:r>
-      <w:proofErr w:type="spellStart"/>
-      <w:r>
-        <w:rPr>
-          <w:rFonts w:ascii="Times New Roman" w:eastAsia="Times New Roman" w:hAnsi="Times New Roman" w:cs="Times New Roman"/>
-          <w:color w:val="000000"/>
-          <w:kern w:val="0"/>
-          <w:lang w:eastAsia="es-ES"/>
-          <w14:ligatures w14:val="none"/>
-        </w:rPr>
-        <w:t>Indice</w:t>
-      </w:r>
-      <w:proofErr w:type="spellEnd"/>
-      <w:r>
-        <w:rPr>
-          <w:rFonts w:ascii="Times New Roman" w:eastAsia="Times New Roman" w:hAnsi="Times New Roman" w:cs="Times New Roman"/>
-          <w:color w:val="000000"/>
-          <w:kern w:val="0"/>
-          <w:lang w:eastAsia="es-ES"/>
-          <w14:ligatures w14:val="none"/>
-        </w:rPr>
-        <w:t xml:space="preserve"> de </w:t>
-      </w:r>
-      <w:r>
-        <w:rPr>
-          <w:rFonts w:ascii="Times New Roman" w:eastAsia="Times New Roman" w:hAnsi="Times New Roman" w:cs="Times New Roman"/>
-          <w:color w:val="000000"/>
-          <w:kern w:val="0"/>
-          <w:lang w:eastAsia="es-ES"/>
-          <w14:ligatures w14:val="none"/>
-        </w:rPr>
-        <w:t>correlación: 0.51</w:t>
+          <w:lang w:val="en-US" w:eastAsia="es-ES"/>
+          <w14:ligatures w14:val="none"/>
+        </w:rPr>
+        <w:t>-</w:t>
+      </w:r>
+      <w:r>
+        <w:rPr>
+          <w:rFonts w:ascii="Times New Roman" w:eastAsia="Times New Roman" w:hAnsi="Times New Roman" w:cs="Times New Roman"/>
+          <w:i/>
+          <w:iCs/>
+          <w:color w:val="000000"/>
+          <w:kern w:val="0"/>
+          <w:lang w:val="en-US" w:eastAsia="es-ES"/>
+          <w14:ligatures w14:val="none"/>
+        </w:rPr>
+        <w:t xml:space="preserve">children, babies, </w:t>
+      </w:r>
+      <w:proofErr w:type="spellStart"/>
+      <w:r>
+        <w:rPr>
+          <w:rFonts w:ascii="Times New Roman" w:eastAsia="Times New Roman" w:hAnsi="Times New Roman" w:cs="Times New Roman"/>
+          <w:i/>
+          <w:iCs/>
+          <w:color w:val="000000"/>
+          <w:kern w:val="0"/>
+          <w:lang w:val="en-US" w:eastAsia="es-ES"/>
+          <w14:ligatures w14:val="none"/>
+        </w:rPr>
+        <w:t>previous_cancellations</w:t>
+      </w:r>
+      <w:proofErr w:type="spellEnd"/>
+      <w:r>
+        <w:rPr>
+          <w:rFonts w:ascii="Times New Roman" w:eastAsia="Times New Roman" w:hAnsi="Times New Roman" w:cs="Times New Roman"/>
+          <w:i/>
+          <w:iCs/>
+          <w:color w:val="000000"/>
+          <w:kern w:val="0"/>
+          <w:lang w:val="en-US" w:eastAsia="es-ES"/>
+          <w14:ligatures w14:val="none"/>
+        </w:rPr>
+        <w:t xml:space="preserve">, </w:t>
+      </w:r>
+      <w:proofErr w:type="spellStart"/>
+      <w:r>
+        <w:rPr>
+          <w:rFonts w:ascii="Times New Roman" w:eastAsia="Times New Roman" w:hAnsi="Times New Roman" w:cs="Times New Roman"/>
+          <w:i/>
+          <w:iCs/>
+          <w:color w:val="000000"/>
+          <w:kern w:val="0"/>
+          <w:lang w:val="en-US" w:eastAsia="es-ES"/>
+          <w14:ligatures w14:val="none"/>
+        </w:rPr>
+        <w:t>days_in_waiting_list</w:t>
+      </w:r>
+      <w:proofErr w:type="spellEnd"/>
+      <w:r>
+        <w:rPr>
+          <w:rFonts w:ascii="Times New Roman" w:eastAsia="Times New Roman" w:hAnsi="Times New Roman" w:cs="Times New Roman"/>
+          <w:i/>
+          <w:iCs/>
+          <w:color w:val="000000"/>
+          <w:kern w:val="0"/>
+          <w:lang w:val="en-US" w:eastAsia="es-ES"/>
+          <w14:ligatures w14:val="none"/>
+        </w:rPr>
+        <w:t>,</w:t>
+      </w:r>
+    </w:p>
+    <w:p>
+      <w:pPr>
+        <w:spacing w:after="0" w:line="276" w:lineRule="auto"/>
+        <w:ind w:left="708"/>
+        <w:textAlignment w:val="baseline"/>
+        <w:rPr>
+          <w:rFonts w:ascii="Times New Roman" w:eastAsia="Times New Roman" w:hAnsi="Times New Roman" w:cs="Times New Roman"/>
+          <w:color w:val="000000"/>
+          <w:kern w:val="0"/>
+          <w:lang w:eastAsia="es-ES"/>
+          <w14:ligatures w14:val="none"/>
+        </w:rPr>
+      </w:pPr>
+      <w:proofErr w:type="spellStart"/>
+      <w:r>
+        <w:rPr>
+          <w:rFonts w:ascii="Times New Roman" w:eastAsia="Times New Roman" w:hAnsi="Times New Roman" w:cs="Times New Roman"/>
+          <w:i/>
+          <w:iCs/>
+          <w:color w:val="000000"/>
+          <w:kern w:val="0"/>
+          <w:lang w:eastAsia="es-ES"/>
+          <w14:ligatures w14:val="none"/>
+        </w:rPr>
+        <w:t>previous_booking_not_cancelled</w:t>
+      </w:r>
+      <w:proofErr w:type="spellEnd"/>
+      <w:r>
+        <w:rPr>
+          <w:rFonts w:ascii="Times New Roman" w:eastAsia="Times New Roman" w:hAnsi="Times New Roman" w:cs="Times New Roman"/>
+          <w:i/>
+          <w:iCs/>
+          <w:color w:val="000000"/>
+          <w:kern w:val="0"/>
+          <w:lang w:eastAsia="es-ES"/>
+          <w14:ligatures w14:val="none"/>
+        </w:rPr>
+        <w:t xml:space="preserve">, </w:t>
+      </w:r>
+      <w:proofErr w:type="spellStart"/>
+      <w:r>
+        <w:rPr>
+          <w:rFonts w:ascii="Times New Roman" w:eastAsia="Times New Roman" w:hAnsi="Times New Roman" w:cs="Times New Roman"/>
+          <w:i/>
+          <w:iCs/>
+          <w:color w:val="000000"/>
+          <w:kern w:val="0"/>
+          <w:lang w:eastAsia="es-ES"/>
+          <w14:ligatures w14:val="none"/>
+        </w:rPr>
+        <w:t>booking_changes</w:t>
+      </w:r>
+      <w:proofErr w:type="spellEnd"/>
+      <w:r>
+        <w:rPr>
+          <w:rFonts w:ascii="Times New Roman" w:eastAsia="Times New Roman" w:hAnsi="Times New Roman" w:cs="Times New Roman"/>
+          <w:i/>
+          <w:iCs/>
+          <w:color w:val="000000"/>
+          <w:kern w:val="0"/>
+          <w:lang w:eastAsia="es-ES"/>
+          <w14:ligatures w14:val="none"/>
+        </w:rPr>
+        <w:t xml:space="preserve"> </w:t>
+      </w:r>
+      <w:r>
+        <w:rPr>
+          <w:rFonts w:ascii="Times New Roman" w:eastAsia="Times New Roman" w:hAnsi="Times New Roman" w:cs="Times New Roman"/>
+          <w:color w:val="000000"/>
+          <w:kern w:val="0"/>
+          <w:lang w:eastAsia="es-ES"/>
+          <w14:ligatures w14:val="none"/>
+        </w:rPr>
+        <w:t>y</w:t>
+      </w:r>
+      <w:r>
+        <w:rPr>
+          <w:rFonts w:ascii="Times New Roman" w:eastAsia="Times New Roman" w:hAnsi="Times New Roman" w:cs="Times New Roman"/>
+          <w:i/>
+          <w:iCs/>
+          <w:color w:val="000000"/>
+          <w:kern w:val="0"/>
+          <w:lang w:eastAsia="es-ES"/>
+          <w14:ligatures w14:val="none"/>
+        </w:rPr>
+        <w:t xml:space="preserve"> </w:t>
+      </w:r>
+      <w:proofErr w:type="spellStart"/>
+      <w:r>
+        <w:rPr>
+          <w:rFonts w:ascii="Times New Roman" w:eastAsia="Times New Roman" w:hAnsi="Times New Roman" w:cs="Times New Roman"/>
+          <w:i/>
+          <w:iCs/>
+          <w:color w:val="000000"/>
+          <w:kern w:val="0"/>
+          <w:lang w:eastAsia="es-ES"/>
+          <w14:ligatures w14:val="none"/>
+        </w:rPr>
+        <w:t>car_parking_spaces</w:t>
+      </w:r>
+      <w:proofErr w:type="spellEnd"/>
+      <w:r>
+        <w:rPr>
+          <w:rFonts w:ascii="Times New Roman" w:eastAsia="Times New Roman" w:hAnsi="Times New Roman" w:cs="Times New Roman"/>
+          <w:color w:val="000000"/>
+          <w:kern w:val="0"/>
+          <w:lang w:eastAsia="es-ES"/>
+          <w14:ligatures w14:val="none"/>
+        </w:rPr>
+        <w:t>: En todas estas variables se encontraron valores atípicos para &gt; 0, y se optó por conservar todos ellos.</w:t>
       </w:r>
     </w:p>
     <w:p>
@@ -3093,971 +4791,10 @@
           <w:rFonts w:ascii="Times New Roman" w:eastAsia="Times New Roman" w:hAnsi="Times New Roman" w:cs="Times New Roman"/>
           <w:color w:val="000000"/>
           <w:kern w:val="0"/>
-          <w:lang w:val="en-US" w:eastAsia="es-ES"/>
-          <w14:ligatures w14:val="none"/>
-        </w:rPr>
-      </w:pPr>
-      <w:r>
-        <w:rPr>
-          <w:rFonts w:ascii="Times New Roman" w:eastAsia="Times New Roman" w:hAnsi="Times New Roman" w:cs="Times New Roman"/>
-          <w:color w:val="000000"/>
-          <w:kern w:val="0"/>
-          <w:lang w:eastAsia="es-ES"/>
-          <w14:ligatures w14:val="none"/>
-        </w:rPr>
-        <w:tab/>
-      </w:r>
-      <w:r>
-        <w:rPr>
-          <w:rFonts w:ascii="Times New Roman" w:eastAsia="Times New Roman" w:hAnsi="Times New Roman" w:cs="Times New Roman"/>
-          <w:color w:val="000000"/>
-          <w:kern w:val="0"/>
-          <w:lang w:val="en-US" w:eastAsia="es-ES"/>
-          <w14:ligatures w14:val="none"/>
-        </w:rPr>
-        <w:t xml:space="preserve">2. </w:t>
-      </w:r>
-      <w:proofErr w:type="spellStart"/>
-      <w:r>
-        <w:rPr>
-          <w:rFonts w:ascii="Times New Roman" w:eastAsia="Times New Roman" w:hAnsi="Times New Roman" w:cs="Times New Roman"/>
-          <w:i/>
-          <w:iCs/>
-          <w:color w:val="000000"/>
-          <w:kern w:val="0"/>
-          <w:lang w:val="en-US" w:eastAsia="es-ES"/>
-          <w14:ligatures w14:val="none"/>
-        </w:rPr>
-        <w:t>Stays_in_week_nights</w:t>
-      </w:r>
-      <w:proofErr w:type="spellEnd"/>
-      <w:r>
-        <w:rPr>
-          <w:rFonts w:ascii="Times New Roman" w:eastAsia="Times New Roman" w:hAnsi="Times New Roman" w:cs="Times New Roman"/>
-          <w:color w:val="000000"/>
-          <w:kern w:val="0"/>
-          <w:lang w:val="en-US" w:eastAsia="es-ES"/>
-          <w14:ligatures w14:val="none"/>
-        </w:rPr>
-        <w:t xml:space="preserve"> y </w:t>
-      </w:r>
-      <w:proofErr w:type="spellStart"/>
-      <w:r>
-        <w:rPr>
-          <w:rFonts w:ascii="Times New Roman" w:eastAsia="Times New Roman" w:hAnsi="Times New Roman" w:cs="Times New Roman"/>
-          <w:i/>
-          <w:iCs/>
-          <w:color w:val="000000"/>
-          <w:kern w:val="0"/>
-          <w:lang w:val="en-US" w:eastAsia="es-ES"/>
-          <w14:ligatures w14:val="none"/>
-        </w:rPr>
-        <w:t>Stays_in_weekend_nights</w:t>
-      </w:r>
-      <w:proofErr w:type="spellEnd"/>
-      <w:r>
-        <w:rPr>
-          <w:rFonts w:ascii="Times New Roman" w:eastAsia="Times New Roman" w:hAnsi="Times New Roman" w:cs="Times New Roman"/>
-          <w:color w:val="000000"/>
-          <w:kern w:val="0"/>
-          <w:lang w:val="en-US" w:eastAsia="es-ES"/>
-          <w14:ligatures w14:val="none"/>
-        </w:rPr>
-        <w:t xml:space="preserve"> - </w:t>
-      </w:r>
-      <w:proofErr w:type="spellStart"/>
-      <w:r>
-        <w:rPr>
-          <w:rFonts w:ascii="Times New Roman" w:eastAsia="Times New Roman" w:hAnsi="Times New Roman" w:cs="Times New Roman"/>
-          <w:color w:val="000000"/>
-          <w:kern w:val="0"/>
-          <w:lang w:val="en-US" w:eastAsia="es-ES"/>
-          <w14:ligatures w14:val="none"/>
-        </w:rPr>
-        <w:t>Indice</w:t>
-      </w:r>
-      <w:proofErr w:type="spellEnd"/>
-      <w:r>
-        <w:rPr>
-          <w:rFonts w:ascii="Times New Roman" w:eastAsia="Times New Roman" w:hAnsi="Times New Roman" w:cs="Times New Roman"/>
-          <w:color w:val="000000"/>
-          <w:kern w:val="0"/>
-          <w:lang w:val="en-US" w:eastAsia="es-ES"/>
-          <w14:ligatures w14:val="none"/>
-        </w:rPr>
-        <w:t xml:space="preserve"> de </w:t>
-      </w:r>
-      <w:proofErr w:type="spellStart"/>
-      <w:r>
-        <w:rPr>
-          <w:rFonts w:ascii="Times New Roman" w:eastAsia="Times New Roman" w:hAnsi="Times New Roman" w:cs="Times New Roman"/>
-          <w:color w:val="000000"/>
-          <w:kern w:val="0"/>
-          <w:lang w:val="en-US" w:eastAsia="es-ES"/>
-          <w14:ligatures w14:val="none"/>
-        </w:rPr>
-        <w:t>correlación</w:t>
-      </w:r>
-      <w:proofErr w:type="spellEnd"/>
-      <w:r>
-        <w:rPr>
-          <w:rFonts w:ascii="Times New Roman" w:eastAsia="Times New Roman" w:hAnsi="Times New Roman" w:cs="Times New Roman"/>
-          <w:color w:val="000000"/>
-          <w:kern w:val="0"/>
-          <w:lang w:val="en-US" w:eastAsia="es-ES"/>
-          <w14:ligatures w14:val="none"/>
-        </w:rPr>
-        <w:t>: 0.49</w:t>
-      </w:r>
-    </w:p>
-    <w:p>
-      <w:pPr>
-        <w:spacing w:after="0" w:line="276" w:lineRule="auto"/>
-        <w:textAlignment w:val="baseline"/>
-        <w:rPr>
-          <w:rFonts w:ascii="Times New Roman" w:eastAsia="Times New Roman" w:hAnsi="Times New Roman" w:cs="Times New Roman"/>
-          <w:color w:val="000000"/>
-          <w:kern w:val="0"/>
-          <w:lang w:val="en-US" w:eastAsia="es-ES"/>
-          <w14:ligatures w14:val="none"/>
-        </w:rPr>
-      </w:pPr>
-      <w:r>
-        <w:rPr>
-          <w:rFonts w:ascii="Times New Roman" w:eastAsia="Times New Roman" w:hAnsi="Times New Roman" w:cs="Times New Roman"/>
-          <w:color w:val="000000"/>
-          <w:kern w:val="0"/>
-          <w:lang w:val="en-US" w:eastAsia="es-ES"/>
-          <w14:ligatures w14:val="none"/>
-        </w:rPr>
-        <w:tab/>
-        <w:t xml:space="preserve">3. </w:t>
-      </w:r>
-      <w:proofErr w:type="spellStart"/>
-      <w:r>
-        <w:rPr>
-          <w:rFonts w:ascii="Times New Roman" w:eastAsia="Times New Roman" w:hAnsi="Times New Roman" w:cs="Times New Roman"/>
-          <w:i/>
-          <w:iCs/>
-          <w:color w:val="000000"/>
-          <w:kern w:val="0"/>
-          <w:lang w:val="en-US" w:eastAsia="es-ES"/>
-          <w14:ligatures w14:val="none"/>
-        </w:rPr>
-        <w:t>Arrival_date_year</w:t>
-      </w:r>
-      <w:proofErr w:type="spellEnd"/>
-      <w:r>
-        <w:rPr>
-          <w:rFonts w:ascii="Times New Roman" w:eastAsia="Times New Roman" w:hAnsi="Times New Roman" w:cs="Times New Roman"/>
-          <w:color w:val="000000"/>
-          <w:kern w:val="0"/>
-          <w:lang w:val="en-US" w:eastAsia="es-ES"/>
-          <w14:ligatures w14:val="none"/>
-        </w:rPr>
-        <w:t xml:space="preserve"> y </w:t>
-      </w:r>
-      <w:proofErr w:type="spellStart"/>
-      <w:r>
-        <w:rPr>
-          <w:rFonts w:ascii="Times New Roman" w:eastAsia="Times New Roman" w:hAnsi="Times New Roman" w:cs="Times New Roman"/>
-          <w:i/>
-          <w:iCs/>
-          <w:color w:val="000000"/>
-          <w:kern w:val="0"/>
-          <w:lang w:val="en-US" w:eastAsia="es-ES"/>
-          <w14:ligatures w14:val="none"/>
-        </w:rPr>
-        <w:t>Arrival_date_week_number</w:t>
-      </w:r>
-      <w:proofErr w:type="spellEnd"/>
-      <w:r>
-        <w:rPr>
-          <w:rFonts w:ascii="Times New Roman" w:eastAsia="Times New Roman" w:hAnsi="Times New Roman" w:cs="Times New Roman"/>
-          <w:color w:val="000000"/>
-          <w:kern w:val="0"/>
-          <w:lang w:val="en-US" w:eastAsia="es-ES"/>
-          <w14:ligatures w14:val="none"/>
-        </w:rPr>
-        <w:t xml:space="preserve"> - </w:t>
-      </w:r>
-      <w:proofErr w:type="spellStart"/>
-      <w:r>
-        <w:rPr>
-          <w:rFonts w:ascii="Times New Roman" w:eastAsia="Times New Roman" w:hAnsi="Times New Roman" w:cs="Times New Roman"/>
-          <w:color w:val="000000"/>
-          <w:kern w:val="0"/>
-          <w:lang w:val="en-US" w:eastAsia="es-ES"/>
-          <w14:ligatures w14:val="none"/>
-        </w:rPr>
-        <w:t>Indice</w:t>
-      </w:r>
-      <w:proofErr w:type="spellEnd"/>
-      <w:r>
-        <w:rPr>
-          <w:rFonts w:ascii="Times New Roman" w:eastAsia="Times New Roman" w:hAnsi="Times New Roman" w:cs="Times New Roman"/>
-          <w:color w:val="000000"/>
-          <w:kern w:val="0"/>
-          <w:lang w:val="en-US" w:eastAsia="es-ES"/>
-          <w14:ligatures w14:val="none"/>
-        </w:rPr>
-        <w:t xml:space="preserve"> de </w:t>
-      </w:r>
-      <w:proofErr w:type="spellStart"/>
-      <w:r>
-        <w:rPr>
-          <w:rFonts w:ascii="Times New Roman" w:eastAsia="Times New Roman" w:hAnsi="Times New Roman" w:cs="Times New Roman"/>
-          <w:color w:val="000000"/>
-          <w:kern w:val="0"/>
-          <w:lang w:val="en-US" w:eastAsia="es-ES"/>
-          <w14:ligatures w14:val="none"/>
-        </w:rPr>
-        <w:t>correlación</w:t>
-      </w:r>
-      <w:proofErr w:type="spellEnd"/>
-      <w:r>
-        <w:rPr>
-          <w:rFonts w:ascii="Times New Roman" w:eastAsia="Times New Roman" w:hAnsi="Times New Roman" w:cs="Times New Roman"/>
-          <w:color w:val="000000"/>
-          <w:kern w:val="0"/>
-          <w:lang w:val="en-US" w:eastAsia="es-ES"/>
-          <w14:ligatures w14:val="none"/>
-        </w:rPr>
-        <w:t>: -0.54</w:t>
-      </w:r>
-    </w:p>
-    <w:p>
-      <w:pPr>
-        <w:spacing w:after="0" w:line="276" w:lineRule="auto"/>
-        <w:textAlignment w:val="baseline"/>
-        <w:rPr>
-          <w:rFonts w:ascii="Times New Roman" w:eastAsia="Times New Roman" w:hAnsi="Times New Roman" w:cs="Times New Roman"/>
-          <w:color w:val="000000"/>
-          <w:kern w:val="0"/>
-          <w:lang w:val="en-US" w:eastAsia="es-ES"/>
-          <w14:ligatures w14:val="none"/>
-        </w:rPr>
-      </w:pPr>
-      <w:r>
-        <w:rPr>
-          <w:rFonts w:ascii="Times New Roman" w:eastAsia="Times New Roman" w:hAnsi="Times New Roman" w:cs="Times New Roman"/>
-          <w:color w:val="000000"/>
-          <w:kern w:val="0"/>
-          <w:lang w:val="en-US" w:eastAsia="es-ES"/>
-          <w14:ligatures w14:val="none"/>
-        </w:rPr>
-        <w:tab/>
-        <w:t xml:space="preserve">4. </w:t>
-      </w:r>
-      <w:proofErr w:type="spellStart"/>
-      <w:r>
-        <w:rPr>
-          <w:rFonts w:ascii="Times New Roman" w:eastAsia="Times New Roman" w:hAnsi="Times New Roman" w:cs="Times New Roman"/>
-          <w:i/>
-          <w:iCs/>
-          <w:color w:val="000000"/>
-          <w:kern w:val="0"/>
-          <w:lang w:val="en-US" w:eastAsia="es-ES"/>
-          <w14:ligatures w14:val="none"/>
-        </w:rPr>
-        <w:t>is_repeated_guest</w:t>
-      </w:r>
-      <w:proofErr w:type="spellEnd"/>
-      <w:r>
-        <w:rPr>
-          <w:rFonts w:ascii="Times New Roman" w:eastAsia="Times New Roman" w:hAnsi="Times New Roman" w:cs="Times New Roman"/>
-          <w:color w:val="000000"/>
-          <w:kern w:val="0"/>
-          <w:lang w:val="en-US" w:eastAsia="es-ES"/>
-          <w14:ligatures w14:val="none"/>
-        </w:rPr>
-        <w:t xml:space="preserve"> y </w:t>
-      </w:r>
-      <w:proofErr w:type="spellStart"/>
-      <w:r>
-        <w:rPr>
-          <w:rFonts w:ascii="Times New Roman" w:eastAsia="Times New Roman" w:hAnsi="Times New Roman" w:cs="Times New Roman"/>
-          <w:i/>
-          <w:iCs/>
-          <w:color w:val="000000"/>
-          <w:kern w:val="0"/>
-          <w:lang w:val="en-US" w:eastAsia="es-ES"/>
-          <w14:ligatures w14:val="none"/>
-        </w:rPr>
-        <w:t>previous_bookings_not_canceled</w:t>
-      </w:r>
-      <w:proofErr w:type="spellEnd"/>
-      <w:r>
-        <w:rPr>
-          <w:rFonts w:ascii="Times New Roman" w:eastAsia="Times New Roman" w:hAnsi="Times New Roman" w:cs="Times New Roman"/>
-          <w:color w:val="000000"/>
-          <w:kern w:val="0"/>
-          <w:lang w:val="en-US" w:eastAsia="es-ES"/>
-          <w14:ligatures w14:val="none"/>
-        </w:rPr>
-        <w:t xml:space="preserve"> - </w:t>
-      </w:r>
-      <w:proofErr w:type="spellStart"/>
-      <w:r>
-        <w:rPr>
-          <w:rFonts w:ascii="Times New Roman" w:eastAsia="Times New Roman" w:hAnsi="Times New Roman" w:cs="Times New Roman"/>
-          <w:color w:val="000000"/>
-          <w:kern w:val="0"/>
-          <w:lang w:val="en-US" w:eastAsia="es-ES"/>
-          <w14:ligatures w14:val="none"/>
-        </w:rPr>
-        <w:t>Indice</w:t>
-      </w:r>
-      <w:proofErr w:type="spellEnd"/>
-      <w:r>
-        <w:rPr>
-          <w:rFonts w:ascii="Times New Roman" w:eastAsia="Times New Roman" w:hAnsi="Times New Roman" w:cs="Times New Roman"/>
-          <w:color w:val="000000"/>
-          <w:kern w:val="0"/>
-          <w:lang w:val="en-US" w:eastAsia="es-ES"/>
-          <w14:ligatures w14:val="none"/>
-        </w:rPr>
-        <w:t xml:space="preserve"> de </w:t>
-      </w:r>
-      <w:proofErr w:type="spellStart"/>
-      <w:r>
-        <w:rPr>
-          <w:rFonts w:ascii="Times New Roman" w:eastAsia="Times New Roman" w:hAnsi="Times New Roman" w:cs="Times New Roman"/>
-          <w:color w:val="000000"/>
-          <w:kern w:val="0"/>
-          <w:lang w:val="en-US" w:eastAsia="es-ES"/>
-          <w14:ligatures w14:val="none"/>
-        </w:rPr>
-        <w:t>correlación</w:t>
-      </w:r>
-      <w:proofErr w:type="spellEnd"/>
-      <w:r>
-        <w:rPr>
-          <w:rFonts w:ascii="Times New Roman" w:eastAsia="Times New Roman" w:hAnsi="Times New Roman" w:cs="Times New Roman"/>
-          <w:color w:val="000000"/>
-          <w:kern w:val="0"/>
-          <w:lang w:val="en-US" w:eastAsia="es-ES"/>
-          <w14:ligatures w14:val="none"/>
-        </w:rPr>
-        <w:t>: 0.41</w:t>
-      </w:r>
-    </w:p>
-    <w:p>
-      <w:pPr>
-        <w:spacing w:after="0" w:line="276" w:lineRule="auto"/>
-        <w:textAlignment w:val="baseline"/>
-        <w:rPr>
-          <w:rFonts w:ascii="Times New Roman" w:eastAsia="Times New Roman" w:hAnsi="Times New Roman" w:cs="Times New Roman"/>
-          <w:color w:val="000000"/>
-          <w:kern w:val="0"/>
-          <w:lang w:eastAsia="es-ES"/>
-          <w14:ligatures w14:val="none"/>
-        </w:rPr>
-      </w:pPr>
-      <w:r>
-        <w:rPr>
-          <w:rFonts w:ascii="Times New Roman" w:eastAsia="Times New Roman" w:hAnsi="Times New Roman" w:cs="Times New Roman"/>
-          <w:color w:val="000000"/>
-          <w:kern w:val="0"/>
-          <w:lang w:val="en-US" w:eastAsia="es-ES"/>
-          <w14:ligatures w14:val="none"/>
-        </w:rPr>
-        <w:tab/>
-      </w:r>
-      <w:r>
-        <w:rPr>
-          <w:rFonts w:ascii="Times New Roman" w:eastAsia="Times New Roman" w:hAnsi="Times New Roman" w:cs="Times New Roman"/>
-          <w:color w:val="000000"/>
-          <w:kern w:val="0"/>
-          <w:lang w:eastAsia="es-ES"/>
-          <w14:ligatures w14:val="none"/>
-        </w:rPr>
-        <w:t xml:space="preserve">5. </w:t>
-      </w:r>
-      <w:proofErr w:type="spellStart"/>
-      <w:r>
-        <w:rPr>
-          <w:rFonts w:ascii="Times New Roman" w:eastAsia="Times New Roman" w:hAnsi="Times New Roman" w:cs="Times New Roman"/>
-          <w:i/>
-          <w:iCs/>
-          <w:color w:val="000000"/>
-          <w:kern w:val="0"/>
-          <w:lang w:eastAsia="es-ES"/>
-          <w14:ligatures w14:val="none"/>
-        </w:rPr>
-        <w:t>children</w:t>
-      </w:r>
-      <w:proofErr w:type="spellEnd"/>
-      <w:r>
-        <w:rPr>
-          <w:rFonts w:ascii="Times New Roman" w:eastAsia="Times New Roman" w:hAnsi="Times New Roman" w:cs="Times New Roman"/>
-          <w:color w:val="000000"/>
-          <w:kern w:val="0"/>
-          <w:lang w:eastAsia="es-ES"/>
-          <w14:ligatures w14:val="none"/>
-        </w:rPr>
-        <w:t xml:space="preserve"> y </w:t>
-      </w:r>
-      <w:proofErr w:type="spellStart"/>
-      <w:r>
-        <w:rPr>
-          <w:rFonts w:ascii="Times New Roman" w:eastAsia="Times New Roman" w:hAnsi="Times New Roman" w:cs="Times New Roman"/>
-          <w:i/>
-          <w:iCs/>
-          <w:color w:val="000000"/>
-          <w:kern w:val="0"/>
-          <w:lang w:eastAsia="es-ES"/>
-          <w14:ligatures w14:val="none"/>
-        </w:rPr>
-        <w:t>adr</w:t>
-      </w:r>
-      <w:proofErr w:type="spellEnd"/>
-      <w:r>
-        <w:rPr>
-          <w:rFonts w:ascii="Times New Roman" w:eastAsia="Times New Roman" w:hAnsi="Times New Roman" w:cs="Times New Roman"/>
-          <w:color w:val="000000"/>
-          <w:kern w:val="0"/>
-          <w:lang w:eastAsia="es-ES"/>
-          <w14:ligatures w14:val="none"/>
-        </w:rPr>
-        <w:t xml:space="preserve"> - </w:t>
-      </w:r>
-      <w:proofErr w:type="spellStart"/>
-      <w:r>
-        <w:rPr>
-          <w:rFonts w:ascii="Times New Roman" w:eastAsia="Times New Roman" w:hAnsi="Times New Roman" w:cs="Times New Roman"/>
-          <w:color w:val="000000"/>
-          <w:kern w:val="0"/>
-          <w:lang w:eastAsia="es-ES"/>
-          <w14:ligatures w14:val="none"/>
-        </w:rPr>
-        <w:t>Indice</w:t>
-      </w:r>
-      <w:proofErr w:type="spellEnd"/>
-      <w:r>
-        <w:rPr>
-          <w:rFonts w:ascii="Times New Roman" w:eastAsia="Times New Roman" w:hAnsi="Times New Roman" w:cs="Times New Roman"/>
-          <w:color w:val="000000"/>
-          <w:kern w:val="0"/>
-          <w:lang w:eastAsia="es-ES"/>
-          <w14:ligatures w14:val="none"/>
-        </w:rPr>
-        <w:t xml:space="preserve"> de correlación: 0.35</w:t>
-      </w:r>
-    </w:p>
-    <w:p>
-      <w:pPr>
-        <w:spacing w:after="0" w:line="276" w:lineRule="auto"/>
-        <w:textAlignment w:val="baseline"/>
-        <w:rPr>
-          <w:rFonts w:ascii="Times New Roman" w:eastAsia="Times New Roman" w:hAnsi="Times New Roman" w:cs="Times New Roman"/>
-          <w:color w:val="000000"/>
-          <w:kern w:val="0"/>
-          <w:lang w:eastAsia="es-ES"/>
-          <w14:ligatures w14:val="none"/>
-        </w:rPr>
-      </w:pPr>
-      <w:r>
-        <w:rPr>
-          <w:rFonts w:ascii="Times New Roman" w:eastAsia="Times New Roman" w:hAnsi="Times New Roman" w:cs="Times New Roman"/>
-          <w:color w:val="000000"/>
-          <w:kern w:val="0"/>
-          <w:lang w:eastAsia="es-ES"/>
-          <w14:ligatures w14:val="none"/>
-        </w:rPr>
-        <w:tab/>
-        <w:t xml:space="preserve">6. </w:t>
-      </w:r>
-      <w:proofErr w:type="spellStart"/>
-      <w:r>
-        <w:rPr>
-          <w:rFonts w:ascii="Times New Roman" w:eastAsia="Times New Roman" w:hAnsi="Times New Roman" w:cs="Times New Roman"/>
-          <w:i/>
-          <w:iCs/>
-          <w:color w:val="000000"/>
-          <w:kern w:val="0"/>
-          <w:lang w:eastAsia="es-ES"/>
-          <w14:ligatures w14:val="none"/>
-        </w:rPr>
-        <w:t>lead_time</w:t>
-      </w:r>
-      <w:proofErr w:type="spellEnd"/>
-      <w:r>
-        <w:rPr>
-          <w:rFonts w:ascii="Times New Roman" w:eastAsia="Times New Roman" w:hAnsi="Times New Roman" w:cs="Times New Roman"/>
-          <w:color w:val="000000"/>
-          <w:kern w:val="0"/>
-          <w:lang w:eastAsia="es-ES"/>
-          <w14:ligatures w14:val="none"/>
-        </w:rPr>
-        <w:t xml:space="preserve"> y </w:t>
-      </w:r>
-      <w:proofErr w:type="spellStart"/>
-      <w:r>
-        <w:rPr>
-          <w:rFonts w:ascii="Times New Roman" w:eastAsia="Times New Roman" w:hAnsi="Times New Roman" w:cs="Times New Roman"/>
-          <w:i/>
-          <w:iCs/>
-          <w:color w:val="000000"/>
-          <w:kern w:val="0"/>
-          <w:lang w:eastAsia="es-ES"/>
-          <w14:ligatures w14:val="none"/>
-        </w:rPr>
-        <w:t>is_canceled</w:t>
-      </w:r>
-      <w:proofErr w:type="spellEnd"/>
-      <w:r>
-        <w:rPr>
-          <w:rFonts w:ascii="Times New Roman" w:eastAsia="Times New Roman" w:hAnsi="Times New Roman" w:cs="Times New Roman"/>
-          <w:color w:val="000000"/>
-          <w:kern w:val="0"/>
-          <w:lang w:eastAsia="es-ES"/>
-          <w14:ligatures w14:val="none"/>
-        </w:rPr>
-        <w:t xml:space="preserve"> - </w:t>
-      </w:r>
-      <w:proofErr w:type="spellStart"/>
-      <w:r>
-        <w:rPr>
-          <w:rFonts w:ascii="Times New Roman" w:eastAsia="Times New Roman" w:hAnsi="Times New Roman" w:cs="Times New Roman"/>
-          <w:color w:val="000000"/>
-          <w:kern w:val="0"/>
-          <w:lang w:eastAsia="es-ES"/>
-          <w14:ligatures w14:val="none"/>
-        </w:rPr>
-        <w:t>Indice</w:t>
-      </w:r>
-      <w:proofErr w:type="spellEnd"/>
-      <w:r>
-        <w:rPr>
-          <w:rFonts w:ascii="Times New Roman" w:eastAsia="Times New Roman" w:hAnsi="Times New Roman" w:cs="Times New Roman"/>
-          <w:color w:val="000000"/>
-          <w:kern w:val="0"/>
-          <w:lang w:eastAsia="es-ES"/>
-          <w14:ligatures w14:val="none"/>
-        </w:rPr>
-        <w:t xml:space="preserve"> de correlación: 0.29</w:t>
-      </w:r>
-    </w:p>
-    <w:p>
-      <w:pPr>
-        <w:spacing w:after="0" w:line="276" w:lineRule="auto"/>
-        <w:textAlignment w:val="baseline"/>
-        <w:rPr>
-          <w:rFonts w:ascii="Times New Roman" w:eastAsia="Times New Roman" w:hAnsi="Times New Roman" w:cs="Times New Roman"/>
-          <w:color w:val="000000"/>
-          <w:kern w:val="0"/>
-          <w:lang w:eastAsia="es-ES"/>
-          <w14:ligatures w14:val="none"/>
-        </w:rPr>
-      </w:pPr>
-      <w:r>
-        <w:rPr>
-          <w:rFonts w:ascii="Times New Roman" w:eastAsia="Times New Roman" w:hAnsi="Times New Roman" w:cs="Times New Roman"/>
-          <w:color w:val="000000"/>
-          <w:kern w:val="0"/>
-          <w:lang w:eastAsia="es-ES"/>
-          <w14:ligatures w14:val="none"/>
-        </w:rPr>
-        <w:tab/>
-        <w:t xml:space="preserve">7. </w:t>
-      </w:r>
-      <w:proofErr w:type="spellStart"/>
-      <w:r>
-        <w:rPr>
-          <w:rFonts w:ascii="Times New Roman" w:eastAsia="Times New Roman" w:hAnsi="Times New Roman" w:cs="Times New Roman"/>
-          <w:i/>
-          <w:iCs/>
-          <w:color w:val="000000"/>
-          <w:kern w:val="0"/>
-          <w:lang w:eastAsia="es-ES"/>
-          <w14:ligatures w14:val="none"/>
-        </w:rPr>
-        <w:t>total_of_special_requests</w:t>
-      </w:r>
-      <w:proofErr w:type="spellEnd"/>
-      <w:r>
-        <w:rPr>
-          <w:rFonts w:ascii="Times New Roman" w:eastAsia="Times New Roman" w:hAnsi="Times New Roman" w:cs="Times New Roman"/>
-          <w:color w:val="000000"/>
-          <w:kern w:val="0"/>
-          <w:lang w:eastAsia="es-ES"/>
-          <w14:ligatures w14:val="none"/>
-        </w:rPr>
-        <w:t xml:space="preserve"> y </w:t>
-      </w:r>
-      <w:proofErr w:type="spellStart"/>
-      <w:r>
-        <w:rPr>
-          <w:rFonts w:ascii="Times New Roman" w:eastAsia="Times New Roman" w:hAnsi="Times New Roman" w:cs="Times New Roman"/>
-          <w:i/>
-          <w:iCs/>
-          <w:color w:val="000000"/>
-          <w:kern w:val="0"/>
-          <w:lang w:eastAsia="es-ES"/>
-          <w14:ligatures w14:val="none"/>
-        </w:rPr>
-        <w:t>is_canceled</w:t>
-      </w:r>
-      <w:proofErr w:type="spellEnd"/>
-      <w:r>
-        <w:rPr>
-          <w:rFonts w:ascii="Times New Roman" w:eastAsia="Times New Roman" w:hAnsi="Times New Roman" w:cs="Times New Roman"/>
-          <w:color w:val="000000"/>
-          <w:kern w:val="0"/>
-          <w:lang w:eastAsia="es-ES"/>
-          <w14:ligatures w14:val="none"/>
-        </w:rPr>
-        <w:t xml:space="preserve"> - </w:t>
-      </w:r>
-      <w:proofErr w:type="spellStart"/>
-      <w:r>
-        <w:rPr>
-          <w:rFonts w:ascii="Times New Roman" w:eastAsia="Times New Roman" w:hAnsi="Times New Roman" w:cs="Times New Roman"/>
-          <w:color w:val="000000"/>
-          <w:kern w:val="0"/>
-          <w:lang w:eastAsia="es-ES"/>
-          <w14:ligatures w14:val="none"/>
-        </w:rPr>
-        <w:t>Indice</w:t>
-      </w:r>
-      <w:proofErr w:type="spellEnd"/>
-      <w:r>
-        <w:rPr>
-          <w:rFonts w:ascii="Times New Roman" w:eastAsia="Times New Roman" w:hAnsi="Times New Roman" w:cs="Times New Roman"/>
-          <w:color w:val="000000"/>
-          <w:kern w:val="0"/>
-          <w:lang w:eastAsia="es-ES"/>
-          <w14:ligatures w14:val="none"/>
-        </w:rPr>
-        <w:t xml:space="preserve"> de correlación: -0.24</w:t>
-      </w:r>
-    </w:p>
-    <w:p>
-      <w:pPr>
-        <w:spacing w:after="0" w:line="276" w:lineRule="auto"/>
-        <w:textAlignment w:val="baseline"/>
-        <w:rPr>
-          <w:rFonts w:ascii="Times New Roman" w:eastAsia="Times New Roman" w:hAnsi="Times New Roman" w:cs="Times New Roman"/>
-          <w:color w:val="000000"/>
-          <w:kern w:val="0"/>
-          <w:lang w:eastAsia="es-ES"/>
-          <w14:ligatures w14:val="none"/>
-        </w:rPr>
-      </w:pPr>
-      <w:r>
-        <w:rPr>
-          <w:rFonts w:ascii="Times New Roman" w:eastAsia="Times New Roman" w:hAnsi="Times New Roman" w:cs="Times New Roman"/>
-          <w:color w:val="000000"/>
-          <w:kern w:val="0"/>
-          <w:lang w:eastAsia="es-ES"/>
-          <w14:ligatures w14:val="none"/>
-        </w:rPr>
-        <w:tab/>
-      </w:r>
-      <w:r>
-        <w:rPr>
-          <w:rFonts w:ascii="Times New Roman" w:eastAsia="Times New Roman" w:hAnsi="Times New Roman" w:cs="Times New Roman"/>
-          <w:color w:val="000000"/>
-          <w:kern w:val="0"/>
-          <w:lang w:eastAsia="es-ES"/>
-          <w14:ligatures w14:val="none"/>
-        </w:rPr>
-        <w:t xml:space="preserve">8. </w:t>
-      </w:r>
-      <w:proofErr w:type="spellStart"/>
-      <w:r>
-        <w:rPr>
-          <w:rFonts w:ascii="Times New Roman" w:eastAsia="Times New Roman" w:hAnsi="Times New Roman" w:cs="Times New Roman"/>
-          <w:i/>
-          <w:iCs/>
-          <w:color w:val="000000"/>
-          <w:kern w:val="0"/>
-          <w:lang w:eastAsia="es-ES"/>
-          <w14:ligatures w14:val="none"/>
-        </w:rPr>
-        <w:t>required_car_parking_spaces</w:t>
-      </w:r>
-      <w:proofErr w:type="spellEnd"/>
-      <w:r>
-        <w:rPr>
-          <w:rFonts w:ascii="Times New Roman" w:eastAsia="Times New Roman" w:hAnsi="Times New Roman" w:cs="Times New Roman"/>
-          <w:color w:val="000000"/>
-          <w:kern w:val="0"/>
-          <w:lang w:eastAsia="es-ES"/>
-          <w14:ligatures w14:val="none"/>
-        </w:rPr>
-        <w:t xml:space="preserve"> y </w:t>
-      </w:r>
-      <w:proofErr w:type="spellStart"/>
-      <w:r>
-        <w:rPr>
-          <w:rFonts w:ascii="Times New Roman" w:eastAsia="Times New Roman" w:hAnsi="Times New Roman" w:cs="Times New Roman"/>
-          <w:i/>
-          <w:iCs/>
-          <w:color w:val="000000"/>
-          <w:kern w:val="0"/>
-          <w:lang w:eastAsia="es-ES"/>
-          <w14:ligatures w14:val="none"/>
-        </w:rPr>
-        <w:t>is_canceled</w:t>
-      </w:r>
-      <w:proofErr w:type="spellEnd"/>
-      <w:r>
-        <w:rPr>
-          <w:rFonts w:ascii="Times New Roman" w:eastAsia="Times New Roman" w:hAnsi="Times New Roman" w:cs="Times New Roman"/>
-          <w:color w:val="000000"/>
-          <w:kern w:val="0"/>
-          <w:lang w:eastAsia="es-ES"/>
-          <w14:ligatures w14:val="none"/>
-        </w:rPr>
-        <w:t xml:space="preserve"> - </w:t>
-      </w:r>
-      <w:proofErr w:type="spellStart"/>
-      <w:r>
-        <w:rPr>
-          <w:rFonts w:ascii="Times New Roman" w:eastAsia="Times New Roman" w:hAnsi="Times New Roman" w:cs="Times New Roman"/>
-          <w:color w:val="000000"/>
-          <w:kern w:val="0"/>
-          <w:lang w:eastAsia="es-ES"/>
-          <w14:ligatures w14:val="none"/>
-        </w:rPr>
-        <w:t>Indice</w:t>
-      </w:r>
-      <w:proofErr w:type="spellEnd"/>
-      <w:r>
-        <w:rPr>
-          <w:rFonts w:ascii="Times New Roman" w:eastAsia="Times New Roman" w:hAnsi="Times New Roman" w:cs="Times New Roman"/>
-          <w:color w:val="000000"/>
-          <w:kern w:val="0"/>
-          <w:lang w:eastAsia="es-ES"/>
-          <w14:ligatures w14:val="none"/>
-        </w:rPr>
-        <w:t xml:space="preserve"> de correlación: -0.23</w:t>
-      </w:r>
-    </w:p>
-    <w:p>
-      <w:pPr>
-        <w:spacing w:after="0" w:line="276" w:lineRule="auto"/>
-        <w:textAlignment w:val="baseline"/>
-        <w:rPr>
-          <w:rFonts w:ascii="Times New Roman" w:eastAsia="Times New Roman" w:hAnsi="Times New Roman" w:cs="Times New Roman"/>
-          <w:b/>
-          <w:bCs/>
-          <w:color w:val="000000"/>
-          <w:kern w:val="0"/>
-          <w:lang w:eastAsia="es-ES"/>
-          <w14:ligatures w14:val="none"/>
-        </w:rPr>
-      </w:pPr>
-    </w:p>
-    <w:p>
-      <w:pPr>
-        <w:spacing w:after="0" w:line="276" w:lineRule="auto"/>
-        <w:textAlignment w:val="baseline"/>
-        <w:rPr>
-          <w:rFonts w:ascii="Times New Roman" w:eastAsia="Times New Roman" w:hAnsi="Times New Roman" w:cs="Times New Roman"/>
-          <w:b/>
-          <w:bCs/>
-          <w:color w:val="000000"/>
-          <w:kern w:val="0"/>
-          <w:u w:val="single"/>
-          <w:lang w:eastAsia="es-ES"/>
-          <w14:ligatures w14:val="none"/>
-        </w:rPr>
-      </w:pPr>
-      <w:r>
-        <w:rPr>
-          <w:rFonts w:ascii="Times New Roman" w:eastAsia="Times New Roman" w:hAnsi="Times New Roman" w:cs="Times New Roman"/>
-          <w:b/>
-          <w:bCs/>
-          <w:color w:val="000000"/>
-          <w:kern w:val="0"/>
-          <w:u w:val="single"/>
-          <w:lang w:eastAsia="es-ES"/>
-          <w14:ligatures w14:val="none"/>
-        </w:rPr>
-        <w:t>3. Columnas recodificadas</w:t>
-      </w:r>
-    </w:p>
-    <w:p>
-      <w:pPr>
-        <w:spacing w:after="0" w:line="276" w:lineRule="auto"/>
-        <w:textAlignment w:val="baseline"/>
-        <w:rPr>
-          <w:rFonts w:ascii="Times New Roman" w:eastAsia="Times New Roman" w:hAnsi="Times New Roman" w:cs="Times New Roman"/>
-          <w:b/>
-          <w:bCs/>
-          <w:color w:val="000000"/>
-          <w:kern w:val="0"/>
-          <w:lang w:eastAsia="es-ES"/>
-          <w14:ligatures w14:val="none"/>
-        </w:rPr>
-      </w:pPr>
-      <w:r>
-        <w:rPr>
-          <w:rFonts w:ascii="Times New Roman" w:eastAsia="Times New Roman" w:hAnsi="Times New Roman" w:cs="Times New Roman"/>
-          <w:b/>
-          <w:bCs/>
-          <w:color w:val="000000"/>
-          <w:kern w:val="0"/>
-          <w:lang w:eastAsia="es-ES"/>
-          <w14:ligatures w14:val="none"/>
-        </w:rPr>
-        <w:tab/>
-        <w:t>A REALIZAR</w:t>
-      </w:r>
-    </w:p>
-    <w:p>
-      <w:pPr>
-        <w:spacing w:after="0" w:line="276" w:lineRule="auto"/>
-        <w:textAlignment w:val="baseline"/>
-        <w:rPr>
-          <w:rFonts w:ascii="Times New Roman" w:eastAsia="Times New Roman" w:hAnsi="Times New Roman" w:cs="Times New Roman"/>
-          <w:b/>
-          <w:bCs/>
-          <w:color w:val="000000"/>
-          <w:kern w:val="0"/>
-          <w:lang w:eastAsia="es-ES"/>
-          <w14:ligatures w14:val="none"/>
-        </w:rPr>
-      </w:pPr>
-    </w:p>
-    <w:p>
-      <w:pPr>
-        <w:spacing w:after="0" w:line="276" w:lineRule="auto"/>
-        <w:textAlignment w:val="baseline"/>
-        <w:rPr>
-          <w:rFonts w:ascii="Times New Roman" w:eastAsia="Times New Roman" w:hAnsi="Times New Roman" w:cs="Times New Roman"/>
-          <w:b/>
-          <w:bCs/>
-          <w:color w:val="000000"/>
-          <w:kern w:val="0"/>
-          <w:u w:val="single"/>
-          <w:lang w:eastAsia="es-ES"/>
-          <w14:ligatures w14:val="none"/>
-        </w:rPr>
-      </w:pPr>
-      <w:r>
-        <w:rPr>
-          <w:rFonts w:ascii="Times New Roman" w:eastAsia="Times New Roman" w:hAnsi="Times New Roman" w:cs="Times New Roman"/>
-          <w:b/>
-          <w:bCs/>
-          <w:color w:val="000000"/>
-          <w:kern w:val="0"/>
-          <w:u w:val="single"/>
-          <w:lang w:eastAsia="es-ES"/>
-          <w14:ligatures w14:val="none"/>
-        </w:rPr>
-        <w:t>4. Valores atípicos</w:t>
-      </w:r>
-    </w:p>
-    <w:p>
-      <w:pPr>
-        <w:spacing w:after="0" w:line="276" w:lineRule="auto"/>
-        <w:textAlignment w:val="baseline"/>
-        <w:rPr>
-          <w:rFonts w:ascii="Times New Roman" w:eastAsia="Times New Roman" w:hAnsi="Times New Roman" w:cs="Times New Roman"/>
-          <w:color w:val="000000"/>
-          <w:kern w:val="0"/>
-          <w:lang w:eastAsia="es-ES"/>
-          <w14:ligatures w14:val="none"/>
-        </w:rPr>
-      </w:pPr>
-      <w:r>
-        <w:rPr>
-          <w:rFonts w:ascii="Times New Roman" w:eastAsia="Times New Roman" w:hAnsi="Times New Roman" w:cs="Times New Roman"/>
-          <w:b/>
-          <w:bCs/>
-          <w:color w:val="000000"/>
-          <w:kern w:val="0"/>
-          <w:lang w:eastAsia="es-ES"/>
-          <w14:ligatures w14:val="none"/>
-        </w:rPr>
-        <w:t xml:space="preserve">- </w:t>
-      </w:r>
-      <w:r>
-        <w:rPr>
-          <w:rFonts w:ascii="Times New Roman" w:eastAsia="Times New Roman" w:hAnsi="Times New Roman" w:cs="Times New Roman"/>
-          <w:b/>
-          <w:bCs/>
-          <w:color w:val="000000"/>
-          <w:kern w:val="0"/>
-          <w:lang w:eastAsia="es-ES"/>
-          <w14:ligatures w14:val="none"/>
-        </w:rPr>
-        <w:t xml:space="preserve">Análisis </w:t>
-      </w:r>
-      <w:proofErr w:type="spellStart"/>
-      <w:r>
-        <w:rPr>
-          <w:rFonts w:ascii="Times New Roman" w:eastAsia="Times New Roman" w:hAnsi="Times New Roman" w:cs="Times New Roman"/>
-          <w:b/>
-          <w:bCs/>
-          <w:color w:val="000000"/>
-          <w:kern w:val="0"/>
-          <w:lang w:eastAsia="es-ES"/>
-          <w14:ligatures w14:val="none"/>
-        </w:rPr>
-        <w:t>univariado</w:t>
-      </w:r>
-      <w:proofErr w:type="spellEnd"/>
-      <w:r>
-        <w:rPr>
-          <w:rFonts w:ascii="Times New Roman" w:eastAsia="Times New Roman" w:hAnsi="Times New Roman" w:cs="Times New Roman"/>
-          <w:b/>
-          <w:bCs/>
-          <w:color w:val="000000"/>
-          <w:kern w:val="0"/>
-          <w:lang w:eastAsia="es-ES"/>
-          <w14:ligatures w14:val="none"/>
-        </w:rPr>
-        <w:t>:</w:t>
-      </w:r>
-      <w:r>
-        <w:rPr>
-          <w:rFonts w:ascii="Times New Roman" w:eastAsia="Times New Roman" w:hAnsi="Times New Roman" w:cs="Times New Roman"/>
-          <w:b/>
-          <w:bCs/>
-          <w:color w:val="000000"/>
-          <w:kern w:val="0"/>
-          <w:lang w:eastAsia="es-ES"/>
-          <w14:ligatures w14:val="none"/>
-        </w:rPr>
-        <w:t xml:space="preserve"> </w:t>
-      </w:r>
-      <w:r>
-        <w:rPr>
-          <w:rFonts w:ascii="Times New Roman" w:eastAsia="Times New Roman" w:hAnsi="Times New Roman" w:cs="Times New Roman"/>
-          <w:color w:val="000000"/>
-          <w:kern w:val="0"/>
-          <w:lang w:eastAsia="es-ES"/>
-          <w14:ligatures w14:val="none"/>
-        </w:rPr>
-        <w:t>Se utilizó el rango intercuartílico (IQR) y el gráfico de caja (</w:t>
-      </w:r>
-      <w:proofErr w:type="spellStart"/>
-      <w:r>
-        <w:rPr>
-          <w:rFonts w:ascii="Times New Roman" w:eastAsia="Times New Roman" w:hAnsi="Times New Roman" w:cs="Times New Roman"/>
-          <w:color w:val="000000"/>
-          <w:kern w:val="0"/>
-          <w:lang w:eastAsia="es-ES"/>
-          <w14:ligatures w14:val="none"/>
-        </w:rPr>
-        <w:t>boxplot</w:t>
-      </w:r>
-      <w:proofErr w:type="spellEnd"/>
-      <w:r>
-        <w:rPr>
-          <w:rFonts w:ascii="Times New Roman" w:eastAsia="Times New Roman" w:hAnsi="Times New Roman" w:cs="Times New Roman"/>
-          <w:color w:val="000000"/>
-          <w:kern w:val="0"/>
-          <w:lang w:eastAsia="es-ES"/>
-          <w14:ligatures w14:val="none"/>
-        </w:rPr>
-        <w:t>) para determinar la presencia de valores atípicos en las columnas. Las columnas identificadas mediante este método son las siguientes:</w:t>
-      </w:r>
+          <w:lang w:eastAsia="es-ES"/>
+          <w14:ligatures w14:val="none"/>
+        </w:rPr>
+      </w:pPr>
     </w:p>
     <w:p>
       <w:pPr>
@@ -4066,8 +4803,6 @@
         <w:textAlignment w:val="baseline"/>
         <w:rPr>
           <w:rFonts w:ascii="Times New Roman" w:eastAsia="Times New Roman" w:hAnsi="Times New Roman" w:cs="Times New Roman"/>
-          <w:b/>
-          <w:bCs/>
           <w:color w:val="000000"/>
           <w:kern w:val="0"/>
           <w:lang w:eastAsia="es-ES"/>
@@ -4097,429 +4832,18 @@
           <w:lang w:eastAsia="es-ES"/>
           <w14:ligatures w14:val="none"/>
         </w:rPr>
-        <w:t>lead_time</w:t>
-      </w:r>
-      <w:proofErr w:type="spellEnd"/>
-      <w:r>
-        <w:rPr>
-          <w:rFonts w:ascii="Times New Roman" w:eastAsia="Times New Roman" w:hAnsi="Times New Roman" w:cs="Times New Roman"/>
-          <w:b/>
-          <w:bCs/>
-          <w:color w:val="000000"/>
-          <w:kern w:val="0"/>
-          <w:lang w:eastAsia="es-ES"/>
-          <w14:ligatures w14:val="none"/>
-        </w:rPr>
-        <w:t xml:space="preserve">: </w:t>
-      </w:r>
-      <w:r>
-        <w:rPr>
-          <w:rFonts w:ascii="Times New Roman" w:eastAsia="Times New Roman" w:hAnsi="Times New Roman" w:cs="Times New Roman"/>
-          <w:color w:val="000000"/>
-          <w:kern w:val="0"/>
-          <w:lang w:eastAsia="es-ES"/>
-          <w14:ligatures w14:val="none"/>
-        </w:rPr>
-        <w:t>Se encontraron valores atípicos para &gt; 600 días, los cuales se conservan.</w:t>
-      </w:r>
-    </w:p>
-    <w:p>
-      <w:pPr>
-        <w:spacing w:after="0" w:line="276" w:lineRule="auto"/>
-        <w:ind w:left="708"/>
-        <w:textAlignment w:val="baseline"/>
-        <w:rPr>
-          <w:rFonts w:ascii="Times New Roman" w:eastAsia="Times New Roman" w:hAnsi="Times New Roman" w:cs="Times New Roman"/>
-          <w:color w:val="000000"/>
-          <w:kern w:val="0"/>
-          <w:lang w:eastAsia="es-ES"/>
-          <w14:ligatures w14:val="none"/>
-        </w:rPr>
-      </w:pPr>
-      <w:r>
-        <w:rPr>
-          <w:rFonts w:ascii="Times New Roman" w:eastAsia="Times New Roman" w:hAnsi="Times New Roman" w:cs="Times New Roman"/>
-          <w:i/>
-          <w:iCs/>
-          <w:color w:val="000000"/>
-          <w:kern w:val="0"/>
-          <w:lang w:eastAsia="es-ES"/>
-          <w14:ligatures w14:val="none"/>
-        </w:rPr>
-        <w:lastRenderedPageBreak/>
-        <w:t>-</w:t>
-      </w:r>
-      <w:proofErr w:type="spellStart"/>
-      <w:r>
-        <w:rPr>
-          <w:rFonts w:ascii="Times New Roman" w:eastAsia="Times New Roman" w:hAnsi="Times New Roman" w:cs="Times New Roman"/>
-          <w:i/>
-          <w:iCs/>
-          <w:color w:val="000000"/>
-          <w:kern w:val="0"/>
-          <w:lang w:eastAsia="es-ES"/>
-          <w14:ligatures w14:val="none"/>
-        </w:rPr>
-        <w:t>stays_in_weekend_nights</w:t>
-      </w:r>
-      <w:proofErr w:type="spellEnd"/>
-      <w:r>
-        <w:rPr>
-          <w:rFonts w:ascii="Times New Roman" w:eastAsia="Times New Roman" w:hAnsi="Times New Roman" w:cs="Times New Roman"/>
-          <w:i/>
-          <w:iCs/>
-          <w:color w:val="000000"/>
-          <w:kern w:val="0"/>
-          <w:lang w:eastAsia="es-ES"/>
-          <w14:ligatures w14:val="none"/>
-        </w:rPr>
-        <w:t xml:space="preserve"> </w:t>
-      </w:r>
-      <w:r>
-        <w:rPr>
-          <w:rFonts w:ascii="Times New Roman" w:eastAsia="Times New Roman" w:hAnsi="Times New Roman" w:cs="Times New Roman"/>
-          <w:color w:val="000000"/>
-          <w:kern w:val="0"/>
-          <w:lang w:eastAsia="es-ES"/>
-          <w14:ligatures w14:val="none"/>
-        </w:rPr>
-        <w:t>y</w:t>
-      </w:r>
-      <w:r>
-        <w:rPr>
-          <w:rFonts w:ascii="Times New Roman" w:eastAsia="Times New Roman" w:hAnsi="Times New Roman" w:cs="Times New Roman"/>
-          <w:i/>
-          <w:iCs/>
-          <w:color w:val="000000"/>
-          <w:kern w:val="0"/>
-          <w:lang w:eastAsia="es-ES"/>
-          <w14:ligatures w14:val="none"/>
-        </w:rPr>
-        <w:t xml:space="preserve"> </w:t>
-      </w:r>
-      <w:proofErr w:type="spellStart"/>
-      <w:r>
-        <w:rPr>
-          <w:rFonts w:ascii="Times New Roman" w:eastAsia="Times New Roman" w:hAnsi="Times New Roman" w:cs="Times New Roman"/>
-          <w:i/>
-          <w:iCs/>
-          <w:color w:val="000000"/>
-          <w:kern w:val="0"/>
-          <w:lang w:eastAsia="es-ES"/>
-          <w14:ligatures w14:val="none"/>
-        </w:rPr>
-        <w:t>stays_in_week_nights</w:t>
-      </w:r>
-      <w:proofErr w:type="spellEnd"/>
-      <w:r>
-        <w:rPr>
-          <w:rFonts w:ascii="Times New Roman" w:eastAsia="Times New Roman" w:hAnsi="Times New Roman" w:cs="Times New Roman"/>
-          <w:color w:val="000000"/>
-          <w:kern w:val="0"/>
-          <w:lang w:eastAsia="es-ES"/>
-          <w14:ligatures w14:val="none"/>
-        </w:rPr>
-        <w:t>: Se identificaron valores atípicos para &gt; 9 y</w:t>
-      </w:r>
-      <w:r>
-        <w:rPr>
-          <w:rFonts w:ascii="Times New Roman" w:eastAsia="Times New Roman" w:hAnsi="Times New Roman" w:cs="Times New Roman"/>
-          <w:color w:val="000000"/>
-          <w:kern w:val="0"/>
-          <w:lang w:eastAsia="es-ES"/>
-          <w14:ligatures w14:val="none"/>
-        </w:rPr>
-        <w:t xml:space="preserve"> </w:t>
-      </w:r>
-      <w:r>
-        <w:rPr>
-          <w:rFonts w:ascii="Times New Roman" w:eastAsia="Times New Roman" w:hAnsi="Times New Roman" w:cs="Times New Roman"/>
-          <w:color w:val="000000"/>
-          <w:kern w:val="0"/>
-          <w:lang w:eastAsia="es-ES"/>
-          <w14:ligatures w14:val="none"/>
-        </w:rPr>
-        <w:t>&gt; 8, respectivamente, y se conservan.</w:t>
-      </w:r>
-    </w:p>
-    <w:p>
-      <w:pPr>
-        <w:spacing w:after="0" w:line="276" w:lineRule="auto"/>
-        <w:textAlignment w:val="baseline"/>
-        <w:rPr>
-          <w:rFonts w:ascii="Times New Roman" w:eastAsia="Times New Roman" w:hAnsi="Times New Roman" w:cs="Times New Roman"/>
-          <w:color w:val="000000"/>
-          <w:kern w:val="0"/>
-          <w:lang w:eastAsia="es-ES"/>
-          <w14:ligatures w14:val="none"/>
-        </w:rPr>
-      </w:pPr>
-    </w:p>
-    <w:p>
-      <w:pPr>
-        <w:spacing w:after="0" w:line="276" w:lineRule="auto"/>
-        <w:ind w:left="708"/>
-        <w:textAlignment w:val="baseline"/>
-        <w:rPr>
-          <w:rFonts w:ascii="Times New Roman" w:eastAsia="Times New Roman" w:hAnsi="Times New Roman" w:cs="Times New Roman"/>
-          <w:color w:val="000000"/>
-          <w:kern w:val="0"/>
-          <w:lang w:eastAsia="es-ES"/>
-          <w14:ligatures w14:val="none"/>
-        </w:rPr>
-      </w:pPr>
-      <w:r>
-        <w:rPr>
-          <w:rFonts w:ascii="Times New Roman" w:eastAsia="Times New Roman" w:hAnsi="Times New Roman" w:cs="Times New Roman"/>
-          <w:i/>
-          <w:iCs/>
-          <w:color w:val="000000"/>
-          <w:kern w:val="0"/>
-          <w:lang w:eastAsia="es-ES"/>
-          <w14:ligatures w14:val="none"/>
-        </w:rPr>
-        <w:t>-</w:t>
-      </w:r>
-      <w:proofErr w:type="spellStart"/>
-      <w:r>
-        <w:rPr>
-          <w:rFonts w:ascii="Times New Roman" w:eastAsia="Times New Roman" w:hAnsi="Times New Roman" w:cs="Times New Roman"/>
-          <w:i/>
-          <w:iCs/>
-          <w:color w:val="000000"/>
-          <w:kern w:val="0"/>
-          <w:lang w:eastAsia="es-ES"/>
-          <w14:ligatures w14:val="none"/>
-        </w:rPr>
-        <w:t>adults</w:t>
-      </w:r>
-      <w:proofErr w:type="spellEnd"/>
-      <w:r>
-        <w:rPr>
-          <w:rFonts w:ascii="Times New Roman" w:eastAsia="Times New Roman" w:hAnsi="Times New Roman" w:cs="Times New Roman"/>
-          <w:color w:val="000000"/>
-          <w:kern w:val="0"/>
-          <w:lang w:eastAsia="es-ES"/>
-          <w14:ligatures w14:val="none"/>
-        </w:rPr>
-        <w:t>: Se consideraron atípicos aquellos valores que estaban fuera del rango &lt; 2 y &gt; 2, por lo que se eliminaron los valores mayores a 2.</w:t>
-      </w:r>
-    </w:p>
-    <w:p>
-      <w:pPr>
-        <w:spacing w:after="0" w:line="276" w:lineRule="auto"/>
-        <w:textAlignment w:val="baseline"/>
-        <w:rPr>
-          <w:rFonts w:ascii="Times New Roman" w:eastAsia="Times New Roman" w:hAnsi="Times New Roman" w:cs="Times New Roman"/>
-          <w:color w:val="000000"/>
-          <w:kern w:val="0"/>
-          <w:lang w:eastAsia="es-ES"/>
-          <w14:ligatures w14:val="none"/>
-        </w:rPr>
-      </w:pPr>
-    </w:p>
-    <w:p>
-      <w:pPr>
-        <w:spacing w:after="0" w:line="276" w:lineRule="auto"/>
-        <w:ind w:left="708"/>
-        <w:textAlignment w:val="baseline"/>
-        <w:rPr>
-          <w:rFonts w:ascii="Times New Roman" w:eastAsia="Times New Roman" w:hAnsi="Times New Roman" w:cs="Times New Roman"/>
-          <w:i/>
-          <w:iCs/>
-          <w:color w:val="000000"/>
-          <w:kern w:val="0"/>
-          <w:lang w:val="en-US" w:eastAsia="es-ES"/>
-          <w14:ligatures w14:val="none"/>
-        </w:rPr>
-      </w:pPr>
-      <w:r>
-        <w:rPr>
-          <w:rFonts w:ascii="Times New Roman" w:eastAsia="Times New Roman" w:hAnsi="Times New Roman" w:cs="Times New Roman"/>
-          <w:i/>
-          <w:iCs/>
-          <w:color w:val="000000"/>
-          <w:kern w:val="0"/>
-          <w:lang w:val="en-US" w:eastAsia="es-ES"/>
-          <w14:ligatures w14:val="none"/>
-        </w:rPr>
-        <w:t>-</w:t>
-      </w:r>
-      <w:r>
-        <w:rPr>
-          <w:rFonts w:ascii="Times New Roman" w:eastAsia="Times New Roman" w:hAnsi="Times New Roman" w:cs="Times New Roman"/>
-          <w:i/>
-          <w:iCs/>
-          <w:color w:val="000000"/>
-          <w:kern w:val="0"/>
-          <w:lang w:val="en-US" w:eastAsia="es-ES"/>
-          <w14:ligatures w14:val="none"/>
-        </w:rPr>
-        <w:t xml:space="preserve">children, babies, </w:t>
-      </w:r>
-      <w:proofErr w:type="spellStart"/>
-      <w:r>
-        <w:rPr>
-          <w:rFonts w:ascii="Times New Roman" w:eastAsia="Times New Roman" w:hAnsi="Times New Roman" w:cs="Times New Roman"/>
-          <w:i/>
-          <w:iCs/>
-          <w:color w:val="000000"/>
-          <w:kern w:val="0"/>
-          <w:lang w:val="en-US" w:eastAsia="es-ES"/>
-          <w14:ligatures w14:val="none"/>
-        </w:rPr>
-        <w:t>previous_cancellations</w:t>
-      </w:r>
-      <w:proofErr w:type="spellEnd"/>
-      <w:r>
-        <w:rPr>
-          <w:rFonts w:ascii="Times New Roman" w:eastAsia="Times New Roman" w:hAnsi="Times New Roman" w:cs="Times New Roman"/>
-          <w:i/>
-          <w:iCs/>
-          <w:color w:val="000000"/>
-          <w:kern w:val="0"/>
-          <w:lang w:val="en-US" w:eastAsia="es-ES"/>
-          <w14:ligatures w14:val="none"/>
-        </w:rPr>
-        <w:t xml:space="preserve">, </w:t>
-      </w:r>
-      <w:proofErr w:type="spellStart"/>
-      <w:r>
-        <w:rPr>
-          <w:rFonts w:ascii="Times New Roman" w:eastAsia="Times New Roman" w:hAnsi="Times New Roman" w:cs="Times New Roman"/>
-          <w:i/>
-          <w:iCs/>
-          <w:color w:val="000000"/>
-          <w:kern w:val="0"/>
-          <w:lang w:val="en-US" w:eastAsia="es-ES"/>
-          <w14:ligatures w14:val="none"/>
-        </w:rPr>
-        <w:t>days_in_waiting_list</w:t>
-      </w:r>
-      <w:proofErr w:type="spellEnd"/>
-      <w:r>
-        <w:rPr>
-          <w:rFonts w:ascii="Times New Roman" w:eastAsia="Times New Roman" w:hAnsi="Times New Roman" w:cs="Times New Roman"/>
-          <w:i/>
-          <w:iCs/>
-          <w:color w:val="000000"/>
-          <w:kern w:val="0"/>
-          <w:lang w:val="en-US" w:eastAsia="es-ES"/>
-          <w14:ligatures w14:val="none"/>
-        </w:rPr>
-        <w:t>,</w:t>
-      </w:r>
-    </w:p>
-    <w:p>
-      <w:pPr>
-        <w:spacing w:after="0" w:line="276" w:lineRule="auto"/>
-        <w:ind w:left="708"/>
-        <w:textAlignment w:val="baseline"/>
-        <w:rPr>
-          <w:rFonts w:ascii="Times New Roman" w:eastAsia="Times New Roman" w:hAnsi="Times New Roman" w:cs="Times New Roman"/>
-          <w:color w:val="000000"/>
-          <w:kern w:val="0"/>
-          <w:lang w:eastAsia="es-ES"/>
-          <w14:ligatures w14:val="none"/>
-        </w:rPr>
-      </w:pPr>
-      <w:proofErr w:type="spellStart"/>
-      <w:r>
-        <w:rPr>
-          <w:rFonts w:ascii="Times New Roman" w:eastAsia="Times New Roman" w:hAnsi="Times New Roman" w:cs="Times New Roman"/>
-          <w:i/>
-          <w:iCs/>
-          <w:color w:val="000000"/>
-          <w:kern w:val="0"/>
-          <w:lang w:eastAsia="es-ES"/>
-          <w14:ligatures w14:val="none"/>
-        </w:rPr>
-        <w:t>previous_booking_not_cancelled</w:t>
-      </w:r>
-      <w:proofErr w:type="spellEnd"/>
-      <w:r>
-        <w:rPr>
-          <w:rFonts w:ascii="Times New Roman" w:eastAsia="Times New Roman" w:hAnsi="Times New Roman" w:cs="Times New Roman"/>
-          <w:i/>
-          <w:iCs/>
-          <w:color w:val="000000"/>
-          <w:kern w:val="0"/>
-          <w:lang w:eastAsia="es-ES"/>
-          <w14:ligatures w14:val="none"/>
-        </w:rPr>
-        <w:t xml:space="preserve">, </w:t>
-      </w:r>
-      <w:proofErr w:type="spellStart"/>
-      <w:r>
-        <w:rPr>
-          <w:rFonts w:ascii="Times New Roman" w:eastAsia="Times New Roman" w:hAnsi="Times New Roman" w:cs="Times New Roman"/>
-          <w:i/>
-          <w:iCs/>
-          <w:color w:val="000000"/>
-          <w:kern w:val="0"/>
-          <w:lang w:eastAsia="es-ES"/>
-          <w14:ligatures w14:val="none"/>
-        </w:rPr>
-        <w:t>booking_changes</w:t>
-      </w:r>
-      <w:proofErr w:type="spellEnd"/>
-      <w:r>
-        <w:rPr>
-          <w:rFonts w:ascii="Times New Roman" w:eastAsia="Times New Roman" w:hAnsi="Times New Roman" w:cs="Times New Roman"/>
-          <w:i/>
-          <w:iCs/>
-          <w:color w:val="000000"/>
-          <w:kern w:val="0"/>
-          <w:lang w:eastAsia="es-ES"/>
-          <w14:ligatures w14:val="none"/>
-        </w:rPr>
-        <w:t xml:space="preserve"> </w:t>
-      </w:r>
-      <w:r>
-        <w:rPr>
-          <w:rFonts w:ascii="Times New Roman" w:eastAsia="Times New Roman" w:hAnsi="Times New Roman" w:cs="Times New Roman"/>
-          <w:color w:val="000000"/>
-          <w:kern w:val="0"/>
-          <w:lang w:eastAsia="es-ES"/>
-          <w14:ligatures w14:val="none"/>
-        </w:rPr>
-        <w:t>y</w:t>
-      </w:r>
-      <w:r>
-        <w:rPr>
-          <w:rFonts w:ascii="Times New Roman" w:eastAsia="Times New Roman" w:hAnsi="Times New Roman" w:cs="Times New Roman"/>
-          <w:i/>
-          <w:iCs/>
-          <w:color w:val="000000"/>
-          <w:kern w:val="0"/>
-          <w:lang w:eastAsia="es-ES"/>
-          <w14:ligatures w14:val="none"/>
-        </w:rPr>
-        <w:t xml:space="preserve"> </w:t>
-      </w:r>
-      <w:proofErr w:type="spellStart"/>
-      <w:r>
-        <w:rPr>
-          <w:rFonts w:ascii="Times New Roman" w:eastAsia="Times New Roman" w:hAnsi="Times New Roman" w:cs="Times New Roman"/>
-          <w:i/>
-          <w:iCs/>
-          <w:color w:val="000000"/>
-          <w:kern w:val="0"/>
-          <w:lang w:eastAsia="es-ES"/>
-          <w14:ligatures w14:val="none"/>
-        </w:rPr>
-        <w:t>car_parking_spaces</w:t>
-      </w:r>
-      <w:proofErr w:type="spellEnd"/>
-      <w:r>
-        <w:rPr>
-          <w:rFonts w:ascii="Times New Roman" w:eastAsia="Times New Roman" w:hAnsi="Times New Roman" w:cs="Times New Roman"/>
-          <w:color w:val="000000"/>
-          <w:kern w:val="0"/>
-          <w:lang w:eastAsia="es-ES"/>
-          <w14:ligatures w14:val="none"/>
-        </w:rPr>
-        <w:t>: En todas estas variables se encontraron valores atípicos para &gt; 0, y se optó por conservar todos ellos.</w:t>
+        <w:t>total_of_special_requests</w:t>
+      </w:r>
+      <w:proofErr w:type="spellEnd"/>
+      <w:r>
+        <w:rPr>
+          <w:rFonts w:ascii="Times New Roman" w:eastAsia="Times New Roman" w:hAnsi="Times New Roman" w:cs="Times New Roman"/>
+          <w:color w:val="000000"/>
+          <w:kern w:val="0"/>
+          <w:lang w:eastAsia="es-ES"/>
+          <w14:ligatures w14:val="none"/>
+        </w:rPr>
+        <w:t>: Se identificaron valores atípicos para &gt; 2 y se conservan.</w:t>
       </w:r>
     </w:p>
     <w:p>
@@ -4571,18 +4895,18 @@
           <w:lang w:eastAsia="es-ES"/>
           <w14:ligatures w14:val="none"/>
         </w:rPr>
-        <w:t>total_of_special_requests</w:t>
-      </w:r>
-      <w:proofErr w:type="spellEnd"/>
-      <w:r>
-        <w:rPr>
-          <w:rFonts w:ascii="Times New Roman" w:eastAsia="Times New Roman" w:hAnsi="Times New Roman" w:cs="Times New Roman"/>
-          <w:color w:val="000000"/>
-          <w:kern w:val="0"/>
-          <w:lang w:eastAsia="es-ES"/>
-          <w14:ligatures w14:val="none"/>
-        </w:rPr>
-        <w:t>: Se identificaron valores atípicos para &gt; 2 y se conservan.</w:t>
+        <w:t>adr</w:t>
+      </w:r>
+      <w:proofErr w:type="spellEnd"/>
+      <w:r>
+        <w:rPr>
+          <w:rFonts w:ascii="Times New Roman" w:eastAsia="Times New Roman" w:hAnsi="Times New Roman" w:cs="Times New Roman"/>
+          <w:color w:val="000000"/>
+          <w:kern w:val="0"/>
+          <w:lang w:eastAsia="es-ES"/>
+          <w14:ligatures w14:val="none"/>
+        </w:rPr>
+        <w:t>: Se encontró un valor atípico &gt; 600, el cual se conserva.</w:t>
       </w:r>
     </w:p>
     <w:p>
@@ -4591,69 +4915,6 @@
         <w:textAlignment w:val="baseline"/>
         <w:rPr>
           <w:rFonts w:ascii="Times New Roman" w:eastAsia="Times New Roman" w:hAnsi="Times New Roman" w:cs="Times New Roman"/>
-          <w:color w:val="000000"/>
-          <w:kern w:val="0"/>
-          <w:lang w:eastAsia="es-ES"/>
-          <w14:ligatures w14:val="none"/>
-        </w:rPr>
-      </w:pPr>
-    </w:p>
-    <w:p>
-      <w:pPr>
-        <w:spacing w:after="0" w:line="276" w:lineRule="auto"/>
-        <w:ind w:firstLine="708"/>
-        <w:textAlignment w:val="baseline"/>
-        <w:rPr>
-          <w:rFonts w:ascii="Times New Roman" w:eastAsia="Times New Roman" w:hAnsi="Times New Roman" w:cs="Times New Roman"/>
-          <w:color w:val="000000"/>
-          <w:kern w:val="0"/>
-          <w:lang w:eastAsia="es-ES"/>
-          <w14:ligatures w14:val="none"/>
-        </w:rPr>
-      </w:pPr>
-      <w:r>
-        <w:rPr>
-          <w:rFonts w:ascii="Times New Roman" w:eastAsia="Times New Roman" w:hAnsi="Times New Roman" w:cs="Times New Roman"/>
-          <w:i/>
-          <w:iCs/>
-          <w:color w:val="000000"/>
-          <w:kern w:val="0"/>
-          <w:lang w:eastAsia="es-ES"/>
-          <w14:ligatures w14:val="none"/>
-        </w:rPr>
-        <w:t>-</w:t>
-      </w:r>
-      <w:proofErr w:type="spellStart"/>
-      <w:r>
-        <w:rPr>
-          <w:rFonts w:ascii="Times New Roman" w:eastAsia="Times New Roman" w:hAnsi="Times New Roman" w:cs="Times New Roman"/>
-          <w:i/>
-          <w:iCs/>
-          <w:color w:val="000000"/>
-          <w:kern w:val="0"/>
-          <w:lang w:eastAsia="es-ES"/>
-          <w14:ligatures w14:val="none"/>
-        </w:rPr>
-        <w:t>adr</w:t>
-      </w:r>
-      <w:proofErr w:type="spellEnd"/>
-      <w:r>
-        <w:rPr>
-          <w:rFonts w:ascii="Times New Roman" w:eastAsia="Times New Roman" w:hAnsi="Times New Roman" w:cs="Times New Roman"/>
-          <w:color w:val="000000"/>
-          <w:kern w:val="0"/>
-          <w:lang w:eastAsia="es-ES"/>
-          <w14:ligatures w14:val="none"/>
-        </w:rPr>
-        <w:t>: Se encontró un valor atípico &gt; 600, el cual se conserva.</w:t>
-      </w:r>
-    </w:p>
-    <w:p>
-      <w:pPr>
-        <w:spacing w:after="0" w:line="276" w:lineRule="auto"/>
-        <w:textAlignment w:val="baseline"/>
-        <w:rPr>
-          <w:rFonts w:ascii="Times New Roman" w:eastAsia="Times New Roman" w:hAnsi="Times New Roman" w:cs="Times New Roman"/>
           <w:b/>
           <w:bCs/>
           <w:color w:val="000000"/>
@@ -4668,7 +4929,9 @@
           <w:noProof/>
           <w:color w:val="000000"/>
           <w:bdr w:val="none" w:sz="0" w:space="0" w:color="auto" w:frame="1"/>
-        </w:rPr>
+          <w:lang w:val="en-US"/>
+        </w:rPr>
+        <w:lastRenderedPageBreak/>
         <w:drawing>
           <wp:inline distT="0" distB="0" distL="0" distR="0" wp14:anchorId="38677732" wp14:editId="0C73029F">
             <wp:extent cx="5247640" cy="6138407"/>
@@ -4743,8 +5006,7 @@
           <w:lang w:eastAsia="es-ES"/>
           <w14:ligatures w14:val="none"/>
         </w:rPr>
-        <w:lastRenderedPageBreak/>
-        <w:t>-</w:t>
+        <w:t>-Análisis multivariado:</w:t>
       </w:r>
       <w:r>
         <w:rPr>
@@ -4756,18 +5018,6 @@
           <w:lang w:eastAsia="es-ES"/>
           <w14:ligatures w14:val="none"/>
         </w:rPr>
-        <w:t>Análisis multivariado:</w:t>
-      </w:r>
-      <w:r>
-        <w:rPr>
-          <w:rFonts w:ascii="Times New Roman" w:eastAsia="Times New Roman" w:hAnsi="Times New Roman" w:cs="Times New Roman"/>
-          <w:b/>
-          <w:bCs/>
-          <w:color w:val="000000"/>
-          <w:kern w:val="0"/>
-          <w:lang w:eastAsia="es-ES"/>
-          <w14:ligatures w14:val="none"/>
-        </w:rPr>
         <w:t xml:space="preserve"> </w:t>
       </w:r>
       <w:r>
@@ -4822,7 +5072,29 @@
           <w:lang w:eastAsia="es-ES"/>
           <w14:ligatures w14:val="none"/>
         </w:rPr>
-        <w:t xml:space="preserve"> Forest para identificar valores atípicos en las variables. Las variables que se compararon incluyen:</w:t>
+        <w:t xml:space="preserve"> </w:t>
+      </w:r>
+      <w:proofErr w:type="spellStart"/>
+      <w:r>
+        <w:rPr>
+          <w:rFonts w:ascii="Times New Roman" w:eastAsia="Times New Roman" w:hAnsi="Times New Roman" w:cs="Times New Roman"/>
+          <w:color w:val="000000"/>
+          <w:kern w:val="0"/>
+          <w:lang w:eastAsia="es-ES"/>
+          <w14:ligatures w14:val="none"/>
+        </w:rPr>
+        <w:t>Forest</w:t>
+      </w:r>
+      <w:proofErr w:type="spellEnd"/>
+      <w:r>
+        <w:rPr>
+          <w:rFonts w:ascii="Times New Roman" w:eastAsia="Times New Roman" w:hAnsi="Times New Roman" w:cs="Times New Roman"/>
+          <w:color w:val="000000"/>
+          <w:kern w:val="0"/>
+          <w:lang w:eastAsia="es-ES"/>
+          <w14:ligatures w14:val="none"/>
+        </w:rPr>
+        <w:t xml:space="preserve"> para identificar valores atípicos en las variables. Las variables que se compararon incluyen:</w:t>
       </w:r>
     </w:p>
     <w:p>
@@ -5417,6 +5689,7 @@
           <w:lang w:eastAsia="es-ES"/>
           <w14:ligatures w14:val="none"/>
         </w:rPr>
+        <w:lastRenderedPageBreak/>
         <w:t xml:space="preserve">1. </w:t>
       </w:r>
       <w:r>
@@ -5751,17 +6024,7 @@
           <w:lang w:eastAsia="es-ES"/>
           <w14:ligatures w14:val="none"/>
         </w:rPr>
-        <w:t xml:space="preserve"> era menor que 5.</w:t>
-      </w:r>
-      <w:r>
-        <w:rPr>
-          <w:rFonts w:ascii="Times New Roman" w:eastAsia="Times New Roman" w:hAnsi="Times New Roman" w:cs="Times New Roman"/>
-          <w:color w:val="000000"/>
-          <w:kern w:val="0"/>
-          <w:lang w:eastAsia="es-ES"/>
-          <w14:ligatures w14:val="none"/>
-        </w:rPr>
-        <w:t xml:space="preserve"> </w:t>
+        <w:t xml:space="preserve"> era menor que 5. </w:t>
       </w:r>
     </w:p>
     <w:p>
@@ -5933,8 +6196,20 @@
           <w14:ligatures w14:val="none"/>
         </w:rPr>
         <w:tab/>
-        <w:t>por eso que se decidió ¿??.</w:t>
-      </w:r>
+        <w:t xml:space="preserve">por eso que se decidió </w:t>
+      </w:r>
+      <w:proofErr w:type="gramStart"/>
+      <w:r>
+        <w:rPr>
+          <w:rFonts w:ascii="Times New Roman" w:eastAsia="Times New Roman" w:hAnsi="Times New Roman" w:cs="Times New Roman"/>
+          <w:color w:val="000000"/>
+          <w:kern w:val="0"/>
+          <w:lang w:eastAsia="es-ES"/>
+          <w14:ligatures w14:val="none"/>
+        </w:rPr>
+        <w:t>¿??.</w:t>
+      </w:r>
+      <w:proofErr w:type="gramEnd"/>
     </w:p>
     <w:p>
       <w:pPr>
@@ -6111,6 +6386,7 @@
         <w:rPr>
           <w:rFonts w:ascii="Times New Roman" w:hAnsi="Times New Roman" w:cs="Times New Roman"/>
           <w:noProof/>
+          <w:lang w:val="en-US"/>
         </w:rPr>
         <w:drawing>
           <wp:inline distT="0" distB="0" distL="0" distR="0" wp14:anchorId="3CBFA25A" wp14:editId="23358D22">
@@ -6218,6 +6494,7 @@
         <w:rPr>
           <w:rFonts w:ascii="Times New Roman" w:hAnsi="Times New Roman" w:cs="Times New Roman"/>
           <w:noProof/>
+          <w:lang w:val="en-US"/>
         </w:rPr>
         <w:lastRenderedPageBreak/>
         <w:drawing>
@@ -6676,7 +6953,7 @@
 </file>
 
 <file path=word/numbering.xml><?xml version="1.0" encoding="utf-8"?>
-<w:numbering xmlns:wpc="http://schemas.microsoft.com/office/word/2010/wordprocessingCanvas" xmlns:cx="http://schemas.microsoft.com/office/drawing/2014/chartex" xmlns:cx1="http://schemas.microsoft.com/office/drawing/2015/9/8/chartex" xmlns:cx2="http://schemas.microsoft.com/office/drawing/2015/10/21/chartex" xmlns:cx3="http://schemas.microsoft.com/office/drawing/2016/5/9/chartex" xmlns:cx4="http://schemas.microsoft.com/office/drawing/2016/5/10/chartex" xmlns:cx5="http://schemas.microsoft.com/office/drawing/2016/5/11/chartex" xmlns:cx6="http://schemas.microsoft.com/office/drawing/2016/5/12/chartex" xmlns:cx7="http://schemas.microsoft.com/office/drawing/2016/5/13/chartex" xmlns:cx8="http://schemas.microsoft.com/office/drawing/2016/5/14/chartex" xmlns:mc="http://schemas.openxmlformats.org/markup-compatibility/2006" xmlns:aink="http://schemas.microsoft.com/office/drawing/2016/ink" xmlns:am3d="http://schemas.microsoft.com/office/drawing/2017/model3d" xmlns:o="urn:schemas-microsoft-com:office:office" xmlns:oel="http://schemas.microsoft.com/office/2019/extlst" xmlns:r="http://schemas.openxmlformats.org/officeDocument/2006/relationships" xmlns:m="http://schemas.openxmlformats.org/officeDocument/2006/math" xmlns:v="urn:schemas-microsoft-com:vml" xmlns:wp14="http://schemas.microsoft.com/office/word/2010/wordprocessingDrawing" xmlns:wp="http://schemas.openxmlformats.org/drawingml/2006/wordprocessingDrawing" xmlns:w10="urn:schemas-microsoft-com:office:word" xmlns:w="http://schemas.openxmlformats.org/wordprocessingml/2006/main" xmlns:w14="http://schemas.microsoft.com/office/word/2010/wordml" xmlns:w15="http://schemas.microsoft.com/office/word/2012/wordml" xmlns:w16cex="http://schemas.microsoft.com/office/word/2018/wordml/cex" xmlns:w16cid="http://schemas.microsoft.com/office/word/2016/wordml/cid" xmlns:w16="http://schemas.microsoft.com/office/word/2018/wordml" xmlns:w16sdtdh="http://schemas.microsoft.com/office/word/2020/wordml/sdtdatahash" xmlns:w16se="http://schemas.microsoft.com/office/word/2015/wordml/symex" xmlns:wpg="http://schemas.microsoft.com/office/word/2010/wordprocessingGroup" xmlns:wpi="http://schemas.microsoft.com/office/word/2010/wordprocessingInk" xmlns:wne="http://schemas.microsoft.com/office/word/2006/wordml" xmlns:wps="http://schemas.microsoft.com/office/word/2010/wordprocessingShape" mc:Ignorable="w14 w15 w16se w16cid w16 w16cex w16sdtdh wp14">
+<w:numbering xmlns:wpc="http://schemas.microsoft.com/office/word/2010/wordprocessingCanvas" xmlns:cx="http://schemas.microsoft.com/office/drawing/2014/chartex" xmlns:mc="http://schemas.openxmlformats.org/markup-compatibility/2006" xmlns:o="urn:schemas-microsoft-com:office:office" xmlns:r="http://schemas.openxmlformats.org/officeDocument/2006/relationships" xmlns:m="http://schemas.openxmlformats.org/officeDocument/2006/math" xmlns:v="urn:schemas-microsoft-com:vml" xmlns:wp14="http://schemas.microsoft.com/office/word/2010/wordprocessingDrawing" xmlns:wp="http://schemas.openxmlformats.org/drawingml/2006/wordprocessingDrawing" xmlns:w10="urn:schemas-microsoft-com:office:word" xmlns:w="http://schemas.openxmlformats.org/wordprocessingml/2006/main" xmlns:w14="http://schemas.microsoft.com/office/word/2010/wordml" xmlns:w15="http://schemas.microsoft.com/office/word/2012/wordml" xmlns:w16se="http://schemas.microsoft.com/office/word/2015/wordml/symex" xmlns:wpg="http://schemas.microsoft.com/office/word/2010/wordprocessingGroup" xmlns:wpi="http://schemas.microsoft.com/office/word/2010/wordprocessingInk" xmlns:wne="http://schemas.microsoft.com/office/word/2006/wordml" xmlns:wps="http://schemas.microsoft.com/office/word/2010/wordprocessingShape" mc:Ignorable="w14 w15 w16se wp14">
   <w:abstractNum w:abstractNumId="0" w15:restartNumberingAfterBreak="0">
     <w:nsid w:val="02C57CA0"/>
     <w:multiLevelType w:val="multilevel"/>
@@ -9965,22 +10242,22 @@
       </w:rPr>
     </w:lvl>
   </w:abstractNum>
-  <w:num w:numId="1" w16cid:durableId="53899204">
+  <w:num w:numId="1">
     <w:abstractNumId w:val="8"/>
   </w:num>
-  <w:num w:numId="2" w16cid:durableId="26149595">
+  <w:num w:numId="2">
     <w:abstractNumId w:val="13"/>
   </w:num>
-  <w:num w:numId="3" w16cid:durableId="1019163664">
+  <w:num w:numId="3">
     <w:abstractNumId w:val="20"/>
   </w:num>
-  <w:num w:numId="4" w16cid:durableId="2023316722">
+  <w:num w:numId="4">
     <w:abstractNumId w:val="17"/>
   </w:num>
-  <w:num w:numId="5" w16cid:durableId="1850363769">
+  <w:num w:numId="5">
     <w:abstractNumId w:val="1"/>
   </w:num>
-  <w:num w:numId="6" w16cid:durableId="749619178">
+  <w:num w:numId="6">
     <w:abstractNumId w:val="0"/>
     <w:lvlOverride w:ilvl="0">
       <w:lvl w:ilvl="0">
@@ -9990,40 +10267,40 @@
       </w:lvl>
     </w:lvlOverride>
   </w:num>
-  <w:num w:numId="7" w16cid:durableId="599945611">
+  <w:num w:numId="7">
     <w:abstractNumId w:val="12"/>
   </w:num>
-  <w:num w:numId="8" w16cid:durableId="548078905">
+  <w:num w:numId="8">
     <w:abstractNumId w:val="9"/>
   </w:num>
-  <w:num w:numId="9" w16cid:durableId="290599323">
+  <w:num w:numId="9">
     <w:abstractNumId w:val="16"/>
   </w:num>
-  <w:num w:numId="10" w16cid:durableId="1085149922">
+  <w:num w:numId="10">
     <w:abstractNumId w:val="2"/>
   </w:num>
-  <w:num w:numId="11" w16cid:durableId="641427930">
+  <w:num w:numId="11">
     <w:abstractNumId w:val="18"/>
   </w:num>
-  <w:num w:numId="12" w16cid:durableId="416824297">
+  <w:num w:numId="12">
     <w:abstractNumId w:val="22"/>
   </w:num>
-  <w:num w:numId="13" w16cid:durableId="408773767">
+  <w:num w:numId="13">
     <w:abstractNumId w:val="15"/>
   </w:num>
-  <w:num w:numId="14" w16cid:durableId="1645961916">
+  <w:num w:numId="14">
     <w:abstractNumId w:val="14"/>
   </w:num>
-  <w:num w:numId="15" w16cid:durableId="236676069">
+  <w:num w:numId="15">
     <w:abstractNumId w:val="7"/>
   </w:num>
-  <w:num w:numId="16" w16cid:durableId="339505525">
+  <w:num w:numId="16">
     <w:abstractNumId w:val="6"/>
   </w:num>
-  <w:num w:numId="17" w16cid:durableId="2022663415">
+  <w:num w:numId="17">
     <w:abstractNumId w:val="10"/>
   </w:num>
-  <w:num w:numId="18" w16cid:durableId="1335454793">
+  <w:num w:numId="18">
     <w:abstractNumId w:val="4"/>
     <w:lvlOverride w:ilvl="0">
       <w:lvl w:ilvl="0">
@@ -10145,29 +10422,29 @@
       </w:lvl>
     </w:lvlOverride>
   </w:num>
-  <w:num w:numId="19" w16cid:durableId="2000422452">
+  <w:num w:numId="19">
     <w:abstractNumId w:val="5"/>
   </w:num>
-  <w:num w:numId="20" w16cid:durableId="503277646">
+  <w:num w:numId="20">
     <w:abstractNumId w:val="3"/>
   </w:num>
-  <w:num w:numId="21" w16cid:durableId="1476021451">
+  <w:num w:numId="21">
     <w:abstractNumId w:val="23"/>
   </w:num>
-  <w:num w:numId="22" w16cid:durableId="1018114918">
+  <w:num w:numId="22">
     <w:abstractNumId w:val="19"/>
   </w:num>
-  <w:num w:numId="23" w16cid:durableId="33845587">
+  <w:num w:numId="23">
     <w:abstractNumId w:val="11"/>
   </w:num>
-  <w:num w:numId="24" w16cid:durableId="1225524290">
+  <w:num w:numId="24">
     <w:abstractNumId w:val="21"/>
   </w:num>
 </w:numbering>
 </file>
 
 <file path=word/styles.xml><?xml version="1.0" encoding="utf-8"?>
-<w:styles xmlns:mc="http://schemas.openxmlformats.org/markup-compatibility/2006" xmlns:r="http://schemas.openxmlformats.org/officeDocument/2006/relationships" xmlns:w="http://schemas.openxmlformats.org/wordprocessingml/2006/main" xmlns:w14="http://schemas.microsoft.com/office/word/2010/wordml" xmlns:w15="http://schemas.microsoft.com/office/word/2012/wordml" xmlns:w16cex="http://schemas.microsoft.com/office/word/2018/wordml/cex" xmlns:w16cid="http://schemas.microsoft.com/office/word/2016/wordml/cid" xmlns:w16="http://schemas.microsoft.com/office/word/2018/wordml" xmlns:w16sdtdh="http://schemas.microsoft.com/office/word/2020/wordml/sdtdatahash" xmlns:w16se="http://schemas.microsoft.com/office/word/2015/wordml/symex" mc:Ignorable="w14 w15 w16se w16cid w16 w16cex w16sdtdh">
+<w:styles xmlns:mc="http://schemas.openxmlformats.org/markup-compatibility/2006" xmlns:r="http://schemas.openxmlformats.org/officeDocument/2006/relationships" xmlns:w="http://schemas.openxmlformats.org/wordprocessingml/2006/main" xmlns:w14="http://schemas.microsoft.com/office/word/2010/wordml" xmlns:w15="http://schemas.microsoft.com/office/word/2012/wordml" xmlns:w16se="http://schemas.microsoft.com/office/word/2015/wordml/symex" mc:Ignorable="w14 w15 w16se">
   <w:docDefaults>
     <w:rPrDefault>
       <w:rPr>
@@ -10185,7 +10462,7 @@
       </w:pPr>
     </w:pPrDefault>
   </w:docDefaults>
-  <w:latentStyles w:defLockedState="0" w:defUIPriority="99" w:defSemiHidden="0" w:defUnhideWhenUsed="0" w:defQFormat="0" w:count="376">
+  <w:latentStyles w:defLockedState="0" w:defUIPriority="99" w:defSemiHidden="0" w:defUnhideWhenUsed="0" w:defQFormat="0" w:count="371">
     <w:lsdException w:name="Normal" w:uiPriority="0" w:qFormat="1"/>
     <w:lsdException w:name="heading 1" w:uiPriority="9" w:qFormat="1"/>
     <w:lsdException w:name="heading 2" w:semiHidden="1" w:uiPriority="9" w:unhideWhenUsed="1" w:qFormat="1"/>
@@ -10557,11 +10834,6 @@
     <w:lsdException w:name="List Table 5 Dark Accent 6" w:uiPriority="50"/>
     <w:lsdException w:name="List Table 6 Colorful Accent 6" w:uiPriority="51"/>
     <w:lsdException w:name="List Table 7 Colorful Accent 6" w:uiPriority="52"/>
-    <w:lsdException w:name="Mention" w:semiHidden="1" w:unhideWhenUsed="1"/>
-    <w:lsdException w:name="Smart Hyperlink" w:semiHidden="1" w:unhideWhenUsed="1"/>
-    <w:lsdException w:name="Hashtag" w:semiHidden="1" w:unhideWhenUsed="1"/>
-    <w:lsdException w:name="Unresolved Mention" w:semiHidden="1" w:unhideWhenUsed="1"/>
-    <w:lsdException w:name="Smart Link" w:semiHidden="1" w:unhideWhenUsed="1"/>
   </w:latentStyles>
   <w:style w:type="paragraph" w:default="1" w:styleId="Normal">
     <w:name w:val="Normal"/>
@@ -10613,6 +10885,7 @@
   <w:style w:type="character" w:default="1" w:styleId="Fuentedeprrafopredeter">
     <w:name w:val="Default Paragraph Font"/>
     <w:uiPriority w:val="1"/>
+    <w:semiHidden/>
     <w:unhideWhenUsed/>
   </w:style>
   <w:style w:type="table" w:default="1" w:styleId="Tablanormal">
@@ -10725,6 +10998,24 @@
         <w:insideV w:val="single" w:sz="4" w:space="0" w:color="auto"/>
       </w:tblBorders>
     </w:tblPr>
+  </w:style>
+  <w:style w:type="paragraph" w:styleId="NormalWeb">
+    <w:name w:val="Normal (Web)"/>
+    <w:basedOn w:val="Normal"/>
+    <w:uiPriority w:val="99"/>
+    <w:unhideWhenUsed/>
+    <w:rsid w:val="00210088"/>
+    <w:pPr>
+      <w:spacing w:before="100" w:beforeAutospacing="1" w:after="100" w:afterAutospacing="1" w:line="240" w:lineRule="auto"/>
+    </w:pPr>
+    <w:rPr>
+      <w:rFonts w:ascii="Times New Roman" w:eastAsia="Times New Roman" w:hAnsi="Times New Roman" w:cs="Times New Roman"/>
+      <w:kern w:val="0"/>
+      <w:sz w:val="24"/>
+      <w:szCs w:val="24"/>
+      <w:lang w:val="en-US"/>
+      <w14:ligatures w14:val="none"/>
+    </w:rPr>
   </w:style>
 </w:styles>
 </file>
